--- a/Rapport_Yassine_Milan.docx
+++ b/Rapport_Yassine_Milan.docx
@@ -47,7 +47,7 @@
                     </pic:cNvPicPr>
                   </pic:nvPicPr>
                   <pic:blipFill>
-                    <a:blip r:embed="rId7" cstate="print">
+                    <a:blip r:embed="rId8" cstate="print">
                       <a:extLst>
                         <a:ext uri="{28A0092B-C50C-407E-A947-70E740481C1C}">
                           <a14:useLocalDpi xmlns:a14="http://schemas.microsoft.com/office/drawing/2010/main" val="0"/>
@@ -117,7 +117,7 @@
                     </pic:cNvPicPr>
                   </pic:nvPicPr>
                   <pic:blipFill>
-                    <a:blip r:embed="rId8">
+                    <a:blip r:embed="rId9">
                       <a:extLst>
                         <a:ext uri="{28A0092B-C50C-407E-A947-70E740481C1C}">
                           <a14:useLocalDpi xmlns:a14="http://schemas.microsoft.com/office/drawing/2010/main" val="0"/>
@@ -276,7 +276,7 @@
       <w:pPr>
         <w:autoSpaceDE w:val="0"/>
       </w:pPr>
-      <w:hyperlink r:id="rId9" w:history="1">
+      <w:hyperlink r:id="rId10" w:history="1">
         <w:r>
           <w:rPr>
             <w:rStyle w:val="Lienhypertexte"/>
@@ -659,12 +659,12 @@
           <w:szCs w:val="28"/>
         </w:rPr>
         <w:sectPr>
-          <w:headerReference w:type="even" r:id="rId10"/>
-          <w:headerReference w:type="default" r:id="rId11"/>
-          <w:footerReference w:type="even" r:id="rId12"/>
-          <w:footerReference w:type="default" r:id="rId13"/>
-          <w:headerReference w:type="first" r:id="rId14"/>
-          <w:footerReference w:type="first" r:id="rId15"/>
+          <w:headerReference w:type="even" r:id="rId11"/>
+          <w:headerReference w:type="default" r:id="rId12"/>
+          <w:footerReference w:type="even" r:id="rId13"/>
+          <w:footerReference w:type="default" r:id="rId14"/>
+          <w:headerReference w:type="first" r:id="rId15"/>
+          <w:footerReference w:type="first" r:id="rId16"/>
           <w:pgSz w:w="11906" w:h="16838"/>
           <w:pgMar w:top="1440" w:right="1080" w:bottom="1440" w:left="1080" w:header="709" w:footer="720" w:gutter="0"/>
           <w:cols w:space="720"/>
@@ -750,9 +750,9 @@
       <w:pPr>
         <w:ind w:right="396"/>
         <w:sectPr>
-          <w:headerReference w:type="even" r:id="rId16"/>
-          <w:headerReference w:type="default" r:id="rId17"/>
-          <w:headerReference w:type="first" r:id="rId18"/>
+          <w:headerReference w:type="even" r:id="rId17"/>
+          <w:headerReference w:type="default" r:id="rId18"/>
+          <w:headerReference w:type="first" r:id="rId19"/>
           <w:type w:val="continuous"/>
           <w:pgSz w:w="11906" w:h="16838"/>
           <w:pgMar w:top="1417" w:right="1417" w:bottom="1417" w:left="1417" w:header="709" w:footer="720" w:gutter="0"/>
@@ -957,10 +957,7 @@
       </w:r>
       <w:proofErr w:type="spellStart"/>
       <w:r>
-        <w:t>CInversio</w:t>
-      </w:r>
-      <w:r>
-        <w:t>n</w:t>
+        <w:t>CInversion</w:t>
       </w:r>
       <w:proofErr w:type="spellEnd"/>
     </w:p>
@@ -976,6 +973,358 @@
         <w:t>Conclusion</w:t>
       </w:r>
     </w:p>
+    <w:p>
+      <w:pPr>
+        <w:ind w:left="360"/>
+      </w:pPr>
+    </w:p>
+    <w:p/>
+    <w:sdt>
+      <w:sdtPr>
+        <w:id w:val="813914439"/>
+        <w:docPartObj>
+          <w:docPartGallery w:val="Table of Contents"/>
+          <w:docPartUnique/>
+        </w:docPartObj>
+      </w:sdtPr>
+      <w:sdtEndPr>
+        <w:rPr>
+          <w:rFonts w:ascii="Times New Roman" w:eastAsia="Times New Roman" w:hAnsi="Times New Roman" w:cs="Times New Roman"/>
+          <w:b/>
+          <w:bCs/>
+          <w:color w:val="auto"/>
+          <w:sz w:val="24"/>
+          <w:szCs w:val="24"/>
+          <w:lang w:eastAsia="zh-CN"/>
+        </w:rPr>
+      </w:sdtEndPr>
+      <w:sdtContent>
+        <w:p>
+          <w:pPr>
+            <w:pStyle w:val="En-ttedetabledesmatires"/>
+          </w:pPr>
+          <w:r>
+            <w:t>Table des matières</w:t>
+          </w:r>
+        </w:p>
+        <w:p>
+          <w:pPr>
+            <w:pStyle w:val="TM1"/>
+            <w:tabs>
+              <w:tab w:val="left" w:pos="480"/>
+            </w:tabs>
+            <w:rPr>
+              <w:rFonts w:asciiTheme="minorHAnsi" w:eastAsiaTheme="minorEastAsia" w:hAnsiTheme="minorHAnsi" w:cstheme="minorBidi"/>
+              <w:b w:val="0"/>
+              <w:bCs w:val="0"/>
+              <w:caps w:val="0"/>
+              <w:noProof/>
+              <w:color w:val="auto"/>
+              <w:kern w:val="2"/>
+              <w:sz w:val="24"/>
+              <w:szCs w:val="24"/>
+              <w:lang w:eastAsia="fr-FR"/>
+              <w14:ligatures w14:val="standardContextual"/>
+            </w:rPr>
+          </w:pPr>
+          <w:r>
+            <w:fldChar w:fldCharType="begin"/>
+          </w:r>
+          <w:r>
+            <w:instrText xml:space="preserve"> TOC \o "1-3" \h \z \u </w:instrText>
+          </w:r>
+          <w:r>
+            <w:fldChar w:fldCharType="separate"/>
+          </w:r>
+          <w:hyperlink w:anchor="_Toc164516072" w:history="1">
+            <w:r>
+              <w:rPr>
+                <w:rStyle w:val="Lienhypertexte"/>
+                <w:noProof/>
+              </w:rPr>
+              <w:t>1.</w:t>
+            </w:r>
+            <w:r>
+              <w:rPr>
+                <w:rFonts w:asciiTheme="minorHAnsi" w:eastAsiaTheme="minorEastAsia" w:hAnsiTheme="minorHAnsi" w:cstheme="minorBidi"/>
+                <w:b w:val="0"/>
+                <w:bCs w:val="0"/>
+                <w:caps w:val="0"/>
+                <w:noProof/>
+                <w:color w:val="auto"/>
+                <w:kern w:val="2"/>
+                <w:sz w:val="24"/>
+                <w:szCs w:val="24"/>
+                <w:lang w:eastAsia="fr-FR"/>
+                <w14:ligatures w14:val="standardContextual"/>
+              </w:rPr>
+              <w:tab/>
+            </w:r>
+            <w:r>
+              <w:rPr>
+                <w:rStyle w:val="Lienhypertexte"/>
+                <w:noProof/>
+              </w:rPr>
+              <w:t>Introduction</w:t>
+            </w:r>
+            <w:r>
+              <w:rPr>
+                <w:noProof/>
+                <w:webHidden/>
+              </w:rPr>
+              <w:tab/>
+            </w:r>
+            <w:r>
+              <w:rPr>
+                <w:noProof/>
+                <w:webHidden/>
+              </w:rPr>
+              <w:fldChar w:fldCharType="begin"/>
+            </w:r>
+            <w:r>
+              <w:rPr>
+                <w:noProof/>
+                <w:webHidden/>
+              </w:rPr>
+              <w:instrText xml:space="preserve"> PAGEREF _Toc164516072 \h </w:instrText>
+            </w:r>
+            <w:r>
+              <w:rPr>
+                <w:noProof/>
+                <w:webHidden/>
+              </w:rPr>
+            </w:r>
+            <w:r>
+              <w:rPr>
+                <w:noProof/>
+                <w:webHidden/>
+              </w:rPr>
+              <w:fldChar w:fldCharType="separate"/>
+            </w:r>
+            <w:r>
+              <w:rPr>
+                <w:noProof/>
+                <w:webHidden/>
+              </w:rPr>
+              <w:t>2</w:t>
+            </w:r>
+            <w:r>
+              <w:rPr>
+                <w:noProof/>
+                <w:webHidden/>
+              </w:rPr>
+              <w:fldChar w:fldCharType="end"/>
+            </w:r>
+          </w:hyperlink>
+        </w:p>
+        <w:p>
+          <w:pPr>
+            <w:pStyle w:val="TM1"/>
+            <w:tabs>
+              <w:tab w:val="left" w:pos="480"/>
+            </w:tabs>
+            <w:rPr>
+              <w:rFonts w:asciiTheme="minorHAnsi" w:eastAsiaTheme="minorEastAsia" w:hAnsiTheme="minorHAnsi" w:cstheme="minorBidi"/>
+              <w:b w:val="0"/>
+              <w:bCs w:val="0"/>
+              <w:caps w:val="0"/>
+              <w:noProof/>
+              <w:color w:val="auto"/>
+              <w:kern w:val="2"/>
+              <w:sz w:val="24"/>
+              <w:szCs w:val="24"/>
+              <w:lang w:eastAsia="fr-FR"/>
+              <w14:ligatures w14:val="standardContextual"/>
+            </w:rPr>
+          </w:pPr>
+          <w:hyperlink w:anchor="_Toc164516073" w:history="1">
+            <w:r>
+              <w:rPr>
+                <w:rStyle w:val="Lienhypertexte"/>
+                <w:noProof/>
+              </w:rPr>
+              <w:t>2.</w:t>
+            </w:r>
+            <w:r>
+              <w:rPr>
+                <w:rFonts w:asciiTheme="minorHAnsi" w:eastAsiaTheme="minorEastAsia" w:hAnsiTheme="minorHAnsi" w:cstheme="minorBidi"/>
+                <w:b w:val="0"/>
+                <w:bCs w:val="0"/>
+                <w:caps w:val="0"/>
+                <w:noProof/>
+                <w:color w:val="auto"/>
+                <w:kern w:val="2"/>
+                <w:sz w:val="24"/>
+                <w:szCs w:val="24"/>
+                <w:lang w:eastAsia="fr-FR"/>
+                <w14:ligatures w14:val="standardContextual"/>
+              </w:rPr>
+              <w:tab/>
+            </w:r>
+            <w:r>
+              <w:rPr>
+                <w:rStyle w:val="Lienhypertexte"/>
+                <w:noProof/>
+              </w:rPr>
+              <w:t>Conception UML (ajouter classe inverse)</w:t>
+            </w:r>
+            <w:r>
+              <w:rPr>
+                <w:noProof/>
+                <w:webHidden/>
+              </w:rPr>
+              <w:tab/>
+            </w:r>
+            <w:r>
+              <w:rPr>
+                <w:noProof/>
+                <w:webHidden/>
+              </w:rPr>
+              <w:fldChar w:fldCharType="begin"/>
+            </w:r>
+            <w:r>
+              <w:rPr>
+                <w:noProof/>
+                <w:webHidden/>
+              </w:rPr>
+              <w:instrText xml:space="preserve"> PAGEREF _Toc164516073 \h </w:instrText>
+            </w:r>
+            <w:r>
+              <w:rPr>
+                <w:noProof/>
+                <w:webHidden/>
+              </w:rPr>
+            </w:r>
+            <w:r>
+              <w:rPr>
+                <w:noProof/>
+                <w:webHidden/>
+              </w:rPr>
+              <w:fldChar w:fldCharType="separate"/>
+            </w:r>
+            <w:r>
+              <w:rPr>
+                <w:noProof/>
+                <w:webHidden/>
+              </w:rPr>
+              <w:t>3</w:t>
+            </w:r>
+            <w:r>
+              <w:rPr>
+                <w:noProof/>
+                <w:webHidden/>
+              </w:rPr>
+              <w:fldChar w:fldCharType="end"/>
+            </w:r>
+          </w:hyperlink>
+        </w:p>
+        <w:p>
+          <w:pPr>
+            <w:pStyle w:val="TM2"/>
+            <w:tabs>
+              <w:tab w:val="left" w:pos="960"/>
+              <w:tab w:val="right" w:leader="dot" w:pos="9912"/>
+            </w:tabs>
+            <w:rPr>
+              <w:rFonts w:asciiTheme="minorHAnsi" w:eastAsiaTheme="minorEastAsia" w:hAnsiTheme="minorHAnsi" w:cstheme="minorBidi"/>
+              <w:smallCaps w:val="0"/>
+              <w:noProof/>
+              <w:kern w:val="2"/>
+              <w:sz w:val="24"/>
+              <w:szCs w:val="24"/>
+              <w:lang w:eastAsia="fr-FR"/>
+              <w14:ligatures w14:val="standardContextual"/>
+            </w:rPr>
+          </w:pPr>
+          <w:hyperlink w:anchor="_Toc164516074" w:history="1">
+            <w:r>
+              <w:rPr>
+                <w:rStyle w:val="Lienhypertexte"/>
+                <w:noProof/>
+              </w:rPr>
+              <w:t>2.1</w:t>
+            </w:r>
+            <w:r>
+              <w:rPr>
+                <w:rFonts w:asciiTheme="minorHAnsi" w:eastAsiaTheme="minorEastAsia" w:hAnsiTheme="minorHAnsi" w:cstheme="minorBidi"/>
+                <w:smallCaps w:val="0"/>
+                <w:noProof/>
+                <w:kern w:val="2"/>
+                <w:sz w:val="24"/>
+                <w:szCs w:val="24"/>
+                <w:lang w:eastAsia="fr-FR"/>
+                <w14:ligatures w14:val="standardContextual"/>
+              </w:rPr>
+              <w:tab/>
+            </w:r>
+            <w:r>
+              <w:rPr>
+                <w:rStyle w:val="Lienhypertexte"/>
+                <w:noProof/>
+              </w:rPr>
+              <w:t>Le diagramme de classe</w:t>
+            </w:r>
+            <w:r>
+              <w:rPr>
+                <w:noProof/>
+                <w:webHidden/>
+              </w:rPr>
+              <w:tab/>
+            </w:r>
+            <w:r>
+              <w:rPr>
+                <w:noProof/>
+                <w:webHidden/>
+              </w:rPr>
+              <w:fldChar w:fldCharType="begin"/>
+            </w:r>
+            <w:r>
+              <w:rPr>
+                <w:noProof/>
+                <w:webHidden/>
+              </w:rPr>
+              <w:instrText xml:space="preserve"> PAGEREF _Toc164516074 \h </w:instrText>
+            </w:r>
+            <w:r>
+              <w:rPr>
+                <w:noProof/>
+                <w:webHidden/>
+              </w:rPr>
+            </w:r>
+            <w:r>
+              <w:rPr>
+                <w:noProof/>
+                <w:webHidden/>
+              </w:rPr>
+              <w:fldChar w:fldCharType="separate"/>
+            </w:r>
+            <w:r>
+              <w:rPr>
+                <w:noProof/>
+                <w:webHidden/>
+              </w:rPr>
+              <w:t>3</w:t>
+            </w:r>
+            <w:r>
+              <w:rPr>
+                <w:noProof/>
+                <w:webHidden/>
+              </w:rPr>
+              <w:fldChar w:fldCharType="end"/>
+            </w:r>
+          </w:hyperlink>
+        </w:p>
+        <w:p>
+          <w:r>
+            <w:rPr>
+              <w:b/>
+              <w:bCs/>
+            </w:rPr>
+            <w:fldChar w:fldCharType="end"/>
+          </w:r>
+        </w:p>
+      </w:sdtContent>
+    </w:sdt>
     <w:p/>
     <w:p/>
     <w:p/>
@@ -1011,7 +1360,6 @@
     <w:p/>
     <w:p/>
     <w:p/>
-    <w:p/>
     <w:p>
       <w:pPr>
         <w:pStyle w:val="Titre1"/>
@@ -1024,14 +1372,22 @@
           <w:szCs w:val="40"/>
         </w:rPr>
       </w:pPr>
+      <w:bookmarkStart w:id="0" w:name="_Toc164516072"/>
       <w:r>
         <w:rPr>
           <w:sz w:val="40"/>
           <w:szCs w:val="40"/>
         </w:rPr>
-        <w:lastRenderedPageBreak/>
         <w:t>Introduction</w:t>
       </w:r>
+      <w:bookmarkEnd w:id="0"/>
+      <w:r>
+        <w:rPr>
+          <w:sz w:val="40"/>
+          <w:szCs w:val="40"/>
+        </w:rPr>
+        <w:t xml:space="preserve"> </w:t>
+      </w:r>
     </w:p>
     <w:p>
       <w:pPr>
@@ -1049,51 +1405,899 @@
     </w:p>
     <w:p>
       <w:pPr>
+        <w:rPr>
+          <w:sz w:val="28"/>
+          <w:szCs w:val="28"/>
+          <w:lang w:val="x-none"/>
+        </w:rPr>
+      </w:pPr>
+    </w:p>
+    <w:p>
+      <w:pPr>
         <w:pStyle w:val="Sansinterligne"/>
-        <w:ind w:left="360" w:firstLine="348"/>
+        <w:ind w:firstLine="360"/>
         <w:jc w:val="both"/>
-      </w:pPr>
-      <w:r>
+        <w:rPr>
+          <w:sz w:val="28"/>
+          <w:szCs w:val="28"/>
+        </w:rPr>
+      </w:pPr>
+      <w:r>
+        <w:rPr>
+          <w:sz w:val="28"/>
+          <w:szCs w:val="28"/>
+        </w:rPr>
         <w:t>Au cours du 6</w:t>
       </w:r>
       <w:r>
         <w:rPr>
+          <w:sz w:val="28"/>
+          <w:szCs w:val="28"/>
           <w:vertAlign w:val="superscript"/>
         </w:rPr>
         <w:t>ème</w:t>
       </w:r>
       <w:r>
+        <w:rPr>
+          <w:sz w:val="28"/>
+          <w:szCs w:val="28"/>
+        </w:rPr>
         <w:t xml:space="preserve"> semestre de la 3</w:t>
       </w:r>
       <w:r>
         <w:rPr>
+          <w:sz w:val="28"/>
+          <w:szCs w:val="28"/>
           <w:vertAlign w:val="superscript"/>
         </w:rPr>
         <w:t>ème</w:t>
       </w:r>
       <w:r>
+        <w:rPr>
+          <w:sz w:val="28"/>
+          <w:szCs w:val="28"/>
+        </w:rPr>
         <w:t xml:space="preserve"> année du cycle ingénieur Polytech. Il nous est demandé au sein du cours de Conception Orientée Objet 2 de réaliser une librairie de classe et de fonction permettant de manipuler des Graphes</w:t>
       </w:r>
       <w:r>
+        <w:rPr>
+          <w:sz w:val="28"/>
+          <w:szCs w:val="28"/>
+        </w:rPr>
         <w:t xml:space="preserve"> orienté et non orienté</w:t>
       </w:r>
       <w:r>
+        <w:rPr>
+          <w:sz w:val="28"/>
+          <w:szCs w:val="28"/>
+        </w:rPr>
         <w:t>.</w:t>
       </w:r>
       <w:r>
+        <w:rPr>
+          <w:sz w:val="28"/>
+          <w:szCs w:val="28"/>
+        </w:rPr>
         <w:t xml:space="preserve"> Pour ce projet tutoré il est nous également imposé de proposer une implémentation flexible pour permettre à l’utilisateur de spécifier lui-même les informations qu’il veut stocker.</w:t>
       </w:r>
       <w:r>
+        <w:rPr>
+          <w:sz w:val="28"/>
+          <w:szCs w:val="28"/>
+        </w:rPr>
         <w:t xml:space="preserve"> </w:t>
       </w:r>
     </w:p>
-    <w:p/>
+    <w:p>
+      <w:pPr>
+        <w:pStyle w:val="Sansinterligne"/>
+        <w:ind w:firstLine="360"/>
+        <w:jc w:val="both"/>
+        <w:rPr>
+          <w:sz w:val="28"/>
+          <w:szCs w:val="28"/>
+        </w:rPr>
+      </w:pPr>
+      <w:r>
+        <w:rPr>
+          <w:sz w:val="28"/>
+          <w:szCs w:val="28"/>
+        </w:rPr>
+        <w:t xml:space="preserve">Pour effectuer ce projet nous avons essayer au mieux de suivre les principes fondamentaux du génie logiciel tel que l’encapsulation des données ou le respect d’une convention de nommage. En poursuivant cette volonté nous avons </w:t>
+      </w:r>
+      <w:proofErr w:type="gramStart"/>
+      <w:r>
+        <w:rPr>
+          <w:sz w:val="28"/>
+          <w:szCs w:val="28"/>
+        </w:rPr>
+        <w:t>du</w:t>
+      </w:r>
+      <w:proofErr w:type="gramEnd"/>
+      <w:r>
+        <w:rPr>
+          <w:sz w:val="28"/>
+          <w:szCs w:val="28"/>
+        </w:rPr>
+        <w:t xml:space="preserve"> dans un premiers temps comprendre au mieux les attentes et objectif de ce projet </w:t>
+      </w:r>
+      <w:r>
+        <w:rPr>
+          <w:sz w:val="28"/>
+          <w:szCs w:val="28"/>
+        </w:rPr>
+        <w:t>a l’aide de diagramme UML, seulement après avoir obtenu une compréhension et une visualisation suffisante du projet nous nous sommes lancé dans le développement des différentes classe et méthodes.</w:t>
+      </w:r>
+    </w:p>
+    <w:p>
+      <w:pPr>
+        <w:pStyle w:val="Sansinterligne"/>
+        <w:ind w:firstLine="360"/>
+        <w:jc w:val="both"/>
+        <w:rPr>
+          <w:sz w:val="28"/>
+          <w:szCs w:val="28"/>
+        </w:rPr>
+      </w:pPr>
+      <w:r>
+        <w:rPr>
+          <w:sz w:val="28"/>
+          <w:szCs w:val="28"/>
+        </w:rPr>
+        <w:t xml:space="preserve">C’est pour cela que ce rapport est articulé en quatre parties de la manière suivant : dans un premier temps nous allons nous pencher sur la conception UML du projet ce qui pourrait s’apparenter </w:t>
+      </w:r>
+      <w:proofErr w:type="gramStart"/>
+      <w:r>
+        <w:rPr>
+          <w:sz w:val="28"/>
+          <w:szCs w:val="28"/>
+        </w:rPr>
+        <w:t>a</w:t>
+      </w:r>
+      <w:proofErr w:type="gramEnd"/>
+      <w:r>
+        <w:rPr>
+          <w:sz w:val="28"/>
+          <w:szCs w:val="28"/>
+        </w:rPr>
+        <w:t xml:space="preserve"> la partie descendant du cycle en V</w:t>
+      </w:r>
+      <w:r>
+        <w:rPr>
+          <w:sz w:val="28"/>
+          <w:szCs w:val="28"/>
+        </w:rPr>
+        <w:t>.</w:t>
+      </w:r>
+    </w:p>
+    <w:p>
+      <w:pPr>
+        <w:pStyle w:val="Sansinterligne"/>
+        <w:ind w:firstLine="708"/>
+        <w:jc w:val="both"/>
+        <w:rPr>
+          <w:sz w:val="28"/>
+          <w:szCs w:val="28"/>
+        </w:rPr>
+      </w:pPr>
+      <w:r>
+        <w:rPr>
+          <w:sz w:val="28"/>
+          <w:szCs w:val="28"/>
+        </w:rPr>
+        <w:t>E</w:t>
+      </w:r>
+      <w:r>
+        <w:rPr>
+          <w:sz w:val="28"/>
+          <w:szCs w:val="28"/>
+        </w:rPr>
+        <w:t xml:space="preserve">nsuite nous allons effectuer une </w:t>
+      </w:r>
+      <w:proofErr w:type="spellStart"/>
+      <w:r>
+        <w:rPr>
+          <w:sz w:val="28"/>
+          <w:szCs w:val="28"/>
+        </w:rPr>
+        <w:t>review</w:t>
+      </w:r>
+      <w:proofErr w:type="spellEnd"/>
+      <w:r>
+        <w:rPr>
+          <w:sz w:val="28"/>
+          <w:szCs w:val="28"/>
+        </w:rPr>
+        <w:t xml:space="preserve"> </w:t>
+      </w:r>
+      <w:r>
+        <w:rPr>
+          <w:sz w:val="28"/>
+          <w:szCs w:val="28"/>
+        </w:rPr>
+        <w:t xml:space="preserve">de </w:t>
+      </w:r>
+      <w:proofErr w:type="gramStart"/>
+      <w:r>
+        <w:rPr>
+          <w:sz w:val="28"/>
+          <w:szCs w:val="28"/>
+        </w:rPr>
+        <w:t xml:space="preserve">code </w:t>
+      </w:r>
+      <w:r>
+        <w:rPr>
+          <w:sz w:val="28"/>
+          <w:szCs w:val="28"/>
+        </w:rPr>
+        <w:t>non exhausti</w:t>
+      </w:r>
+      <w:r>
+        <w:rPr>
+          <w:sz w:val="28"/>
+          <w:szCs w:val="28"/>
+        </w:rPr>
+        <w:t>ve</w:t>
+      </w:r>
+      <w:proofErr w:type="gramEnd"/>
+      <w:r>
+        <w:rPr>
+          <w:sz w:val="28"/>
+          <w:szCs w:val="28"/>
+        </w:rPr>
+        <w:t xml:space="preserve"> </w:t>
+      </w:r>
+      <w:r>
+        <w:rPr>
+          <w:sz w:val="28"/>
+          <w:szCs w:val="28"/>
+        </w:rPr>
+        <w:t xml:space="preserve">afin </w:t>
+      </w:r>
+      <w:r>
+        <w:rPr>
+          <w:sz w:val="28"/>
+          <w:szCs w:val="28"/>
+        </w:rPr>
+        <w:t xml:space="preserve">de connaitre le fonctionnement des principales méthodes de ce projet, elle parlera également </w:t>
+      </w:r>
+      <w:r>
+        <w:rPr>
+          <w:sz w:val="28"/>
+          <w:szCs w:val="28"/>
+        </w:rPr>
+        <w:t>des tests</w:t>
+      </w:r>
+      <w:r>
+        <w:rPr>
+          <w:sz w:val="28"/>
+          <w:szCs w:val="28"/>
+        </w:rPr>
+        <w:t xml:space="preserve"> sur les méthodes qui ont pu être effectué. </w:t>
+      </w:r>
+    </w:p>
+    <w:p>
+      <w:pPr>
+        <w:pStyle w:val="Sansinterligne"/>
+        <w:ind w:firstLine="708"/>
+        <w:jc w:val="both"/>
+        <w:rPr>
+          <w:sz w:val="28"/>
+          <w:szCs w:val="28"/>
+        </w:rPr>
+      </w:pPr>
+      <w:r>
+        <w:rPr>
+          <w:sz w:val="28"/>
+          <w:szCs w:val="28"/>
+        </w:rPr>
+        <w:t xml:space="preserve">La troisième partie quant à elle est adressée directement à l’utilisateur, cette dernière permet de comprendre comment utiliser le programme </w:t>
+      </w:r>
+      <w:r>
+        <w:rPr>
+          <w:sz w:val="28"/>
+          <w:szCs w:val="28"/>
+        </w:rPr>
+        <w:t>de</w:t>
+      </w:r>
+      <w:r>
+        <w:rPr>
+          <w:sz w:val="28"/>
+          <w:szCs w:val="28"/>
+        </w:rPr>
+        <w:t xml:space="preserve"> la manière qui est attendus par les </w:t>
+      </w:r>
+      <w:r>
+        <w:rPr>
+          <w:sz w:val="28"/>
+          <w:szCs w:val="28"/>
+        </w:rPr>
+        <w:t xml:space="preserve">développeurs. </w:t>
+      </w:r>
+    </w:p>
+    <w:p>
+      <w:pPr>
+        <w:pStyle w:val="Sansinterligne"/>
+        <w:ind w:firstLine="708"/>
+        <w:jc w:val="both"/>
+      </w:pPr>
+      <w:r>
+        <w:rPr>
+          <w:sz w:val="28"/>
+          <w:szCs w:val="28"/>
+        </w:rPr>
+        <w:t xml:space="preserve">Enfin pour finir nous allons conclure sur ce projet </w:t>
+      </w:r>
+      <w:r>
+        <w:rPr>
+          <w:sz w:val="28"/>
+          <w:szCs w:val="28"/>
+        </w:rPr>
+        <w:t>discuter de</w:t>
+      </w:r>
+      <w:r>
+        <w:rPr>
+          <w:sz w:val="28"/>
+          <w:szCs w:val="28"/>
+        </w:rPr>
+        <w:t xml:space="preserve"> </w:t>
+      </w:r>
+      <w:r>
+        <w:rPr>
+          <w:sz w:val="28"/>
+          <w:szCs w:val="28"/>
+        </w:rPr>
+        <w:t>nos principales difficultés</w:t>
+      </w:r>
+      <w:r>
+        <w:rPr>
+          <w:sz w:val="28"/>
+          <w:szCs w:val="28"/>
+        </w:rPr>
+        <w:t xml:space="preserve"> de ce qu’on pense de notre projet et enfin de si nous pensons avoir atteint </w:t>
+      </w:r>
+      <w:r>
+        <w:rPr>
+          <w:sz w:val="28"/>
+          <w:szCs w:val="28"/>
+        </w:rPr>
+        <w:t>les</w:t>
+      </w:r>
+      <w:r>
+        <w:rPr>
+          <w:sz w:val="28"/>
+          <w:szCs w:val="28"/>
+        </w:rPr>
+        <w:t xml:space="preserve"> objectifs</w:t>
+      </w:r>
+      <w:r>
+        <w:t xml:space="preserve">. </w:t>
+      </w:r>
+    </w:p>
+    <w:p>
+      <w:pPr>
+        <w:pStyle w:val="Sansinterligne"/>
+        <w:ind w:firstLine="708"/>
+        <w:jc w:val="both"/>
+      </w:pPr>
+    </w:p>
+    <w:p>
+      <w:pPr>
+        <w:pStyle w:val="Sansinterligne"/>
+        <w:ind w:firstLine="708"/>
+        <w:jc w:val="both"/>
+      </w:pPr>
+    </w:p>
+    <w:p>
+      <w:pPr>
+        <w:pStyle w:val="Sansinterligne"/>
+        <w:ind w:firstLine="708"/>
+        <w:jc w:val="both"/>
+      </w:pPr>
+    </w:p>
+    <w:p>
+      <w:pPr>
+        <w:pStyle w:val="Sansinterligne"/>
+        <w:ind w:firstLine="708"/>
+        <w:jc w:val="both"/>
+      </w:pPr>
+    </w:p>
+    <w:p>
+      <w:pPr>
+        <w:pStyle w:val="Sansinterligne"/>
+        <w:ind w:firstLine="708"/>
+        <w:jc w:val="both"/>
+      </w:pPr>
+    </w:p>
+    <w:p>
+      <w:pPr>
+        <w:pStyle w:val="Sansinterligne"/>
+        <w:ind w:firstLine="708"/>
+        <w:jc w:val="both"/>
+      </w:pPr>
+    </w:p>
+    <w:p>
+      <w:pPr>
+        <w:pStyle w:val="Sansinterligne"/>
+        <w:ind w:firstLine="708"/>
+        <w:jc w:val="both"/>
+      </w:pPr>
+    </w:p>
+    <w:p>
+      <w:pPr>
+        <w:pStyle w:val="Sansinterligne"/>
+        <w:ind w:firstLine="708"/>
+        <w:jc w:val="both"/>
+      </w:pPr>
+    </w:p>
+    <w:p>
+      <w:pPr>
+        <w:pStyle w:val="Sansinterligne"/>
+        <w:ind w:firstLine="708"/>
+        <w:jc w:val="both"/>
+      </w:pPr>
+    </w:p>
+    <w:p>
+      <w:pPr>
+        <w:pStyle w:val="Sansinterligne"/>
+        <w:ind w:firstLine="708"/>
+        <w:jc w:val="both"/>
+      </w:pPr>
+    </w:p>
+    <w:p>
+      <w:pPr>
+        <w:pStyle w:val="Sansinterligne"/>
+        <w:ind w:firstLine="708"/>
+        <w:jc w:val="both"/>
+      </w:pPr>
+    </w:p>
+    <w:p>
+      <w:pPr>
+        <w:pStyle w:val="Sansinterligne"/>
+        <w:ind w:firstLine="708"/>
+        <w:jc w:val="both"/>
+      </w:pPr>
+    </w:p>
+    <w:p>
+      <w:pPr>
+        <w:pStyle w:val="Sansinterligne"/>
+        <w:ind w:firstLine="708"/>
+        <w:jc w:val="both"/>
+      </w:pPr>
+    </w:p>
+    <w:p>
+      <w:pPr>
+        <w:pStyle w:val="Sansinterligne"/>
+        <w:ind w:firstLine="708"/>
+        <w:jc w:val="both"/>
+      </w:pPr>
+    </w:p>
+    <w:p>
+      <w:pPr>
+        <w:pStyle w:val="Sansinterligne"/>
+        <w:ind w:firstLine="708"/>
+        <w:jc w:val="both"/>
+      </w:pPr>
+    </w:p>
+    <w:p>
+      <w:pPr>
+        <w:pStyle w:val="Sansinterligne"/>
+        <w:ind w:firstLine="708"/>
+        <w:jc w:val="both"/>
+      </w:pPr>
+    </w:p>
+    <w:p>
+      <w:pPr>
+        <w:pStyle w:val="Sansinterligne"/>
+        <w:ind w:firstLine="708"/>
+        <w:jc w:val="both"/>
+      </w:pPr>
+    </w:p>
+    <w:p>
+      <w:pPr>
+        <w:pStyle w:val="Sansinterligne"/>
+        <w:ind w:firstLine="708"/>
+        <w:jc w:val="both"/>
+      </w:pPr>
+    </w:p>
+    <w:p>
+      <w:pPr>
+        <w:pStyle w:val="Titre1"/>
+        <w:numPr>
+          <w:ilvl w:val="0"/>
+          <w:numId w:val="7"/>
+        </w:numPr>
+        <w:rPr>
+          <w:sz w:val="40"/>
+          <w:szCs w:val="40"/>
+        </w:rPr>
+      </w:pPr>
+      <w:bookmarkStart w:id="1" w:name="_Toc164516073"/>
+      <w:r>
+        <w:rPr>
+          <w:sz w:val="40"/>
+          <w:szCs w:val="40"/>
+        </w:rPr>
+        <w:t>Conception UML</w:t>
+      </w:r>
+      <w:r>
+        <w:rPr>
+          <w:sz w:val="40"/>
+          <w:szCs w:val="40"/>
+        </w:rPr>
+        <w:t xml:space="preserve"> (ajouter classe inverse)</w:t>
+      </w:r>
+      <w:bookmarkEnd w:id="1"/>
+    </w:p>
+    <w:p>
+      <w:pPr>
+        <w:pStyle w:val="Sansinterligne"/>
+        <w:ind w:firstLine="708"/>
+        <w:jc w:val="both"/>
+      </w:pPr>
+    </w:p>
+    <w:p>
+      <w:pPr>
+        <w:pStyle w:val="Sansinterligne"/>
+        <w:ind w:firstLine="708"/>
+        <w:jc w:val="both"/>
+      </w:pPr>
+      <w:r>
+        <w:t xml:space="preserve">Pour notre conception UML nous nous somme </w:t>
+      </w:r>
+      <w:proofErr w:type="gramStart"/>
+      <w:r>
+        <w:t>limité</w:t>
+      </w:r>
+      <w:proofErr w:type="gramEnd"/>
+      <w:r>
+        <w:t xml:space="preserve"> </w:t>
+      </w:r>
+    </w:p>
+    <w:p>
+      <w:pPr>
+        <w:pStyle w:val="Titre2"/>
+        <w:numPr>
+          <w:ilvl w:val="1"/>
+          <w:numId w:val="7"/>
+        </w:numPr>
+        <w:rPr>
+          <w:sz w:val="32"/>
+          <w:szCs w:val="32"/>
+        </w:rPr>
+      </w:pPr>
+      <w:r>
+        <w:rPr>
+          <w:sz w:val="32"/>
+          <w:szCs w:val="32"/>
+        </w:rPr>
+        <w:t xml:space="preserve"> </w:t>
+      </w:r>
+      <w:bookmarkStart w:id="2" w:name="_Toc164516074"/>
+      <w:r>
+        <w:rPr>
+          <w:sz w:val="32"/>
+          <w:szCs w:val="32"/>
+        </w:rPr>
+        <w:t>Le diagramme de classe</w:t>
+      </w:r>
+      <w:bookmarkEnd w:id="2"/>
+      <w:r>
+        <w:rPr>
+          <w:sz w:val="32"/>
+          <w:szCs w:val="32"/>
+        </w:rPr>
+        <w:t xml:space="preserve"> </w:t>
+      </w:r>
+    </w:p>
+    <w:p>
+      <w:pPr>
+        <w:pStyle w:val="Paragraphedeliste"/>
+        <w:ind w:left="780"/>
+        <w:rPr>
+          <w:lang w:val="x-none"/>
+        </w:rPr>
+      </w:pPr>
+    </w:p>
+    <w:p>
+      <w:pPr>
+        <w:pStyle w:val="Sansinterligne"/>
+        <w:ind w:firstLine="348"/>
+        <w:jc w:val="both"/>
+        <w:rPr>
+          <w:sz w:val="28"/>
+          <w:szCs w:val="28"/>
+        </w:rPr>
+      </w:pPr>
+      <w:r>
+        <w:rPr>
+          <w:sz w:val="28"/>
+          <w:szCs w:val="28"/>
+        </w:rPr>
+        <w:t xml:space="preserve">Pour finir notre démarche de conception UML nous avons décidé de faire un diagramme de classe ce qui est d’une grande utilité pour la compréhension des relations entre </w:t>
+      </w:r>
+      <w:r>
+        <w:rPr>
+          <w:sz w:val="28"/>
+          <w:szCs w:val="28"/>
+        </w:rPr>
+        <w:t>les classes</w:t>
+      </w:r>
+      <w:r>
+        <w:rPr>
+          <w:sz w:val="28"/>
+          <w:szCs w:val="28"/>
+        </w:rPr>
+        <w:t>, et pour le passage au code.</w:t>
+      </w:r>
+    </w:p>
+    <w:p>
+      <w:pPr>
+        <w:pStyle w:val="Sansinterligne"/>
+        <w:jc w:val="both"/>
+        <w:rPr>
+          <w:sz w:val="28"/>
+          <w:szCs w:val="28"/>
+        </w:rPr>
+      </w:pPr>
+      <w:r>
+        <w:rPr>
+          <w:sz w:val="28"/>
+          <w:szCs w:val="28"/>
+        </w:rPr>
+        <w:tab/>
+        <w:t xml:space="preserve">Pour notre diagramme des classes nous avons essayer des suivre au mieux les « mantra » du génie logiciel spécifiquement celui de l’encapsulation des données et l’idée de contrat de service pour les classes. </w:t>
+      </w:r>
+    </w:p>
+    <w:p>
+      <w:pPr>
+        <w:pStyle w:val="Sansinterligne"/>
+        <w:jc w:val="both"/>
+        <w:rPr>
+          <w:sz w:val="28"/>
+          <w:szCs w:val="28"/>
+        </w:rPr>
+      </w:pPr>
+      <w:r>
+        <w:rPr>
+          <w:sz w:val="28"/>
+          <w:szCs w:val="28"/>
+        </w:rPr>
+        <w:tab/>
+        <w:t xml:space="preserve"> En effet ici nous avons </w:t>
+      </w:r>
+      <w:r>
+        <w:rPr>
+          <w:sz w:val="28"/>
+          <w:szCs w:val="28"/>
+        </w:rPr>
+        <w:t>choisi</w:t>
+      </w:r>
+      <w:r>
+        <w:rPr>
+          <w:sz w:val="28"/>
+          <w:szCs w:val="28"/>
+        </w:rPr>
+        <w:t xml:space="preserve"> de créer des classes séparées pour l’affichage du </w:t>
+      </w:r>
+      <w:proofErr w:type="spellStart"/>
+      <w:r>
+        <w:rPr>
+          <w:sz w:val="28"/>
+          <w:szCs w:val="28"/>
+        </w:rPr>
+        <w:t>graphe</w:t>
+      </w:r>
+      <w:proofErr w:type="spellEnd"/>
+      <w:r>
+        <w:rPr>
+          <w:sz w:val="28"/>
+          <w:szCs w:val="28"/>
+        </w:rPr>
+        <w:t xml:space="preserve">, la lecture d’un graphe depuis un fichier et enfin pour inverser un Graphe. Tout cela pour respecter le principe de contrat de service de la classe </w:t>
+      </w:r>
+      <w:proofErr w:type="spellStart"/>
+      <w:r>
+        <w:rPr>
+          <w:sz w:val="28"/>
+          <w:szCs w:val="28"/>
+        </w:rPr>
+        <w:t>CGrapheOriente</w:t>
+      </w:r>
+      <w:proofErr w:type="spellEnd"/>
+      <w:r>
+        <w:rPr>
+          <w:sz w:val="28"/>
+          <w:szCs w:val="28"/>
+        </w:rPr>
+        <w:t>.</w:t>
+      </w:r>
+    </w:p>
+    <w:p>
+      <w:pPr>
+        <w:pStyle w:val="Sansinterligne"/>
+        <w:jc w:val="both"/>
+        <w:rPr>
+          <w:sz w:val="28"/>
+          <w:szCs w:val="28"/>
+        </w:rPr>
+      </w:pPr>
+      <w:r>
+        <w:rPr>
+          <w:sz w:val="28"/>
+          <w:szCs w:val="28"/>
+        </w:rPr>
+        <w:tab/>
+        <w:t>Nous avons pris la liberté de modifier le type du nom des Sommet, en effet d’</w:t>
+      </w:r>
+      <w:r>
+        <w:rPr>
+          <w:sz w:val="28"/>
+          <w:szCs w:val="28"/>
+        </w:rPr>
+        <w:t>après</w:t>
+      </w:r>
+      <w:r>
+        <w:rPr>
+          <w:sz w:val="28"/>
+          <w:szCs w:val="28"/>
+        </w:rPr>
+        <w:t xml:space="preserve"> le sujet le nom des sommets devait être un entier mais par volonté de rendre le code</w:t>
+      </w:r>
+      <w:r>
+        <w:rPr>
+          <w:sz w:val="28"/>
+          <w:szCs w:val="28"/>
+        </w:rPr>
+        <w:t xml:space="preserve"> </w:t>
+      </w:r>
+      <w:r>
+        <w:rPr>
+          <w:sz w:val="28"/>
+          <w:szCs w:val="28"/>
+        </w:rPr>
+        <w:t>réutilisable</w:t>
+      </w:r>
+      <w:r>
+        <w:rPr>
+          <w:sz w:val="28"/>
+          <w:szCs w:val="28"/>
+        </w:rPr>
+        <w:t xml:space="preserve"> nous avon</w:t>
+      </w:r>
+      <w:r>
+        <w:rPr>
+          <w:sz w:val="28"/>
+          <w:szCs w:val="28"/>
+        </w:rPr>
+        <w:t xml:space="preserve">s </w:t>
+      </w:r>
+      <w:r>
+        <w:rPr>
+          <w:sz w:val="28"/>
+          <w:szCs w:val="28"/>
+        </w:rPr>
+        <w:t>élargi</w:t>
+      </w:r>
+      <w:r>
+        <w:rPr>
+          <w:sz w:val="28"/>
+          <w:szCs w:val="28"/>
+        </w:rPr>
+        <w:t xml:space="preserve"> cette perspective en permettant de donner </w:t>
+      </w:r>
+      <w:proofErr w:type="gramStart"/>
+      <w:r>
+        <w:rPr>
+          <w:sz w:val="28"/>
+          <w:szCs w:val="28"/>
+        </w:rPr>
+        <w:t>des chaine</w:t>
+      </w:r>
+      <w:proofErr w:type="gramEnd"/>
+      <w:r>
+        <w:rPr>
+          <w:sz w:val="28"/>
+          <w:szCs w:val="28"/>
+        </w:rPr>
+        <w:t xml:space="preserve"> de </w:t>
+      </w:r>
+      <w:r>
+        <w:rPr>
+          <w:sz w:val="28"/>
+          <w:szCs w:val="28"/>
+        </w:rPr>
+        <w:t>caractère</w:t>
+      </w:r>
+      <w:r>
+        <w:rPr>
+          <w:sz w:val="28"/>
+          <w:szCs w:val="28"/>
+        </w:rPr>
+        <w:t>.</w:t>
+      </w:r>
+      <w:r>
+        <w:rPr>
+          <w:sz w:val="28"/>
+          <w:szCs w:val="28"/>
+        </w:rPr>
+        <w:t xml:space="preserve"> </w:t>
+      </w:r>
+    </w:p>
+    <w:p>
+      <w:pPr>
+        <w:pStyle w:val="Sansinterligne"/>
+        <w:ind w:firstLine="708"/>
+        <w:jc w:val="both"/>
+      </w:pPr>
+      <w:r>
+        <w:rPr>
+          <w:noProof/>
+          <w:lang w:val="x-none"/>
+        </w:rPr>
+        <w:drawing>
+          <wp:anchor distT="0" distB="0" distL="114300" distR="114300" simplePos="0" relativeHeight="251659264" behindDoc="0" locked="0" layoutInCell="1" allowOverlap="1" wp14:anchorId="3AFEAF4F" wp14:editId="5280B726">
+            <wp:simplePos x="0" y="0"/>
+            <wp:positionH relativeFrom="margin">
+              <wp:align>right</wp:align>
+            </wp:positionH>
+            <wp:positionV relativeFrom="paragraph">
+              <wp:posOffset>380788</wp:posOffset>
+            </wp:positionV>
+            <wp:extent cx="6300470" cy="3325495"/>
+            <wp:effectExtent l="0" t="0" r="5080" b="8255"/>
+            <wp:wrapNone/>
+            <wp:docPr id="924146202" name="Image 2" descr="Une image contenant capture d’écran, ligne, conception&#10;&#10;Description générée automatiquement"/>
+            <wp:cNvGraphicFramePr>
+              <a:graphicFrameLocks xmlns:a="http://schemas.openxmlformats.org/drawingml/2006/main" noChangeAspect="1"/>
+            </wp:cNvGraphicFramePr>
+            <a:graphic xmlns:a="http://schemas.openxmlformats.org/drawingml/2006/main">
+              <a:graphicData uri="http://schemas.openxmlformats.org/drawingml/2006/picture">
+                <pic:pic xmlns:pic="http://schemas.openxmlformats.org/drawingml/2006/picture">
+                  <pic:nvPicPr>
+                    <pic:cNvPr id="924146202" name="Image 2" descr="Une image contenant capture d’écran, ligne, conception&#10;&#10;Description générée automatiquement"/>
+                    <pic:cNvPicPr/>
+                  </pic:nvPicPr>
+                  <pic:blipFill>
+                    <a:blip r:embed="rId20" cstate="print">
+                      <a:extLst>
+                        <a:ext uri="{28A0092B-C50C-407E-A947-70E740481C1C}">
+                          <a14:useLocalDpi xmlns:a14="http://schemas.microsoft.com/office/drawing/2010/main" val="0"/>
+                        </a:ext>
+                      </a:extLst>
+                    </a:blip>
+                    <a:stretch>
+                      <a:fillRect/>
+                    </a:stretch>
+                  </pic:blipFill>
+                  <pic:spPr>
+                    <a:xfrm>
+                      <a:off x="0" y="0"/>
+                      <a:ext cx="6300470" cy="3325495"/>
+                    </a:xfrm>
+                    <a:prstGeom prst="rect">
+                      <a:avLst/>
+                    </a:prstGeom>
+                  </pic:spPr>
+                </pic:pic>
+              </a:graphicData>
+            </a:graphic>
+            <wp14:sizeRelH relativeFrom="margin">
+              <wp14:pctWidth>0</wp14:pctWidth>
+            </wp14:sizeRelH>
+            <wp14:sizeRelV relativeFrom="margin">
+              <wp14:pctHeight>0</wp14:pctHeight>
+            </wp14:sizeRelV>
+          </wp:anchor>
+        </w:drawing>
+      </w:r>
+    </w:p>
     <w:sectPr>
-      <w:headerReference w:type="even" r:id="rId19"/>
-      <w:headerReference w:type="default" r:id="rId20"/>
-      <w:footerReference w:type="default" r:id="rId21"/>
-      <w:headerReference w:type="first" r:id="rId22"/>
-      <w:footerReference w:type="first" r:id="rId23"/>
+      <w:headerReference w:type="even" r:id="rId21"/>
+      <w:headerReference w:type="default" r:id="rId22"/>
+      <w:footerReference w:type="default" r:id="rId23"/>
+      <w:headerReference w:type="first" r:id="rId24"/>
+      <w:footerReference w:type="first" r:id="rId25"/>
       <w:pgSz w:w="11906" w:h="16838"/>
       <w:pgMar w:top="1417" w:right="991" w:bottom="1417" w:left="993" w:header="708" w:footer="708" w:gutter="0"/>
       <w:pgNumType w:start="1"/>
@@ -1734,21 +2938,19 @@
     </w:lvl>
   </w:abstractNum>
   <w:abstractNum w:abstractNumId="4" w15:restartNumberingAfterBreak="0">
-    <w:nsid w:val="486F1916"/>
+    <w:nsid w:val="3A4818DF"/>
     <w:multiLevelType w:val="hybridMultilevel"/>
-    <w:tmpl w:val="F6629DD2"/>
-    <w:lvl w:ilvl="0" w:tplc="FBCC716A">
+    <w:tmpl w:val="1BF849EA"/>
+    <w:lvl w:ilvl="0" w:tplc="9E161A02">
       <w:start w:val="1"/>
       <w:numFmt w:val="decimal"/>
       <w:lvlText w:val="%1."/>
       <w:lvlJc w:val="left"/>
       <w:pPr>
-        <w:ind w:left="720" w:hanging="360"/>
+        <w:ind w:left="1068" w:hanging="360"/>
       </w:pPr>
       <w:rPr>
         <w:rFonts w:hint="default"/>
-        <w:sz w:val="40"/>
-        <w:szCs w:val="40"/>
       </w:rPr>
     </w:lvl>
     <w:lvl w:ilvl="1" w:tplc="040C0019" w:tentative="1">
@@ -1757,7 +2959,7 @@
       <w:lvlText w:val="%2."/>
       <w:lvlJc w:val="left"/>
       <w:pPr>
-        <w:ind w:left="1440" w:hanging="360"/>
+        <w:ind w:left="1788" w:hanging="360"/>
       </w:pPr>
     </w:lvl>
     <w:lvl w:ilvl="2" w:tplc="040C001B" w:tentative="1">
@@ -1766,7 +2968,7 @@
       <w:lvlText w:val="%3."/>
       <w:lvlJc w:val="right"/>
       <w:pPr>
-        <w:ind w:left="2160" w:hanging="180"/>
+        <w:ind w:left="2508" w:hanging="180"/>
       </w:pPr>
     </w:lvl>
     <w:lvl w:ilvl="3" w:tplc="040C000F" w:tentative="1">
@@ -1775,7 +2977,7 @@
       <w:lvlText w:val="%4."/>
       <w:lvlJc w:val="left"/>
       <w:pPr>
-        <w:ind w:left="2880" w:hanging="360"/>
+        <w:ind w:left="3228" w:hanging="360"/>
       </w:pPr>
     </w:lvl>
     <w:lvl w:ilvl="4" w:tplc="040C0019" w:tentative="1">
@@ -1784,7 +2986,7 @@
       <w:lvlText w:val="%5."/>
       <w:lvlJc w:val="left"/>
       <w:pPr>
-        <w:ind w:left="3600" w:hanging="360"/>
+        <w:ind w:left="3948" w:hanging="360"/>
       </w:pPr>
     </w:lvl>
     <w:lvl w:ilvl="5" w:tplc="040C001B" w:tentative="1">
@@ -1793,7 +2995,7 @@
       <w:lvlText w:val="%6."/>
       <w:lvlJc w:val="right"/>
       <w:pPr>
-        <w:ind w:left="4320" w:hanging="180"/>
+        <w:ind w:left="4668" w:hanging="180"/>
       </w:pPr>
     </w:lvl>
     <w:lvl w:ilvl="6" w:tplc="040C000F" w:tentative="1">
@@ -1802,7 +3004,7 @@
       <w:lvlText w:val="%7."/>
       <w:lvlJc w:val="left"/>
       <w:pPr>
-        <w:ind w:left="5040" w:hanging="360"/>
+        <w:ind w:left="5388" w:hanging="360"/>
       </w:pPr>
     </w:lvl>
     <w:lvl w:ilvl="7" w:tplc="040C0019" w:tentative="1">
@@ -1811,7 +3013,7 @@
       <w:lvlText w:val="%8."/>
       <w:lvlJc w:val="left"/>
       <w:pPr>
-        <w:ind w:left="5760" w:hanging="360"/>
+        <w:ind w:left="6108" w:hanging="360"/>
       </w:pPr>
     </w:lvl>
     <w:lvl w:ilvl="8" w:tplc="040C001B" w:tentative="1">
@@ -1820,11 +3022,134 @@
       <w:lvlText w:val="%9."/>
       <w:lvlJc w:val="right"/>
       <w:pPr>
-        <w:ind w:left="6480" w:hanging="180"/>
+        <w:ind w:left="6828" w:hanging="180"/>
       </w:pPr>
     </w:lvl>
   </w:abstractNum>
   <w:abstractNum w:abstractNumId="5" w15:restartNumberingAfterBreak="0">
+    <w:nsid w:val="486F1916"/>
+    <w:multiLevelType w:val="multilevel"/>
+    <w:tmpl w:val="CF547248"/>
+    <w:lvl w:ilvl="0">
+      <w:start w:val="1"/>
+      <w:numFmt w:val="decimal"/>
+      <w:lvlText w:val="%1."/>
+      <w:lvlJc w:val="left"/>
+      <w:pPr>
+        <w:ind w:left="720" w:hanging="360"/>
+      </w:pPr>
+      <w:rPr>
+        <w:rFonts w:hint="default"/>
+        <w:sz w:val="40"/>
+        <w:szCs w:val="40"/>
+      </w:rPr>
+    </w:lvl>
+    <w:lvl w:ilvl="1">
+      <w:start w:val="1"/>
+      <w:numFmt w:val="decimal"/>
+      <w:isLgl/>
+      <w:lvlText w:val="%1.%2"/>
+      <w:lvlJc w:val="left"/>
+      <w:pPr>
+        <w:ind w:left="780" w:hanging="420"/>
+      </w:pPr>
+      <w:rPr>
+        <w:rFonts w:hint="default"/>
+      </w:rPr>
+    </w:lvl>
+    <w:lvl w:ilvl="2">
+      <w:start w:val="1"/>
+      <w:numFmt w:val="decimal"/>
+      <w:isLgl/>
+      <w:lvlText w:val="%1.%2.%3"/>
+      <w:lvlJc w:val="left"/>
+      <w:pPr>
+        <w:ind w:left="1080" w:hanging="720"/>
+      </w:pPr>
+      <w:rPr>
+        <w:rFonts w:hint="default"/>
+      </w:rPr>
+    </w:lvl>
+    <w:lvl w:ilvl="3">
+      <w:start w:val="1"/>
+      <w:numFmt w:val="decimal"/>
+      <w:isLgl/>
+      <w:lvlText w:val="%1.%2.%3.%4"/>
+      <w:lvlJc w:val="left"/>
+      <w:pPr>
+        <w:ind w:left="1080" w:hanging="720"/>
+      </w:pPr>
+      <w:rPr>
+        <w:rFonts w:hint="default"/>
+      </w:rPr>
+    </w:lvl>
+    <w:lvl w:ilvl="4">
+      <w:start w:val="1"/>
+      <w:numFmt w:val="decimal"/>
+      <w:isLgl/>
+      <w:lvlText w:val="%1.%2.%3.%4.%5"/>
+      <w:lvlJc w:val="left"/>
+      <w:pPr>
+        <w:ind w:left="1440" w:hanging="1080"/>
+      </w:pPr>
+      <w:rPr>
+        <w:rFonts w:hint="default"/>
+      </w:rPr>
+    </w:lvl>
+    <w:lvl w:ilvl="5">
+      <w:start w:val="1"/>
+      <w:numFmt w:val="decimal"/>
+      <w:isLgl/>
+      <w:lvlText w:val="%1.%2.%3.%4.%5.%6"/>
+      <w:lvlJc w:val="left"/>
+      <w:pPr>
+        <w:ind w:left="1440" w:hanging="1080"/>
+      </w:pPr>
+      <w:rPr>
+        <w:rFonts w:hint="default"/>
+      </w:rPr>
+    </w:lvl>
+    <w:lvl w:ilvl="6">
+      <w:start w:val="1"/>
+      <w:numFmt w:val="decimal"/>
+      <w:isLgl/>
+      <w:lvlText w:val="%1.%2.%3.%4.%5.%6.%7"/>
+      <w:lvlJc w:val="left"/>
+      <w:pPr>
+        <w:ind w:left="1800" w:hanging="1440"/>
+      </w:pPr>
+      <w:rPr>
+        <w:rFonts w:hint="default"/>
+      </w:rPr>
+    </w:lvl>
+    <w:lvl w:ilvl="7">
+      <w:start w:val="1"/>
+      <w:numFmt w:val="decimal"/>
+      <w:isLgl/>
+      <w:lvlText w:val="%1.%2.%3.%4.%5.%6.%7.%8"/>
+      <w:lvlJc w:val="left"/>
+      <w:pPr>
+        <w:ind w:left="1800" w:hanging="1440"/>
+      </w:pPr>
+      <w:rPr>
+        <w:rFonts w:hint="default"/>
+      </w:rPr>
+    </w:lvl>
+    <w:lvl w:ilvl="8">
+      <w:start w:val="1"/>
+      <w:numFmt w:val="decimal"/>
+      <w:isLgl/>
+      <w:lvlText w:val="%1.%2.%3.%4.%5.%6.%7.%8.%9"/>
+      <w:lvlJc w:val="left"/>
+      <w:pPr>
+        <w:ind w:left="2160" w:hanging="1800"/>
+      </w:pPr>
+      <w:rPr>
+        <w:rFonts w:hint="default"/>
+      </w:rPr>
+    </w:lvl>
+  </w:abstractNum>
+  <w:abstractNum w:abstractNumId="6" w15:restartNumberingAfterBreak="0">
     <w:nsid w:val="770669F7"/>
     <w:multiLevelType w:val="hybridMultilevel"/>
     <w:tmpl w:val="C414E52E"/>
@@ -1913,7 +3238,7 @@
       </w:pPr>
     </w:lvl>
   </w:abstractNum>
-  <w:abstractNum w:abstractNumId="6" w15:restartNumberingAfterBreak="0">
+  <w:abstractNum w:abstractNumId="7" w15:restartNumberingAfterBreak="0">
     <w:nsid w:val="7E9152AF"/>
     <w:multiLevelType w:val="hybridMultilevel"/>
     <w:tmpl w:val="DA5ECE1C"/>
@@ -2015,12 +3340,15 @@
     <w:abstractNumId w:val="3"/>
   </w:num>
   <w:num w:numId="5" w16cid:durableId="1036540800">
+    <w:abstractNumId w:val="7"/>
+  </w:num>
+  <w:num w:numId="6" w16cid:durableId="1572812114">
     <w:abstractNumId w:val="6"/>
   </w:num>
-  <w:num w:numId="6" w16cid:durableId="1572812114">
+  <w:num w:numId="7" w16cid:durableId="1733113741">
     <w:abstractNumId w:val="5"/>
   </w:num>
-  <w:num w:numId="7" w16cid:durableId="1733113741">
+  <w:num w:numId="8" w16cid:durableId="64256780">
     <w:abstractNumId w:val="4"/>
   </w:num>
 </w:numbering>
@@ -3724,6 +5052,7 @@
   </w:style>
   <w:style w:type="character" w:styleId="Lienhypertexte">
     <w:name w:val="Hyperlink"/>
+    <w:uiPriority w:val="99"/>
     <w:rPr>
       <w:color w:val="0000FF"/>
       <w:u w:val="single"/>
@@ -3984,6 +5313,7 @@
     <w:name w:val="toc 1"/>
     <w:basedOn w:val="Normal"/>
     <w:next w:val="Normal"/>
+    <w:uiPriority w:val="39"/>
     <w:pPr>
       <w:tabs>
         <w:tab w:val="right" w:leader="dot" w:pos="9062"/>
@@ -4004,6 +5334,7 @@
     <w:name w:val="toc 2"/>
     <w:basedOn w:val="Normal"/>
     <w:next w:val="Normal"/>
+    <w:uiPriority w:val="39"/>
     <w:pPr>
       <w:ind w:left="240"/>
     </w:pPr>
@@ -4544,6 +5875,7 @@
   <w:style w:type="paragraph" w:styleId="NormalWeb">
     <w:name w:val="Normal (Web)"/>
     <w:basedOn w:val="Normal"/>
+    <w:uiPriority w:val="99"/>
     <w:pPr>
       <w:spacing w:before="280" w:after="280"/>
     </w:pPr>
@@ -4667,6 +5999,30 @@
       <w:sz w:val="24"/>
       <w:szCs w:val="24"/>
       <w:lang w:eastAsia="zh-CN"/>
+    </w:rPr>
+  </w:style>
+  <w:style w:type="paragraph" w:styleId="En-ttedetabledesmatires">
+    <w:name w:val="TOC Heading"/>
+    <w:basedOn w:val="Titre1"/>
+    <w:next w:val="Normal"/>
+    <w:uiPriority w:val="39"/>
+    <w:unhideWhenUsed/>
+    <w:qFormat/>
+    <w:rsid w:val="00024844"/>
+    <w:pPr>
+      <w:keepLines/>
+      <w:suppressAutoHyphens w:val="0"/>
+      <w:spacing w:before="240" w:line="259" w:lineRule="auto"/>
+      <w:outlineLvl w:val="9"/>
+    </w:pPr>
+    <w:rPr>
+      <w:rFonts w:asciiTheme="majorHAnsi" w:eastAsiaTheme="majorEastAsia" w:hAnsiTheme="majorHAnsi" w:cstheme="majorBidi"/>
+      <w:b w:val="0"/>
+      <w:bCs w:val="0"/>
+      <w:color w:val="2F5496" w:themeColor="accent1" w:themeShade="BF"/>
+      <w:sz w:val="32"/>
+      <w:szCs w:val="32"/>
+      <w:lang w:val="fr-FR" w:eastAsia="fr-FR"/>
     </w:rPr>
   </w:style>
 </w:styles>
@@ -4965,4 +6321,16 @@
     </a:ext>
   </a:extLst>
 </a:theme>
+</file>
+
+<file path=customXml/item1.xml><?xml version="1.0" encoding="utf-8"?>
+<b:Sources xmlns:b="http://schemas.openxmlformats.org/officeDocument/2006/bibliography" xmlns="http://schemas.openxmlformats.org/officeDocument/2006/bibliography" SelectedStyle="\APASixthEditionOfficeOnline.xsl" StyleName="APA" Version="6"/>
+</file>
+
+<file path=customXml/itemProps1.xml><?xml version="1.0" encoding="utf-8"?>
+<ds:datastoreItem xmlns:ds="http://schemas.openxmlformats.org/officeDocument/2006/customXml" ds:itemID="{2C11F4E4-BA63-4AB2-9F8C-1E8B97D4C80F}">
+  <ds:schemaRefs>
+    <ds:schemaRef ds:uri="http://schemas.openxmlformats.org/officeDocument/2006/bibliography"/>
+  </ds:schemaRefs>
+</ds:datastoreItem>
 </file>
--- a/Rapport_Yassine_Milan.docx
+++ b/Rapport_Yassine_Milan.docx
@@ -803,184 +803,19 @@
     </w:p>
     <w:p>
       <w:pPr>
-        <w:pStyle w:val="Paragraphedeliste"/>
-        <w:numPr>
-          <w:ilvl w:val="0"/>
-          <w:numId w:val="6"/>
-        </w:numPr>
-      </w:pPr>
-      <w:r>
-        <w:t>Introduction</w:t>
-      </w:r>
-    </w:p>
-    <w:p>
-      <w:pPr>
-        <w:pStyle w:val="Paragraphedeliste"/>
-        <w:numPr>
-          <w:ilvl w:val="0"/>
-          <w:numId w:val="6"/>
-        </w:numPr>
-      </w:pPr>
-      <w:r>
-        <w:t>Conception UML</w:t>
-      </w:r>
-    </w:p>
-    <w:p>
-      <w:pPr>
-        <w:pStyle w:val="Paragraphedeliste"/>
-        <w:numPr>
-          <w:ilvl w:val="0"/>
-          <w:numId w:val="6"/>
-        </w:numPr>
-      </w:pPr>
-      <w:proofErr w:type="spellStart"/>
-      <w:r>
-        <w:t>Review</w:t>
-      </w:r>
-      <w:proofErr w:type="spellEnd"/>
-      <w:r>
-        <w:t xml:space="preserve"> du code</w:t>
-      </w:r>
-    </w:p>
-    <w:p>
-      <w:pPr>
-        <w:pStyle w:val="Paragraphedeliste"/>
-        <w:numPr>
-          <w:ilvl w:val="1"/>
-          <w:numId w:val="6"/>
-        </w:numPr>
-      </w:pPr>
-      <w:r>
-        <w:t xml:space="preserve">Classe </w:t>
-      </w:r>
-      <w:proofErr w:type="spellStart"/>
-      <w:r>
-        <w:t>CArc</w:t>
-      </w:r>
-      <w:proofErr w:type="spellEnd"/>
-    </w:p>
-    <w:p>
-      <w:pPr>
-        <w:pStyle w:val="Paragraphedeliste"/>
-        <w:numPr>
-          <w:ilvl w:val="1"/>
-          <w:numId w:val="6"/>
-        </w:numPr>
-      </w:pPr>
-      <w:r>
-        <w:t xml:space="preserve">Classe </w:t>
-      </w:r>
-      <w:proofErr w:type="spellStart"/>
-      <w:r>
-        <w:t>CSommet</w:t>
-      </w:r>
-      <w:proofErr w:type="spellEnd"/>
-    </w:p>
-    <w:p>
-      <w:pPr>
-        <w:pStyle w:val="Paragraphedeliste"/>
-        <w:numPr>
-          <w:ilvl w:val="1"/>
-          <w:numId w:val="6"/>
-        </w:numPr>
-      </w:pPr>
-      <w:r>
-        <w:t xml:space="preserve">Classe </w:t>
-      </w:r>
-      <w:proofErr w:type="spellStart"/>
-      <w:r>
-        <w:t>CGrapheOriente</w:t>
-      </w:r>
-      <w:proofErr w:type="spellEnd"/>
-    </w:p>
-    <w:p>
-      <w:pPr>
-        <w:pStyle w:val="Paragraphedeliste"/>
-        <w:numPr>
-          <w:ilvl w:val="1"/>
-          <w:numId w:val="6"/>
-        </w:numPr>
-      </w:pPr>
-      <w:r>
-        <w:t xml:space="preserve">Classe </w:t>
-      </w:r>
-      <w:proofErr w:type="spellStart"/>
-      <w:r>
-        <w:t>CGrapheNonOriente</w:t>
-      </w:r>
-      <w:proofErr w:type="spellEnd"/>
-    </w:p>
-    <w:p>
-      <w:pPr>
-        <w:pStyle w:val="Paragraphedeliste"/>
-        <w:numPr>
-          <w:ilvl w:val="1"/>
-          <w:numId w:val="6"/>
-        </w:numPr>
-      </w:pPr>
-      <w:r>
-        <w:t xml:space="preserve">Classe </w:t>
-      </w:r>
-      <w:proofErr w:type="spellStart"/>
-      <w:r>
-        <w:t>CFichier</w:t>
-      </w:r>
-      <w:proofErr w:type="spellEnd"/>
-    </w:p>
-    <w:p>
-      <w:pPr>
-        <w:pStyle w:val="Paragraphedeliste"/>
-        <w:numPr>
-          <w:ilvl w:val="1"/>
-          <w:numId w:val="6"/>
-        </w:numPr>
-      </w:pPr>
-      <w:r>
-        <w:t xml:space="preserve">Classe </w:t>
-      </w:r>
-      <w:proofErr w:type="spellStart"/>
-      <w:r>
-        <w:t>CSortie</w:t>
-      </w:r>
-      <w:proofErr w:type="spellEnd"/>
-    </w:p>
-    <w:p>
-      <w:pPr>
-        <w:pStyle w:val="Paragraphedeliste"/>
-        <w:numPr>
-          <w:ilvl w:val="1"/>
-          <w:numId w:val="6"/>
-        </w:numPr>
-      </w:pPr>
-      <w:r>
-        <w:t xml:space="preserve">Classe </w:t>
-      </w:r>
-      <w:proofErr w:type="spellStart"/>
-      <w:r>
-        <w:t>CInversion</w:t>
-      </w:r>
-      <w:proofErr w:type="spellEnd"/>
-    </w:p>
-    <w:p>
-      <w:pPr>
-        <w:pStyle w:val="Paragraphedeliste"/>
-        <w:numPr>
-          <w:ilvl w:val="0"/>
-          <w:numId w:val="6"/>
-        </w:numPr>
-      </w:pPr>
-      <w:r>
-        <w:t>Conclusion</w:t>
-      </w:r>
-    </w:p>
-    <w:p>
-      <w:pPr>
         <w:ind w:left="360"/>
       </w:pPr>
     </w:p>
     <w:p/>
     <w:sdt>
       <w:sdtPr>
+        <w:rPr>
+          <w:rFonts w:ascii="Times New Roman" w:eastAsia="Times New Roman" w:hAnsi="Times New Roman" w:cs="Times New Roman"/>
+          <w:color w:val="auto"/>
+          <w:sz w:val="24"/>
+          <w:szCs w:val="24"/>
+          <w:lang w:eastAsia="zh-CN"/>
+        </w:rPr>
         <w:id w:val="813914439"/>
         <w:docPartObj>
           <w:docPartGallery w:val="Table of Contents"/>
@@ -989,13 +824,8 @@
       </w:sdtPr>
       <w:sdtEndPr>
         <w:rPr>
-          <w:rFonts w:ascii="Times New Roman" w:eastAsia="Times New Roman" w:hAnsi="Times New Roman" w:cs="Times New Roman"/>
           <w:b/>
           <w:bCs/>
-          <w:color w:val="auto"/>
-          <w:sz w:val="24"/>
-          <w:szCs w:val="24"/>
-          <w:lang w:eastAsia="zh-CN"/>
         </w:rPr>
       </w:sdtEndPr>
       <w:sdtContent>
@@ -1036,7 +866,7 @@
           <w:r>
             <w:fldChar w:fldCharType="separate"/>
           </w:r>
-          <w:hyperlink w:anchor="_Toc164516072" w:history="1">
+          <w:hyperlink w:anchor="_Toc164763301" w:history="1">
             <w:r>
               <w:rPr>
                 <w:rStyle w:val="Lienhypertexte"/>
@@ -1086,7 +916,7 @@
                 <w:noProof/>
                 <w:webHidden/>
               </w:rPr>
-              <w:instrText xml:space="preserve"> PAGEREF _Toc164516072 \h </w:instrText>
+              <w:instrText xml:space="preserve"> PAGEREF _Toc164763301 \h </w:instrText>
             </w:r>
             <w:r>
               <w:rPr>
@@ -1137,7 +967,7 @@
               <w14:ligatures w14:val="standardContextual"/>
             </w:rPr>
           </w:pPr>
-          <w:hyperlink w:anchor="_Toc164516073" w:history="1">
+          <w:hyperlink w:anchor="_Toc164763302" w:history="1">
             <w:r>
               <w:rPr>
                 <w:rStyle w:val="Lienhypertexte"/>
@@ -1187,7 +1017,7 @@
                 <w:noProof/>
                 <w:webHidden/>
               </w:rPr>
-              <w:instrText xml:space="preserve"> PAGEREF _Toc164516073 \h </w:instrText>
+              <w:instrText xml:space="preserve"> PAGEREF _Toc164763302 \h </w:instrText>
             </w:r>
             <w:r>
               <w:rPr>
@@ -1236,7 +1066,7 @@
               <w14:ligatures w14:val="standardContextual"/>
             </w:rPr>
           </w:pPr>
-          <w:hyperlink w:anchor="_Toc164516074" w:history="1">
+          <w:hyperlink w:anchor="_Toc164763303" w:history="1">
             <w:r>
               <w:rPr>
                 <w:rStyle w:val="Lienhypertexte"/>
@@ -1283,7 +1113,7 @@
                 <w:noProof/>
                 <w:webHidden/>
               </w:rPr>
-              <w:instrText xml:space="preserve"> PAGEREF _Toc164516074 \h </w:instrText>
+              <w:instrText xml:space="preserve"> PAGEREF _Toc164763303 \h </w:instrText>
             </w:r>
             <w:r>
               <w:rPr>
@@ -1304,6 +1134,395 @@
                 <w:webHidden/>
               </w:rPr>
               <w:t>3</w:t>
+            </w:r>
+            <w:r>
+              <w:rPr>
+                <w:noProof/>
+                <w:webHidden/>
+              </w:rPr>
+              <w:fldChar w:fldCharType="end"/>
+            </w:r>
+          </w:hyperlink>
+        </w:p>
+        <w:p>
+          <w:pPr>
+            <w:pStyle w:val="TM1"/>
+            <w:tabs>
+              <w:tab w:val="left" w:pos="480"/>
+            </w:tabs>
+            <w:rPr>
+              <w:rFonts w:asciiTheme="minorHAnsi" w:eastAsiaTheme="minorEastAsia" w:hAnsiTheme="minorHAnsi" w:cstheme="minorBidi"/>
+              <w:b w:val="0"/>
+              <w:bCs w:val="0"/>
+              <w:caps w:val="0"/>
+              <w:noProof/>
+              <w:color w:val="auto"/>
+              <w:kern w:val="2"/>
+              <w:sz w:val="24"/>
+              <w:szCs w:val="24"/>
+              <w:lang w:eastAsia="fr-FR"/>
+              <w14:ligatures w14:val="standardContextual"/>
+            </w:rPr>
+          </w:pPr>
+          <w:hyperlink w:anchor="_Toc164763304" w:history="1">
+            <w:r>
+              <w:rPr>
+                <w:rStyle w:val="Lienhypertexte"/>
+                <w:noProof/>
+              </w:rPr>
+              <w:t>3.</w:t>
+            </w:r>
+            <w:r>
+              <w:rPr>
+                <w:rFonts w:asciiTheme="minorHAnsi" w:eastAsiaTheme="minorEastAsia" w:hAnsiTheme="minorHAnsi" w:cstheme="minorBidi"/>
+                <w:b w:val="0"/>
+                <w:bCs w:val="0"/>
+                <w:caps w:val="0"/>
+                <w:noProof/>
+                <w:color w:val="auto"/>
+                <w:kern w:val="2"/>
+                <w:sz w:val="24"/>
+                <w:szCs w:val="24"/>
+                <w:lang w:eastAsia="fr-FR"/>
+                <w14:ligatures w14:val="standardContextual"/>
+              </w:rPr>
+              <w:tab/>
+            </w:r>
+            <w:r>
+              <w:rPr>
+                <w:rStyle w:val="Lienhypertexte"/>
+                <w:noProof/>
+              </w:rPr>
+              <w:t>Review de code</w:t>
+            </w:r>
+            <w:r>
+              <w:rPr>
+                <w:noProof/>
+                <w:webHidden/>
+              </w:rPr>
+              <w:tab/>
+            </w:r>
+            <w:r>
+              <w:rPr>
+                <w:noProof/>
+                <w:webHidden/>
+              </w:rPr>
+              <w:fldChar w:fldCharType="begin"/>
+            </w:r>
+            <w:r>
+              <w:rPr>
+                <w:noProof/>
+                <w:webHidden/>
+              </w:rPr>
+              <w:instrText xml:space="preserve"> PAGEREF _Toc164763304 \h </w:instrText>
+            </w:r>
+            <w:r>
+              <w:rPr>
+                <w:noProof/>
+                <w:webHidden/>
+              </w:rPr>
+            </w:r>
+            <w:r>
+              <w:rPr>
+                <w:noProof/>
+                <w:webHidden/>
+              </w:rPr>
+              <w:fldChar w:fldCharType="separate"/>
+            </w:r>
+            <w:r>
+              <w:rPr>
+                <w:noProof/>
+                <w:webHidden/>
+              </w:rPr>
+              <w:t>4</w:t>
+            </w:r>
+            <w:r>
+              <w:rPr>
+                <w:noProof/>
+                <w:webHidden/>
+              </w:rPr>
+              <w:fldChar w:fldCharType="end"/>
+            </w:r>
+          </w:hyperlink>
+        </w:p>
+        <w:p>
+          <w:pPr>
+            <w:pStyle w:val="TM2"/>
+            <w:tabs>
+              <w:tab w:val="left" w:pos="960"/>
+              <w:tab w:val="right" w:leader="dot" w:pos="9912"/>
+            </w:tabs>
+            <w:rPr>
+              <w:rFonts w:asciiTheme="minorHAnsi" w:eastAsiaTheme="minorEastAsia" w:hAnsiTheme="minorHAnsi" w:cstheme="minorBidi"/>
+              <w:smallCaps w:val="0"/>
+              <w:noProof/>
+              <w:kern w:val="2"/>
+              <w:sz w:val="24"/>
+              <w:szCs w:val="24"/>
+              <w:lang w:eastAsia="fr-FR"/>
+              <w14:ligatures w14:val="standardContextual"/>
+            </w:rPr>
+          </w:pPr>
+          <w:hyperlink w:anchor="_Toc164763305" w:history="1">
+            <w:r>
+              <w:rPr>
+                <w:rStyle w:val="Lienhypertexte"/>
+                <w:noProof/>
+              </w:rPr>
+              <w:t>3.1</w:t>
+            </w:r>
+            <w:r>
+              <w:rPr>
+                <w:rFonts w:asciiTheme="minorHAnsi" w:eastAsiaTheme="minorEastAsia" w:hAnsiTheme="minorHAnsi" w:cstheme="minorBidi"/>
+                <w:smallCaps w:val="0"/>
+                <w:noProof/>
+                <w:kern w:val="2"/>
+                <w:sz w:val="24"/>
+                <w:szCs w:val="24"/>
+                <w:lang w:eastAsia="fr-FR"/>
+                <w14:ligatures w14:val="standardContextual"/>
+              </w:rPr>
+              <w:tab/>
+            </w:r>
+            <w:r>
+              <w:rPr>
+                <w:rStyle w:val="Lienhypertexte"/>
+                <w:noProof/>
+              </w:rPr>
+              <w:t>Classe CgrapheOriente</w:t>
+            </w:r>
+            <w:r>
+              <w:rPr>
+                <w:noProof/>
+                <w:webHidden/>
+              </w:rPr>
+              <w:tab/>
+            </w:r>
+            <w:r>
+              <w:rPr>
+                <w:noProof/>
+                <w:webHidden/>
+              </w:rPr>
+              <w:fldChar w:fldCharType="begin"/>
+            </w:r>
+            <w:r>
+              <w:rPr>
+                <w:noProof/>
+                <w:webHidden/>
+              </w:rPr>
+              <w:instrText xml:space="preserve"> PAGEREF _Toc164763305 \h </w:instrText>
+            </w:r>
+            <w:r>
+              <w:rPr>
+                <w:noProof/>
+                <w:webHidden/>
+              </w:rPr>
+            </w:r>
+            <w:r>
+              <w:rPr>
+                <w:noProof/>
+                <w:webHidden/>
+              </w:rPr>
+              <w:fldChar w:fldCharType="separate"/>
+            </w:r>
+            <w:r>
+              <w:rPr>
+                <w:noProof/>
+                <w:webHidden/>
+              </w:rPr>
+              <w:t>4</w:t>
+            </w:r>
+            <w:r>
+              <w:rPr>
+                <w:noProof/>
+                <w:webHidden/>
+              </w:rPr>
+              <w:fldChar w:fldCharType="end"/>
+            </w:r>
+          </w:hyperlink>
+        </w:p>
+        <w:p>
+          <w:pPr>
+            <w:pStyle w:val="TM2"/>
+            <w:tabs>
+              <w:tab w:val="left" w:pos="960"/>
+              <w:tab w:val="right" w:leader="dot" w:pos="9912"/>
+            </w:tabs>
+            <w:rPr>
+              <w:rFonts w:asciiTheme="minorHAnsi" w:eastAsiaTheme="minorEastAsia" w:hAnsiTheme="minorHAnsi" w:cstheme="minorBidi"/>
+              <w:smallCaps w:val="0"/>
+              <w:noProof/>
+              <w:kern w:val="2"/>
+              <w:sz w:val="24"/>
+              <w:szCs w:val="24"/>
+              <w:lang w:eastAsia="fr-FR"/>
+              <w14:ligatures w14:val="standardContextual"/>
+            </w:rPr>
+          </w:pPr>
+          <w:hyperlink w:anchor="_Toc164763306" w:history="1">
+            <w:r>
+              <w:rPr>
+                <w:rStyle w:val="Lienhypertexte"/>
+                <w:noProof/>
+              </w:rPr>
+              <w:t>3.2</w:t>
+            </w:r>
+            <w:r>
+              <w:rPr>
+                <w:rFonts w:asciiTheme="minorHAnsi" w:eastAsiaTheme="minorEastAsia" w:hAnsiTheme="minorHAnsi" w:cstheme="minorBidi"/>
+                <w:smallCaps w:val="0"/>
+                <w:noProof/>
+                <w:kern w:val="2"/>
+                <w:sz w:val="24"/>
+                <w:szCs w:val="24"/>
+                <w:lang w:eastAsia="fr-FR"/>
+                <w14:ligatures w14:val="standardContextual"/>
+              </w:rPr>
+              <w:tab/>
+            </w:r>
+            <w:r>
+              <w:rPr>
+                <w:rStyle w:val="Lienhypertexte"/>
+                <w:noProof/>
+              </w:rPr>
+              <w:t>Classe Cfichier</w:t>
+            </w:r>
+            <w:r>
+              <w:rPr>
+                <w:noProof/>
+                <w:webHidden/>
+              </w:rPr>
+              <w:tab/>
+            </w:r>
+            <w:r>
+              <w:rPr>
+                <w:noProof/>
+                <w:webHidden/>
+              </w:rPr>
+              <w:fldChar w:fldCharType="begin"/>
+            </w:r>
+            <w:r>
+              <w:rPr>
+                <w:noProof/>
+                <w:webHidden/>
+              </w:rPr>
+              <w:instrText xml:space="preserve"> PAGEREF _Toc164763306 \h </w:instrText>
+            </w:r>
+            <w:r>
+              <w:rPr>
+                <w:noProof/>
+                <w:webHidden/>
+              </w:rPr>
+            </w:r>
+            <w:r>
+              <w:rPr>
+                <w:noProof/>
+                <w:webHidden/>
+              </w:rPr>
+              <w:fldChar w:fldCharType="separate"/>
+            </w:r>
+            <w:r>
+              <w:rPr>
+                <w:noProof/>
+                <w:webHidden/>
+              </w:rPr>
+              <w:t>4</w:t>
+            </w:r>
+            <w:r>
+              <w:rPr>
+                <w:noProof/>
+                <w:webHidden/>
+              </w:rPr>
+              <w:fldChar w:fldCharType="end"/>
+            </w:r>
+          </w:hyperlink>
+        </w:p>
+        <w:p>
+          <w:pPr>
+            <w:pStyle w:val="TM2"/>
+            <w:tabs>
+              <w:tab w:val="left" w:pos="960"/>
+              <w:tab w:val="right" w:leader="dot" w:pos="9912"/>
+            </w:tabs>
+            <w:rPr>
+              <w:rFonts w:asciiTheme="minorHAnsi" w:eastAsiaTheme="minorEastAsia" w:hAnsiTheme="minorHAnsi" w:cstheme="minorBidi"/>
+              <w:smallCaps w:val="0"/>
+              <w:noProof/>
+              <w:kern w:val="2"/>
+              <w:sz w:val="24"/>
+              <w:szCs w:val="24"/>
+              <w:lang w:eastAsia="fr-FR"/>
+              <w14:ligatures w14:val="standardContextual"/>
+            </w:rPr>
+          </w:pPr>
+          <w:hyperlink w:anchor="_Toc164763307" w:history="1">
+            <w:r>
+              <w:rPr>
+                <w:rStyle w:val="Lienhypertexte"/>
+                <w:noProof/>
+              </w:rPr>
+              <w:t>3.3</w:t>
+            </w:r>
+            <w:r>
+              <w:rPr>
+                <w:rFonts w:asciiTheme="minorHAnsi" w:eastAsiaTheme="minorEastAsia" w:hAnsiTheme="minorHAnsi" w:cstheme="minorBidi"/>
+                <w:smallCaps w:val="0"/>
+                <w:noProof/>
+                <w:kern w:val="2"/>
+                <w:sz w:val="24"/>
+                <w:szCs w:val="24"/>
+                <w:lang w:eastAsia="fr-FR"/>
+                <w14:ligatures w14:val="standardContextual"/>
+              </w:rPr>
+              <w:tab/>
+            </w:r>
+            <w:r>
+              <w:rPr>
+                <w:rStyle w:val="Lienhypertexte"/>
+                <w:noProof/>
+              </w:rPr>
+              <w:t>Classe CSortie</w:t>
+            </w:r>
+            <w:r>
+              <w:rPr>
+                <w:noProof/>
+                <w:webHidden/>
+              </w:rPr>
+              <w:tab/>
+            </w:r>
+            <w:r>
+              <w:rPr>
+                <w:noProof/>
+                <w:webHidden/>
+              </w:rPr>
+              <w:fldChar w:fldCharType="begin"/>
+            </w:r>
+            <w:r>
+              <w:rPr>
+                <w:noProof/>
+                <w:webHidden/>
+              </w:rPr>
+              <w:instrText xml:space="preserve"> PAGEREF _Toc164763307 \h </w:instrText>
+            </w:r>
+            <w:r>
+              <w:rPr>
+                <w:noProof/>
+                <w:webHidden/>
+              </w:rPr>
+            </w:r>
+            <w:r>
+              <w:rPr>
+                <w:noProof/>
+                <w:webHidden/>
+              </w:rPr>
+              <w:fldChar w:fldCharType="separate"/>
+            </w:r>
+            <w:r>
+              <w:rPr>
+                <w:noProof/>
+                <w:webHidden/>
+              </w:rPr>
+              <w:t>4</w:t>
             </w:r>
             <w:r>
               <w:rPr>
@@ -1372,7 +1591,7 @@
           <w:szCs w:val="40"/>
         </w:rPr>
       </w:pPr>
-      <w:bookmarkStart w:id="0" w:name="_Toc164516072"/>
+      <w:bookmarkStart w:id="0" w:name="_Toc164763301"/>
       <w:r>
         <w:rPr>
           <w:sz w:val="40"/>
@@ -1478,7 +1697,21 @@
           <w:sz w:val="28"/>
           <w:szCs w:val="28"/>
         </w:rPr>
-        <w:t xml:space="preserve"> Pour ce projet tutoré il est nous également imposé de proposer une implémentation flexible pour permettre à l’utilisateur de spécifier lui-même les informations qu’il veut stocker.</w:t>
+        <w:t xml:space="preserve"> Pour ce projet tutoré</w:t>
+      </w:r>
+      <w:r>
+        <w:rPr>
+          <w:sz w:val="28"/>
+          <w:szCs w:val="28"/>
+        </w:rPr>
+        <w:t>,</w:t>
+      </w:r>
+      <w:r>
+        <w:rPr>
+          <w:sz w:val="28"/>
+          <w:szCs w:val="28"/>
+        </w:rPr>
+        <w:t xml:space="preserve"> il est nous également imposé de proposer une implémentation flexible pour permettre à l’utilisateur de spécifier lui-même les informations qu’il veut stocker.</w:t>
       </w:r>
       <w:r>
         <w:rPr>
@@ -1505,13 +1738,27 @@
         </w:rPr>
         <w:t xml:space="preserve">Pour effectuer ce projet nous avons essayer au mieux de suivre les principes fondamentaux du génie logiciel tel que l’encapsulation des données ou le respect d’une convention de nommage. En poursuivant cette volonté nous avons </w:t>
       </w:r>
+      <w:r>
+        <w:rPr>
+          <w:sz w:val="28"/>
+          <w:szCs w:val="28"/>
+        </w:rPr>
+        <w:t>dû</w:t>
+      </w:r>
+      <w:r>
+        <w:rPr>
+          <w:sz w:val="28"/>
+          <w:szCs w:val="28"/>
+        </w:rPr>
+        <w:t xml:space="preserve"> dans </w:t>
+      </w:r>
       <w:proofErr w:type="gramStart"/>
       <w:r>
         <w:rPr>
           <w:sz w:val="28"/>
           <w:szCs w:val="28"/>
         </w:rPr>
-        <w:t>du</w:t>
+        <w:t>un premiers temps</w:t>
       </w:r>
       <w:proofErr w:type="gramEnd"/>
       <w:r>
@@ -1519,14 +1766,35 @@
           <w:sz w:val="28"/>
           <w:szCs w:val="28"/>
         </w:rPr>
-        <w:t xml:space="preserve"> dans un premiers temps comprendre au mieux les attentes et objectif de ce projet </w:t>
-      </w:r>
-      <w:r>
-        <w:rPr>
-          <w:sz w:val="28"/>
-          <w:szCs w:val="28"/>
-        </w:rPr>
-        <w:t>a l’aide de diagramme UML, seulement après avoir obtenu une compréhension et une visualisation suffisante du projet nous nous sommes lancé dans le développement des différentes classe et méthodes.</w:t>
+        <w:t>,</w:t>
+      </w:r>
+      <w:r>
+        <w:rPr>
+          <w:sz w:val="28"/>
+          <w:szCs w:val="28"/>
+        </w:rPr>
+        <w:t xml:space="preserve"> comprendre au mieux les attentes et objectif de ce projet </w:t>
+      </w:r>
+      <w:r>
+        <w:rPr>
+          <w:sz w:val="28"/>
+          <w:szCs w:val="28"/>
+        </w:rPr>
+        <w:t>a l’aide de diagramme</w:t>
+      </w:r>
+      <w:r>
+        <w:rPr>
+          <w:sz w:val="28"/>
+          <w:szCs w:val="28"/>
+        </w:rPr>
+        <w:t>s</w:t>
+      </w:r>
+      <w:r>
+        <w:rPr>
+          <w:sz w:val="28"/>
+          <w:szCs w:val="28"/>
+        </w:rPr>
+        <w:t xml:space="preserve"> UML, seulement après avoir obtenu une compréhension et une visualisation suffisante du projet nous nous sommes lancé dans le développement des différentes classe et méthodes.</w:t>
       </w:r>
     </w:p>
     <w:p>
@@ -1912,7 +2180,14 @@
           <w:szCs w:val="40"/>
         </w:rPr>
       </w:pPr>
-      <w:bookmarkStart w:id="1" w:name="_Toc164516073"/>
+      <w:r>
+        <w:rPr>
+          <w:sz w:val="40"/>
+          <w:szCs w:val="40"/>
+        </w:rPr>
+        <w:t xml:space="preserve"> </w:t>
+      </w:r>
+      <w:bookmarkStart w:id="1" w:name="_Toc164763302"/>
       <w:r>
         <w:rPr>
           <w:sz w:val="40"/>
@@ -1941,18 +2216,107 @@
         <w:pStyle w:val="Sansinterligne"/>
         <w:ind w:firstLine="708"/>
         <w:jc w:val="both"/>
-      </w:pPr>
-      <w:r>
+        <w:rPr>
+          <w:sz w:val="28"/>
+          <w:szCs w:val="28"/>
+        </w:rPr>
+      </w:pPr>
+      <w:r>
+        <w:rPr>
+          <w:sz w:val="28"/>
+          <w:szCs w:val="28"/>
+        </w:rPr>
         <w:t xml:space="preserve">Pour notre conception UML nous nous somme </w:t>
       </w:r>
       <w:proofErr w:type="gramStart"/>
       <w:r>
+        <w:rPr>
+          <w:sz w:val="28"/>
+          <w:szCs w:val="28"/>
+        </w:rPr>
         <w:t>limité</w:t>
       </w:r>
       <w:proofErr w:type="gramEnd"/>
       <w:r>
+        <w:rPr>
+          <w:sz w:val="28"/>
+          <w:szCs w:val="28"/>
+        </w:rPr>
         <w:t xml:space="preserve"> </w:t>
       </w:r>
+      <w:r>
+        <w:rPr>
+          <w:sz w:val="28"/>
+          <w:szCs w:val="28"/>
+        </w:rPr>
+        <w:t xml:space="preserve">a un diagramme de classe, pour ce projet nous avons </w:t>
+      </w:r>
+      <w:proofErr w:type="spellStart"/>
+      <w:r>
+        <w:rPr>
+          <w:sz w:val="28"/>
+          <w:szCs w:val="28"/>
+        </w:rPr>
+        <w:t>pensse</w:t>
+      </w:r>
+      <w:proofErr w:type="spellEnd"/>
+      <w:r>
+        <w:rPr>
+          <w:sz w:val="28"/>
+          <w:szCs w:val="28"/>
+        </w:rPr>
+        <w:t xml:space="preserve"> que la réalisation d’un digramme d’activité ou un digramme des cas d’</w:t>
+      </w:r>
+      <w:proofErr w:type="spellStart"/>
+      <w:r>
+        <w:rPr>
+          <w:sz w:val="28"/>
+          <w:szCs w:val="28"/>
+        </w:rPr>
+        <w:t>utilissation</w:t>
+      </w:r>
+      <w:proofErr w:type="spellEnd"/>
+      <w:r>
+        <w:rPr>
+          <w:sz w:val="28"/>
+          <w:szCs w:val="28"/>
+        </w:rPr>
+        <w:t xml:space="preserve"> n’était pas pertinent. D’</w:t>
+      </w:r>
+      <w:proofErr w:type="spellStart"/>
+      <w:r>
+        <w:rPr>
+          <w:sz w:val="28"/>
+          <w:szCs w:val="28"/>
+        </w:rPr>
+        <w:t>apres</w:t>
+      </w:r>
+      <w:proofErr w:type="spellEnd"/>
+      <w:r>
+        <w:rPr>
+          <w:sz w:val="28"/>
+          <w:szCs w:val="28"/>
+        </w:rPr>
+        <w:t xml:space="preserve"> nous un diagramme d’activité ici permet pleinement de comprendre le projet</w:t>
+      </w:r>
+      <w:r>
+        <w:rPr>
+          <w:sz w:val="28"/>
+          <w:szCs w:val="28"/>
+        </w:rPr>
+        <w:t>.</w:t>
+      </w:r>
+    </w:p>
+    <w:p>
+      <w:pPr>
+        <w:pStyle w:val="Sansinterligne"/>
+        <w:ind w:firstLine="708"/>
+        <w:jc w:val="both"/>
+        <w:rPr>
+          <w:sz w:val="28"/>
+          <w:szCs w:val="28"/>
+        </w:rPr>
+      </w:pPr>
     </w:p>
     <w:p>
       <w:pPr>
@@ -1962,30 +2326,30 @@
           <w:numId w:val="7"/>
         </w:numPr>
         <w:rPr>
-          <w:sz w:val="32"/>
-          <w:szCs w:val="32"/>
-        </w:rPr>
-      </w:pPr>
-      <w:r>
-        <w:rPr>
-          <w:sz w:val="32"/>
-          <w:szCs w:val="32"/>
+          <w:sz w:val="40"/>
+          <w:szCs w:val="40"/>
+        </w:rPr>
+      </w:pPr>
+      <w:r>
+        <w:rPr>
+          <w:sz w:val="40"/>
+          <w:szCs w:val="40"/>
         </w:rPr>
         <w:t xml:space="preserve"> </w:t>
       </w:r>
-      <w:bookmarkStart w:id="2" w:name="_Toc164516074"/>
-      <w:r>
-        <w:rPr>
-          <w:sz w:val="32"/>
-          <w:szCs w:val="32"/>
+      <w:bookmarkStart w:id="2" w:name="_Toc164763303"/>
+      <w:r>
+        <w:rPr>
+          <w:sz w:val="40"/>
+          <w:szCs w:val="40"/>
         </w:rPr>
         <w:t>Le diagramme de classe</w:t>
       </w:r>
       <w:bookmarkEnd w:id="2"/>
       <w:r>
         <w:rPr>
-          <w:sz w:val="32"/>
-          <w:szCs w:val="32"/>
+          <w:sz w:val="40"/>
+          <w:szCs w:val="40"/>
         </w:rPr>
         <w:t xml:space="preserve"> </w:t>
       </w:r>
@@ -2230,19 +2594,26 @@
         <w:ind w:firstLine="708"/>
         <w:jc w:val="both"/>
       </w:pPr>
+    </w:p>
+    <w:p>
+      <w:pPr>
+        <w:pStyle w:val="Sansinterligne"/>
+        <w:ind w:firstLine="708"/>
+        <w:jc w:val="both"/>
+      </w:pPr>
       <w:r>
         <w:rPr>
           <w:noProof/>
           <w:lang w:val="x-none"/>
         </w:rPr>
         <w:drawing>
-          <wp:anchor distT="0" distB="0" distL="114300" distR="114300" simplePos="0" relativeHeight="251659264" behindDoc="0" locked="0" layoutInCell="1" allowOverlap="1" wp14:anchorId="3AFEAF4F" wp14:editId="5280B726">
+          <wp:anchor distT="0" distB="0" distL="114300" distR="114300" simplePos="0" relativeHeight="251659264" behindDoc="0" locked="0" layoutInCell="1" allowOverlap="1" wp14:anchorId="3AFEAF4F" wp14:editId="231D2ABD">
             <wp:simplePos x="0" y="0"/>
             <wp:positionH relativeFrom="margin">
               <wp:align>right</wp:align>
             </wp:positionH>
             <wp:positionV relativeFrom="paragraph">
-              <wp:posOffset>380788</wp:posOffset>
+              <wp:posOffset>37465</wp:posOffset>
             </wp:positionV>
             <wp:extent cx="6300470" cy="3325495"/>
             <wp:effectExtent l="0" t="0" r="5080" b="8255"/>
@@ -2290,6 +2661,323 @@
             </wp14:sizeRelV>
           </wp:anchor>
         </w:drawing>
+      </w:r>
+    </w:p>
+    <w:p>
+      <w:pPr>
+        <w:pStyle w:val="Sansinterligne"/>
+        <w:ind w:firstLine="708"/>
+        <w:jc w:val="both"/>
+      </w:pPr>
+    </w:p>
+    <w:p>
+      <w:pPr>
+        <w:pStyle w:val="Sansinterligne"/>
+        <w:ind w:firstLine="708"/>
+        <w:jc w:val="both"/>
+      </w:pPr>
+    </w:p>
+    <w:p>
+      <w:pPr>
+        <w:pStyle w:val="Sansinterligne"/>
+        <w:ind w:firstLine="708"/>
+        <w:jc w:val="both"/>
+      </w:pPr>
+    </w:p>
+    <w:p>
+      <w:pPr>
+        <w:pStyle w:val="Sansinterligne"/>
+        <w:ind w:firstLine="708"/>
+        <w:jc w:val="both"/>
+      </w:pPr>
+    </w:p>
+    <w:p>
+      <w:pPr>
+        <w:pStyle w:val="Sansinterligne"/>
+        <w:ind w:firstLine="708"/>
+        <w:jc w:val="both"/>
+      </w:pPr>
+    </w:p>
+    <w:p>
+      <w:pPr>
+        <w:pStyle w:val="Sansinterligne"/>
+        <w:ind w:firstLine="708"/>
+        <w:jc w:val="both"/>
+      </w:pPr>
+    </w:p>
+    <w:p>
+      <w:pPr>
+        <w:pStyle w:val="Sansinterligne"/>
+        <w:ind w:firstLine="708"/>
+        <w:jc w:val="both"/>
+      </w:pPr>
+    </w:p>
+    <w:p>
+      <w:pPr>
+        <w:pStyle w:val="Sansinterligne"/>
+        <w:ind w:firstLine="708"/>
+        <w:jc w:val="both"/>
+      </w:pPr>
+    </w:p>
+    <w:p>
+      <w:pPr>
+        <w:pStyle w:val="Sansinterligne"/>
+        <w:ind w:firstLine="708"/>
+        <w:jc w:val="both"/>
+      </w:pPr>
+    </w:p>
+    <w:p>
+      <w:pPr>
+        <w:pStyle w:val="Sansinterligne"/>
+        <w:ind w:firstLine="708"/>
+        <w:jc w:val="both"/>
+      </w:pPr>
+    </w:p>
+    <w:p>
+      <w:pPr>
+        <w:pStyle w:val="Sansinterligne"/>
+        <w:ind w:firstLine="708"/>
+        <w:jc w:val="both"/>
+      </w:pPr>
+    </w:p>
+    <w:p>
+      <w:pPr>
+        <w:pStyle w:val="Sansinterligne"/>
+        <w:ind w:firstLine="708"/>
+        <w:jc w:val="both"/>
+      </w:pPr>
+    </w:p>
+    <w:p>
+      <w:pPr>
+        <w:pStyle w:val="Sansinterligne"/>
+        <w:ind w:firstLine="708"/>
+        <w:jc w:val="both"/>
+      </w:pPr>
+    </w:p>
+    <w:p>
+      <w:pPr>
+        <w:pStyle w:val="Sansinterligne"/>
+        <w:ind w:firstLine="708"/>
+        <w:jc w:val="both"/>
+      </w:pPr>
+    </w:p>
+    <w:p>
+      <w:pPr>
+        <w:pStyle w:val="Sansinterligne"/>
+        <w:ind w:firstLine="708"/>
+        <w:jc w:val="both"/>
+      </w:pPr>
+    </w:p>
+    <w:p>
+      <w:pPr>
+        <w:pStyle w:val="Sansinterligne"/>
+        <w:ind w:firstLine="708"/>
+        <w:jc w:val="both"/>
+      </w:pPr>
+    </w:p>
+    <w:p>
+      <w:pPr>
+        <w:pStyle w:val="Sansinterligne"/>
+        <w:ind w:firstLine="708"/>
+        <w:jc w:val="both"/>
+      </w:pPr>
+    </w:p>
+    <w:p>
+      <w:pPr>
+        <w:pStyle w:val="Sansinterligne"/>
+        <w:jc w:val="both"/>
+      </w:pPr>
+    </w:p>
+    <w:p>
+      <w:pPr>
+        <w:pStyle w:val="Sansinterligne"/>
+        <w:ind w:firstLine="708"/>
+        <w:jc w:val="both"/>
+      </w:pPr>
+    </w:p>
+    <w:p>
+      <w:pPr>
+        <w:pStyle w:val="Sansinterligne"/>
+        <w:ind w:firstLine="708"/>
+        <w:jc w:val="center"/>
+        <w:rPr>
+          <w:color w:val="808080" w:themeColor="background1" w:themeShade="80"/>
+          <w:sz w:val="20"/>
+          <w:szCs w:val="20"/>
+          <w:u w:val="single"/>
+        </w:rPr>
+      </w:pPr>
+      <w:r>
+        <w:rPr>
+          <w:color w:val="808080" w:themeColor="background1" w:themeShade="80"/>
+          <w:sz w:val="20"/>
+          <w:szCs w:val="20"/>
+          <w:u w:val="single"/>
+        </w:rPr>
+        <w:t>Figure 1 : Diagramme de classe</w:t>
+      </w:r>
+    </w:p>
+    <w:p>
+      <w:pPr>
+        <w:pStyle w:val="Titre2"/>
+      </w:pPr>
+    </w:p>
+    <w:p>
+      <w:pPr>
+        <w:pStyle w:val="Titre1"/>
+        <w:numPr>
+          <w:ilvl w:val="0"/>
+          <w:numId w:val="7"/>
+        </w:numPr>
+        <w:rPr>
+          <w:sz w:val="40"/>
+          <w:szCs w:val="40"/>
+        </w:rPr>
+      </w:pPr>
+      <w:bookmarkStart w:id="3" w:name="_Toc164763304"/>
+      <w:proofErr w:type="spellStart"/>
+      <w:r>
+        <w:rPr>
+          <w:sz w:val="40"/>
+          <w:szCs w:val="40"/>
+        </w:rPr>
+        <w:t>Review</w:t>
+      </w:r>
+      <w:proofErr w:type="spellEnd"/>
+      <w:r>
+        <w:rPr>
+          <w:sz w:val="40"/>
+          <w:szCs w:val="40"/>
+        </w:rPr>
+        <w:t xml:space="preserve"> de code</w:t>
+      </w:r>
+      <w:bookmarkEnd w:id="3"/>
+    </w:p>
+    <w:p>
+      <w:pPr>
+        <w:rPr>
+          <w:lang w:val="x-none"/>
+        </w:rPr>
+      </w:pPr>
+    </w:p>
+    <w:p>
+      <w:pPr>
+        <w:pStyle w:val="Titre2"/>
+        <w:numPr>
+          <w:ilvl w:val="1"/>
+          <w:numId w:val="7"/>
+        </w:numPr>
+      </w:pPr>
+      <w:bookmarkStart w:id="4" w:name="_Toc164763305"/>
+      <w:r>
+        <w:t xml:space="preserve">Classe </w:t>
+      </w:r>
+      <w:proofErr w:type="spellStart"/>
+      <w:r>
+        <w:t>CgrapheOriente</w:t>
+      </w:r>
+      <w:bookmarkEnd w:id="4"/>
+      <w:proofErr w:type="spellEnd"/>
+    </w:p>
+    <w:p>
+      <w:pPr>
+        <w:pStyle w:val="Titre2"/>
+        <w:numPr>
+          <w:ilvl w:val="1"/>
+          <w:numId w:val="7"/>
+        </w:numPr>
+      </w:pPr>
+      <w:bookmarkStart w:id="5" w:name="_Toc164763306"/>
+      <w:r>
+        <w:t xml:space="preserve">Classe </w:t>
+      </w:r>
+      <w:proofErr w:type="spellStart"/>
+      <w:r>
+        <w:t>Cfichier</w:t>
+      </w:r>
+      <w:bookmarkEnd w:id="5"/>
+      <w:proofErr w:type="spellEnd"/>
+    </w:p>
+    <w:p>
+      <w:pPr>
+        <w:pStyle w:val="Titre2"/>
+        <w:numPr>
+          <w:ilvl w:val="1"/>
+          <w:numId w:val="7"/>
+        </w:numPr>
+      </w:pPr>
+      <w:bookmarkStart w:id="6" w:name="_Toc164763307"/>
+      <w:r>
+        <w:t xml:space="preserve">Classe </w:t>
+      </w:r>
+      <w:proofErr w:type="spellStart"/>
+      <w:r>
+        <w:t>C</w:t>
+      </w:r>
+      <w:r>
+        <w:t>S</w:t>
+      </w:r>
+      <w:r>
+        <w:t>ortie</w:t>
+      </w:r>
+      <w:bookmarkEnd w:id="6"/>
+      <w:proofErr w:type="spellEnd"/>
+    </w:p>
+    <w:p>
+      <w:pPr>
+        <w:pStyle w:val="Paragraphedeliste"/>
+        <w:ind w:left="780"/>
+        <w:rPr>
+          <w:lang w:val="x-none"/>
+        </w:rPr>
+      </w:pPr>
+      <w:r>
+        <w:rPr>
+          <w:lang w:val="x-none"/>
+        </w:rPr>
+        <w:t xml:space="preserve">La classe </w:t>
+      </w:r>
+      <w:proofErr w:type="spellStart"/>
+      <w:r>
+        <w:rPr>
+          <w:lang w:val="x-none"/>
+        </w:rPr>
+        <w:t>Csortie</w:t>
+      </w:r>
+      <w:proofErr w:type="spellEnd"/>
+      <w:r>
+        <w:rPr>
+          <w:lang w:val="x-none"/>
+        </w:rPr>
+        <w:t xml:space="preserve"> </w:t>
+      </w:r>
+      <w:proofErr w:type="spellStart"/>
+      <w:r>
+        <w:rPr>
+          <w:lang w:val="x-none"/>
+        </w:rPr>
+        <w:t>possede</w:t>
+      </w:r>
+      <w:proofErr w:type="spellEnd"/>
+      <w:r>
+        <w:rPr>
+          <w:lang w:val="x-none"/>
+        </w:rPr>
+        <w:t xml:space="preserve"> une </w:t>
+      </w:r>
+      <w:proofErr w:type="spellStart"/>
+      <w:r>
+        <w:rPr>
+          <w:lang w:val="x-none"/>
+        </w:rPr>
+        <w:t>methode</w:t>
+      </w:r>
+      <w:proofErr w:type="spellEnd"/>
+      <w:r>
+        <w:rPr>
+          <w:lang w:val="x-none"/>
+        </w:rPr>
+        <w:t xml:space="preserve"> essentielle de ce projet.</w:t>
       </w:r>
     </w:p>
     <w:sectPr>

--- a/Rapport_Yassine_Milan.docx
+++ b/Rapport_Yassine_Milan.docx
@@ -253,23 +253,13 @@
       <w:pPr>
         <w:autoSpaceDE w:val="0"/>
       </w:pPr>
-      <w:proofErr w:type="gramStart"/>
       <w:r>
         <w:rPr>
           <w:rFonts w:ascii="Calibri" w:hAnsi="Calibri" w:cs="Arial"/>
           <w:color w:val="000000"/>
           <w:szCs w:val="22"/>
         </w:rPr>
-        <w:t>Tél  +</w:t>
-      </w:r>
-      <w:proofErr w:type="gramEnd"/>
-      <w:r>
-        <w:rPr>
-          <w:rFonts w:ascii="Calibri" w:hAnsi="Calibri" w:cs="Arial"/>
-          <w:color w:val="000000"/>
-          <w:szCs w:val="22"/>
-        </w:rPr>
-        <w:t>33 (0)2 47 36 14 14</w:t>
+        <w:t>Tél  +33 (0)2 47 36 14 14</w:t>
       </w:r>
     </w:p>
     <w:p>
@@ -1750,17 +1740,8 @@
           <w:sz w:val="28"/>
           <w:szCs w:val="28"/>
         </w:rPr>
-        <w:t xml:space="preserve"> dans </w:t>
-      </w:r>
-      <w:proofErr w:type="gramStart"/>
-      <w:r>
-        <w:rPr>
-          <w:sz w:val="28"/>
-          <w:szCs w:val="28"/>
-        </w:rPr>
-        <w:t>un premiers temps</w:t>
-      </w:r>
-      <w:proofErr w:type="gramEnd"/>
+        <w:t xml:space="preserve"> dans un premiers temps</w:t>
+      </w:r>
       <w:r>
         <w:rPr>
           <w:sz w:val="28"/>
@@ -1812,23 +1793,7 @@
           <w:sz w:val="28"/>
           <w:szCs w:val="28"/>
         </w:rPr>
-        <w:t xml:space="preserve">C’est pour cela que ce rapport est articulé en quatre parties de la manière suivant : dans un premier temps nous allons nous pencher sur la conception UML du projet ce qui pourrait s’apparenter </w:t>
-      </w:r>
-      <w:proofErr w:type="gramStart"/>
-      <w:r>
-        <w:rPr>
-          <w:sz w:val="28"/>
-          <w:szCs w:val="28"/>
-        </w:rPr>
-        <w:t>a</w:t>
-      </w:r>
-      <w:proofErr w:type="gramEnd"/>
-      <w:r>
-        <w:rPr>
-          <w:sz w:val="28"/>
-          <w:szCs w:val="28"/>
-        </w:rPr>
-        <w:t xml:space="preserve"> la partie descendant du cycle en V</w:t>
+        <w:t>C’est pour cela que ce rapport est articulé en quatre parties de la manière suivant : dans un premier temps nous allons nous pencher sur la conception UML du projet ce qui pourrait s’apparenter a la partie descendant du cycle en V</w:t>
       </w:r>
       <w:r>
         <w:rPr>
@@ -1860,38 +1825,14 @@
           <w:sz w:val="28"/>
           <w:szCs w:val="28"/>
         </w:rPr>
-        <w:t xml:space="preserve">nsuite nous allons effectuer une </w:t>
-      </w:r>
-      <w:proofErr w:type="spellStart"/>
-      <w:r>
-        <w:rPr>
-          <w:sz w:val="28"/>
-          <w:szCs w:val="28"/>
-        </w:rPr>
-        <w:t>review</w:t>
-      </w:r>
-      <w:proofErr w:type="spellEnd"/>
-      <w:r>
-        <w:rPr>
-          <w:sz w:val="28"/>
-          <w:szCs w:val="28"/>
-        </w:rPr>
-        <w:t xml:space="preserve"> </w:t>
-      </w:r>
-      <w:r>
-        <w:rPr>
-          <w:sz w:val="28"/>
-          <w:szCs w:val="28"/>
-        </w:rPr>
-        <w:t xml:space="preserve">de </w:t>
-      </w:r>
-      <w:proofErr w:type="gramStart"/>
-      <w:r>
-        <w:rPr>
-          <w:sz w:val="28"/>
-          <w:szCs w:val="28"/>
-        </w:rPr>
-        <w:t xml:space="preserve">code </w:t>
+        <w:t xml:space="preserve">nsuite nous allons effectuer une review </w:t>
+      </w:r>
+      <w:r>
+        <w:rPr>
+          <w:sz w:val="28"/>
+          <w:szCs w:val="28"/>
+        </w:rPr>
+        <w:t xml:space="preserve">de code </w:t>
       </w:r>
       <w:r>
         <w:rPr>
@@ -1907,7 +1848,6 @@
         </w:rPr>
         <w:t>ve</w:t>
       </w:r>
-      <w:proofErr w:type="gramEnd"/>
       <w:r>
         <w:rPr>
           <w:sz w:val="28"/>
@@ -2226,78 +2166,14 @@
           <w:sz w:val="28"/>
           <w:szCs w:val="28"/>
         </w:rPr>
-        <w:t xml:space="preserve">Pour notre conception UML nous nous somme </w:t>
-      </w:r>
-      <w:proofErr w:type="gramStart"/>
-      <w:r>
-        <w:rPr>
-          <w:sz w:val="28"/>
-          <w:szCs w:val="28"/>
-        </w:rPr>
-        <w:t>limité</w:t>
-      </w:r>
-      <w:proofErr w:type="gramEnd"/>
-      <w:r>
-        <w:rPr>
-          <w:sz w:val="28"/>
-          <w:szCs w:val="28"/>
-        </w:rPr>
-        <w:t xml:space="preserve"> </w:t>
-      </w:r>
-      <w:r>
-        <w:rPr>
-          <w:sz w:val="28"/>
-          <w:szCs w:val="28"/>
-        </w:rPr>
-        <w:t xml:space="preserve">a un diagramme de classe, pour ce projet nous avons </w:t>
-      </w:r>
-      <w:proofErr w:type="spellStart"/>
-      <w:r>
-        <w:rPr>
-          <w:sz w:val="28"/>
-          <w:szCs w:val="28"/>
-        </w:rPr>
-        <w:t>pensse</w:t>
-      </w:r>
-      <w:proofErr w:type="spellEnd"/>
-      <w:r>
-        <w:rPr>
-          <w:sz w:val="28"/>
-          <w:szCs w:val="28"/>
-        </w:rPr>
-        <w:t xml:space="preserve"> que la réalisation d’un digramme d’activité ou un digramme des cas d’</w:t>
-      </w:r>
-      <w:proofErr w:type="spellStart"/>
-      <w:r>
-        <w:rPr>
-          <w:sz w:val="28"/>
-          <w:szCs w:val="28"/>
-        </w:rPr>
-        <w:t>utilissation</w:t>
-      </w:r>
-      <w:proofErr w:type="spellEnd"/>
-      <w:r>
-        <w:rPr>
-          <w:sz w:val="28"/>
-          <w:szCs w:val="28"/>
-        </w:rPr>
-        <w:t xml:space="preserve"> n’était pas pertinent. D’</w:t>
-      </w:r>
-      <w:proofErr w:type="spellStart"/>
-      <w:r>
-        <w:rPr>
-          <w:sz w:val="28"/>
-          <w:szCs w:val="28"/>
-        </w:rPr>
-        <w:t>apres</w:t>
-      </w:r>
-      <w:proofErr w:type="spellEnd"/>
-      <w:r>
-        <w:rPr>
-          <w:sz w:val="28"/>
-          <w:szCs w:val="28"/>
-        </w:rPr>
-        <w:t xml:space="preserve"> nous un diagramme d’activité ici permet pleinement de comprendre le projet</w:t>
+        <w:t xml:space="preserve">Pour notre conception UML nous nous somme limité </w:t>
+      </w:r>
+      <w:r>
+        <w:rPr>
+          <w:sz w:val="28"/>
+          <w:szCs w:val="28"/>
+        </w:rPr>
+        <w:t>a un diagramme de classe, pour ce projet nous avons pensse que la réalisation d’un digramme d’activité ou un digramme des cas d’utilissation n’était pas pertinent. D’apres nous un diagramme d’activité ici permet pleinement de comprendre le projet</w:t>
       </w:r>
       <w:r>
         <w:rPr>
@@ -2442,39 +2318,7 @@
           <w:sz w:val="28"/>
           <w:szCs w:val="28"/>
         </w:rPr>
-        <w:t xml:space="preserve"> de créer des classes séparées pour l’affichage du </w:t>
-      </w:r>
-      <w:proofErr w:type="spellStart"/>
-      <w:r>
-        <w:rPr>
-          <w:sz w:val="28"/>
-          <w:szCs w:val="28"/>
-        </w:rPr>
-        <w:t>graphe</w:t>
-      </w:r>
-      <w:proofErr w:type="spellEnd"/>
-      <w:r>
-        <w:rPr>
-          <w:sz w:val="28"/>
-          <w:szCs w:val="28"/>
-        </w:rPr>
-        <w:t xml:space="preserve">, la lecture d’un graphe depuis un fichier et enfin pour inverser un Graphe. Tout cela pour respecter le principe de contrat de service de la classe </w:t>
-      </w:r>
-      <w:proofErr w:type="spellStart"/>
-      <w:r>
-        <w:rPr>
-          <w:sz w:val="28"/>
-          <w:szCs w:val="28"/>
-        </w:rPr>
-        <w:t>CGrapheOriente</w:t>
-      </w:r>
-      <w:proofErr w:type="spellEnd"/>
-      <w:r>
-        <w:rPr>
-          <w:sz w:val="28"/>
-          <w:szCs w:val="28"/>
-        </w:rPr>
-        <w:t>.</w:t>
+        <w:t xml:space="preserve"> de créer des classes séparées pour l’affichage du graphe, la lecture d’un graphe depuis un fichier et enfin pour inverser un Graphe. Tout cela pour respecter le principe de contrat de service de la classe CGrapheOriente.</w:t>
       </w:r>
     </w:p>
     <w:p>
@@ -2548,23 +2392,7 @@
           <w:sz w:val="28"/>
           <w:szCs w:val="28"/>
         </w:rPr>
-        <w:t xml:space="preserve"> cette perspective en permettant de donner </w:t>
-      </w:r>
-      <w:proofErr w:type="gramStart"/>
-      <w:r>
-        <w:rPr>
-          <w:sz w:val="28"/>
-          <w:szCs w:val="28"/>
-        </w:rPr>
-        <w:t>des chaine</w:t>
-      </w:r>
-      <w:proofErr w:type="gramEnd"/>
-      <w:r>
-        <w:rPr>
-          <w:sz w:val="28"/>
-          <w:szCs w:val="28"/>
-        </w:rPr>
-        <w:t xml:space="preserve"> de </w:t>
+        <w:t xml:space="preserve"> cette perspective en permettant de donner des chaine de </w:t>
       </w:r>
       <w:r>
         <w:rPr>
@@ -2835,21 +2663,12 @@
         </w:rPr>
       </w:pPr>
       <w:bookmarkStart w:id="3" w:name="_Toc164763304"/>
-      <w:proofErr w:type="spellStart"/>
       <w:r>
         <w:rPr>
           <w:sz w:val="40"/>
           <w:szCs w:val="40"/>
         </w:rPr>
-        <w:t>Review</w:t>
-      </w:r>
-      <w:proofErr w:type="spellEnd"/>
-      <w:r>
-        <w:rPr>
-          <w:sz w:val="40"/>
-          <w:szCs w:val="40"/>
-        </w:rPr>
-        <w:t xml:space="preserve"> de code</w:t>
+        <w:t>Review de code</w:t>
       </w:r>
       <w:bookmarkEnd w:id="3"/>
     </w:p>
@@ -2878,18 +2697,9 @@
           <w:sz w:val="36"/>
           <w:szCs w:val="36"/>
         </w:rPr>
-        <w:t xml:space="preserve">Classe </w:t>
-      </w:r>
-      <w:proofErr w:type="spellStart"/>
-      <w:r>
-        <w:rPr>
-          <w:sz w:val="36"/>
-          <w:szCs w:val="36"/>
-        </w:rPr>
-        <w:t>CgrapheOriente</w:t>
+        <w:t>Classe CgrapheOriente</w:t>
       </w:r>
       <w:bookmarkEnd w:id="4"/>
-      <w:proofErr w:type="spellEnd"/>
     </w:p>
     <w:p>
       <w:pPr>
@@ -2909,18 +2719,9 @@
           <w:sz w:val="36"/>
           <w:szCs w:val="36"/>
         </w:rPr>
-        <w:t xml:space="preserve">Classe </w:t>
-      </w:r>
-      <w:proofErr w:type="spellStart"/>
-      <w:r>
-        <w:rPr>
-          <w:sz w:val="36"/>
-          <w:szCs w:val="36"/>
-        </w:rPr>
-        <w:t>Cfichier</w:t>
+        <w:t>Classe Cfichier</w:t>
       </w:r>
       <w:bookmarkEnd w:id="5"/>
-      <w:proofErr w:type="spellEnd"/>
     </w:p>
     <w:p>
       <w:pPr>
@@ -2957,23 +2758,21 @@
       <w:r>
         <w:t xml:space="preserve"> </w:t>
       </w:r>
-      <w:proofErr w:type="spellStart"/>
       <w:r>
         <w:rPr>
           <w:sz w:val="28"/>
           <w:szCs w:val="28"/>
           <w:lang w:val="x-none"/>
         </w:rPr>
-        <w:t>Numero</w:t>
-      </w:r>
-      <w:proofErr w:type="spellEnd"/>
+        <w:t>Numero=1</w:t>
+      </w:r>
       <w:r>
         <w:rPr>
           <w:sz w:val="28"/>
           <w:szCs w:val="28"/>
           <w:lang w:val="x-none"/>
         </w:rPr>
-        <w:t>=1</w:t>
+        <w:t>” ou encore “</w:t>
       </w:r>
       <w:r>
         <w:rPr>
@@ -2981,25 +2780,23 @@
           <w:szCs w:val="28"/>
           <w:lang w:val="x-none"/>
         </w:rPr>
-        <w:t>” ou encore “</w:t>
-      </w:r>
-      <w:proofErr w:type="spellStart"/>
+        <w:t>Debut=1, Fin=4</w:t>
+      </w:r>
       <w:r>
         <w:rPr>
           <w:sz w:val="28"/>
           <w:szCs w:val="28"/>
           <w:lang w:val="x-none"/>
         </w:rPr>
-        <w:t>Debut</w:t>
-      </w:r>
-      <w:proofErr w:type="spellEnd"/>
+        <w:t xml:space="preserve">”. Par conséquent la principale </w:t>
+      </w:r>
       <w:r>
         <w:rPr>
           <w:sz w:val="28"/>
           <w:szCs w:val="28"/>
           <w:lang w:val="x-none"/>
         </w:rPr>
-        <w:t>=1, Fin=4</w:t>
+        <w:t>méthodes</w:t>
       </w:r>
       <w:r>
         <w:rPr>
@@ -3007,65 +2804,89 @@
           <w:szCs w:val="28"/>
           <w:lang w:val="x-none"/>
         </w:rPr>
-        <w:t xml:space="preserve">”. Par conséquent la principale </w:t>
-      </w:r>
-      <w:r>
+        <w:t xml:space="preserve"> de cette classe est l’analyse syntaxique (parser) d’un fichier pour la creation d’un graphe donné par l’utilisateur. </w:t>
+      </w:r>
+    </w:p>
+    <w:p>
+      <w:pPr>
+        <w:ind w:left="360"/>
         <w:rPr>
           <w:sz w:val="28"/>
           <w:szCs w:val="28"/>
           <w:lang w:val="x-none"/>
         </w:rPr>
-        <w:t>méthodes</w:t>
-      </w:r>
+      </w:pPr>
       <w:r>
         <w:rPr>
           <w:sz w:val="28"/>
           <w:szCs w:val="28"/>
           <w:lang w:val="x-none"/>
         </w:rPr>
-        <w:t xml:space="preserve"> de cette classe est l’analyse syntaxique (</w:t>
-      </w:r>
-      <w:proofErr w:type="spellStart"/>
+        <w:t xml:space="preserve">Pour realiser ces methodes nous avons utilise les bibliotheque fstream et iostream qui permettent de parcourir des fichier avec des methodes tel que getline ou encore </w:t>
+      </w:r>
       <w:r>
         <w:rPr>
           <w:sz w:val="28"/>
           <w:szCs w:val="28"/>
           <w:lang w:val="x-none"/>
         </w:rPr>
-        <w:t>parser</w:t>
-      </w:r>
-      <w:proofErr w:type="spellEnd"/>
-      <w:r>
+        <w:t>find.</w:t>
+      </w:r>
+    </w:p>
+    <w:p>
+      <w:pPr>
+        <w:ind w:left="360"/>
         <w:rPr>
           <w:sz w:val="28"/>
           <w:szCs w:val="28"/>
           <w:lang w:val="x-none"/>
         </w:rPr>
-        <w:t xml:space="preserve">) d’un fichier pour la </w:t>
-      </w:r>
-      <w:proofErr w:type="spellStart"/>
-      <w:r>
+      </w:pPr>
+    </w:p>
+    <w:p>
+      <w:pPr>
+        <w:ind w:left="360"/>
         <w:rPr>
           <w:sz w:val="28"/>
           <w:szCs w:val="28"/>
           <w:lang w:val="x-none"/>
         </w:rPr>
-        <w:t>creation</w:t>
-      </w:r>
-      <w:proofErr w:type="spellEnd"/>
-      <w:r>
-        <w:rPr>
+      </w:pPr>
+    </w:p>
+    <w:p>
+      <w:pPr>
+        <w:ind w:left="360"/>
+        <w:rPr>
+          <w:color w:val="FF0000"/>
           <w:sz w:val="28"/>
           <w:szCs w:val="28"/>
           <w:lang w:val="x-none"/>
         </w:rPr>
-        <w:t xml:space="preserve"> d’un graphe donné par l’utilisateur. </w:t>
+      </w:pPr>
+      <w:r>
+        <w:rPr>
+          <w:color w:val="FF0000"/>
+          <w:sz w:val="28"/>
+          <w:szCs w:val="28"/>
+          <w:lang w:val="x-none"/>
+        </w:rPr>
+        <w:t>Nous avons decide dajouter une balise suplementaire dans le fichier du graphe cette derniere permet de determiner si le graphe est un graphe Orienté ou Non Oriente. Evidement nous aurions pu egalement permettre a l’utilisateur de parametrer ceci directement depuis le terminal a l’aide des commandes cin et d’une verfication syntaxique de l’entrée. Cependant comme les seules entrée de l’utilisateur se faisait a travers le fichier il nous est parut logique de continuer dans cette lancée</w:t>
+      </w:r>
+      <w:r>
+        <w:rPr>
+          <w:color w:val="FF0000"/>
+          <w:sz w:val="28"/>
+          <w:szCs w:val="28"/>
+          <w:lang w:val="x-none"/>
+        </w:rPr>
+        <w:t>.</w:t>
       </w:r>
     </w:p>
     <w:p>
       <w:pPr>
         <w:ind w:left="360"/>
         <w:rPr>
+          <w:color w:val="FF0000"/>
           <w:sz w:val="28"/>
           <w:szCs w:val="28"/>
           <w:lang w:val="x-none"/>
@@ -3073,155 +2894,61 @@
       </w:pPr>
       <w:r>
         <w:rPr>
+          <w:color w:val="FF0000"/>
           <w:sz w:val="28"/>
           <w:szCs w:val="28"/>
           <w:lang w:val="x-none"/>
         </w:rPr>
-        <w:t xml:space="preserve">Pour </w:t>
-      </w:r>
-      <w:proofErr w:type="spellStart"/>
-      <w:r>
-        <w:rPr>
-          <w:sz w:val="28"/>
-          <w:szCs w:val="28"/>
+        <w:t xml:space="preserve">Cette nouvelle balise se presentent comme suit : </w:t>
+      </w:r>
+    </w:p>
+    <w:p>
+      <w:pPr>
+        <w:ind w:left="2124"/>
+        <w:rPr>
+          <w:color w:val="FF0000"/>
           <w:lang w:val="x-none"/>
         </w:rPr>
-        <w:t>realiser</w:t>
-      </w:r>
-      <w:proofErr w:type="spellEnd"/>
-      <w:r>
-        <w:rPr>
+      </w:pPr>
+      <w:r>
+        <w:rPr>
+          <w:color w:val="FF0000"/>
           <w:sz w:val="28"/>
           <w:szCs w:val="28"/>
           <w:lang w:val="x-none"/>
         </w:rPr>
-        <w:t xml:space="preserve"> ces </w:t>
-      </w:r>
-      <w:proofErr w:type="spellStart"/>
-      <w:r>
-        <w:rPr>
+        <w:t>TypedeGraphe=</w:t>
+      </w:r>
+      <w:r>
+        <w:rPr>
+          <w:color w:val="FF0000"/>
           <w:sz w:val="28"/>
           <w:szCs w:val="28"/>
           <w:lang w:val="x-none"/>
         </w:rPr>
-        <w:t>methodes</w:t>
-      </w:r>
-      <w:proofErr w:type="spellEnd"/>
-      <w:r>
-        <w:rPr>
-          <w:sz w:val="28"/>
-          <w:szCs w:val="28"/>
+        <w:t>&lt;1 si Non oriente 2 si Orienté</w:t>
+      </w:r>
+      <w:r>
+        <w:rPr>
+          <w:color w:val="FF0000"/>
           <w:lang w:val="x-none"/>
         </w:rPr>
-        <w:t xml:space="preserve"> nous avons utilise les </w:t>
-      </w:r>
-      <w:proofErr w:type="spellStart"/>
-      <w:r>
-        <w:rPr>
-          <w:sz w:val="28"/>
-          <w:szCs w:val="28"/>
+        <w:t>&gt;</w:t>
+      </w:r>
+    </w:p>
+    <w:p>
+      <w:pPr>
+        <w:rPr>
+          <w:color w:val="FF0000"/>
           <w:lang w:val="x-none"/>
         </w:rPr>
-        <w:t>bibliotheque</w:t>
-      </w:r>
-      <w:proofErr w:type="spellEnd"/>
-      <w:r>
-        <w:rPr>
-          <w:sz w:val="28"/>
-          <w:szCs w:val="28"/>
+      </w:pPr>
+      <w:r>
+        <w:rPr>
+          <w:color w:val="FF0000"/>
           <w:lang w:val="x-none"/>
         </w:rPr>
-        <w:t xml:space="preserve"> </w:t>
-      </w:r>
-      <w:proofErr w:type="spellStart"/>
-      <w:r>
-        <w:rPr>
-          <w:sz w:val="28"/>
-          <w:szCs w:val="28"/>
-          <w:lang w:val="x-none"/>
-        </w:rPr>
-        <w:t>fstream</w:t>
-      </w:r>
-      <w:proofErr w:type="spellEnd"/>
-      <w:r>
-        <w:rPr>
-          <w:sz w:val="28"/>
-          <w:szCs w:val="28"/>
-          <w:lang w:val="x-none"/>
-        </w:rPr>
-        <w:t xml:space="preserve"> et </w:t>
-      </w:r>
-      <w:proofErr w:type="spellStart"/>
-      <w:r>
-        <w:rPr>
-          <w:sz w:val="28"/>
-          <w:szCs w:val="28"/>
-          <w:lang w:val="x-none"/>
-        </w:rPr>
-        <w:t>iostream</w:t>
-      </w:r>
-      <w:proofErr w:type="spellEnd"/>
-      <w:r>
-        <w:rPr>
-          <w:sz w:val="28"/>
-          <w:szCs w:val="28"/>
-          <w:lang w:val="x-none"/>
-        </w:rPr>
-        <w:t xml:space="preserve"> qui permettent de parcourir des fichier avec des </w:t>
-      </w:r>
-      <w:proofErr w:type="spellStart"/>
-      <w:r>
-        <w:rPr>
-          <w:sz w:val="28"/>
-          <w:szCs w:val="28"/>
-          <w:lang w:val="x-none"/>
-        </w:rPr>
-        <w:t>methodes</w:t>
-      </w:r>
-      <w:proofErr w:type="spellEnd"/>
-      <w:r>
-        <w:rPr>
-          <w:sz w:val="28"/>
-          <w:szCs w:val="28"/>
-          <w:lang w:val="x-none"/>
-        </w:rPr>
-        <w:t xml:space="preserve"> tel que </w:t>
-      </w:r>
-      <w:proofErr w:type="spellStart"/>
-      <w:r>
-        <w:rPr>
-          <w:sz w:val="28"/>
-          <w:szCs w:val="28"/>
-          <w:lang w:val="x-none"/>
-        </w:rPr>
-        <w:t>getline</w:t>
-      </w:r>
-      <w:proofErr w:type="spellEnd"/>
-      <w:r>
-        <w:rPr>
-          <w:sz w:val="28"/>
-          <w:szCs w:val="28"/>
-          <w:lang w:val="x-none"/>
-        </w:rPr>
-        <w:t xml:space="preserve"> ou encore </w:t>
-      </w:r>
-      <w:proofErr w:type="spellStart"/>
-      <w:r>
-        <w:rPr>
-          <w:sz w:val="28"/>
-          <w:szCs w:val="28"/>
-          <w:lang w:val="x-none"/>
-        </w:rPr>
-        <w:t>find</w:t>
-      </w:r>
-      <w:proofErr w:type="spellEnd"/>
-      <w:r>
-        <w:rPr>
-          <w:sz w:val="28"/>
-          <w:szCs w:val="28"/>
-          <w:lang w:val="x-none"/>
-        </w:rPr>
-        <w:t>.</w:t>
+        <w:t xml:space="preserve">      Si cette balise n’est pas correctement ou n’est pas implementé dans le fichier alors le graphe sera par defaut un graphe orienté</w:t>
       </w:r>
     </w:p>
     <w:p>
@@ -3256,32 +2983,23 @@
           <w:sz w:val="36"/>
           <w:szCs w:val="36"/>
         </w:rPr>
-        <w:t xml:space="preserve">Classe </w:t>
-      </w:r>
-      <w:proofErr w:type="spellStart"/>
+        <w:t>Classe C</w:t>
+      </w:r>
       <w:r>
         <w:rPr>
           <w:sz w:val="36"/>
           <w:szCs w:val="36"/>
         </w:rPr>
-        <w:t>C</w:t>
+        <w:t>S</w:t>
       </w:r>
       <w:r>
         <w:rPr>
           <w:sz w:val="36"/>
           <w:szCs w:val="36"/>
         </w:rPr>
-        <w:t>S</w:t>
-      </w:r>
-      <w:r>
-        <w:rPr>
-          <w:sz w:val="36"/>
-          <w:szCs w:val="36"/>
-        </w:rPr>
         <w:t>ortie</w:t>
       </w:r>
       <w:bookmarkEnd w:id="6"/>
-      <w:proofErr w:type="spellEnd"/>
     </w:p>
     <w:p>
       <w:pPr>
@@ -3337,103 +3055,47 @@
           <w:szCs w:val="28"/>
           <w:lang w:val="x-none"/>
         </w:rPr>
-        <w:t xml:space="preserve">de créer les </w:t>
-      </w:r>
-      <w:proofErr w:type="spellStart"/>
+        <w:t>de créer les methodes d’affichage dans la classe CSortie</w:t>
+      </w:r>
       <w:r>
         <w:rPr>
           <w:sz w:val="28"/>
           <w:szCs w:val="28"/>
           <w:lang w:val="x-none"/>
         </w:rPr>
-        <w:t>methodes</w:t>
-      </w:r>
-      <w:proofErr w:type="spellEnd"/>
+        <w:t xml:space="preserve"> en dehors de la classe CgrapheNonOriente</w:t>
+      </w:r>
       <w:r>
         <w:rPr>
           <w:sz w:val="28"/>
           <w:szCs w:val="28"/>
           <w:lang w:val="x-none"/>
         </w:rPr>
-        <w:t xml:space="preserve"> d’affichage dans la classe </w:t>
-      </w:r>
-      <w:proofErr w:type="spellStart"/>
+        <w:t xml:space="preserve">. Ceci </w:t>
+      </w:r>
       <w:r>
         <w:rPr>
           <w:sz w:val="28"/>
           <w:szCs w:val="28"/>
           <w:lang w:val="x-none"/>
         </w:rPr>
-        <w:t>CSortie</w:t>
-      </w:r>
-      <w:proofErr w:type="spellEnd"/>
+        <w:t xml:space="preserve">pour respecter </w:t>
+      </w:r>
       <w:r>
         <w:rPr>
           <w:sz w:val="28"/>
           <w:szCs w:val="28"/>
           <w:lang w:val="x-none"/>
         </w:rPr>
-        <w:t xml:space="preserve"> en dehors de la classe </w:t>
-      </w:r>
-      <w:proofErr w:type="spellStart"/>
+        <w:t>le</w:t>
+      </w:r>
       <w:r>
         <w:rPr>
           <w:sz w:val="28"/>
           <w:szCs w:val="28"/>
           <w:lang w:val="x-none"/>
         </w:rPr>
-        <w:t>CgrapheNonOriente</w:t>
-      </w:r>
-      <w:proofErr w:type="spellEnd"/>
-      <w:r>
-        <w:rPr>
-          <w:sz w:val="28"/>
-          <w:szCs w:val="28"/>
-          <w:lang w:val="x-none"/>
-        </w:rPr>
-        <w:t xml:space="preserve">. Ceci </w:t>
-      </w:r>
-      <w:r>
-        <w:rPr>
-          <w:sz w:val="28"/>
-          <w:szCs w:val="28"/>
-          <w:lang w:val="x-none"/>
-        </w:rPr>
-        <w:t xml:space="preserve">pour respecter </w:t>
-      </w:r>
-      <w:r>
-        <w:rPr>
-          <w:sz w:val="28"/>
-          <w:szCs w:val="28"/>
-          <w:lang w:val="x-none"/>
-        </w:rPr>
-        <w:t>le</w:t>
-      </w:r>
-      <w:r>
-        <w:rPr>
-          <w:sz w:val="28"/>
-          <w:szCs w:val="28"/>
-          <w:lang w:val="x-none"/>
-        </w:rPr>
-        <w:t xml:space="preserve"> principe du </w:t>
-      </w:r>
-      <w:proofErr w:type="spellStart"/>
-      <w:r>
-        <w:rPr>
-          <w:sz w:val="28"/>
-          <w:szCs w:val="28"/>
-          <w:lang w:val="x-none"/>
-        </w:rPr>
-        <w:t>genie</w:t>
-      </w:r>
-      <w:proofErr w:type="spellEnd"/>
-      <w:r>
-        <w:rPr>
-          <w:sz w:val="28"/>
-          <w:szCs w:val="28"/>
-          <w:lang w:val="x-none"/>
-        </w:rPr>
-        <w:t xml:space="preserve"> </w:t>
+        <w:t xml:space="preserve"> principe du genie </w:t>
       </w:r>
       <w:r>
         <w:rPr>
@@ -3468,24 +3130,38 @@
           <w:szCs w:val="28"/>
           <w:lang w:val="x-none"/>
         </w:rPr>
-        <w:t xml:space="preserve">La classe </w:t>
-      </w:r>
-      <w:proofErr w:type="spellStart"/>
+        <w:t xml:space="preserve">La classe Csortie </w:t>
+      </w:r>
       <w:r>
         <w:rPr>
           <w:sz w:val="28"/>
           <w:szCs w:val="28"/>
           <w:lang w:val="x-none"/>
         </w:rPr>
-        <w:t>Csortie</w:t>
-      </w:r>
-      <w:proofErr w:type="spellEnd"/>
+        <w:t>possède</w:t>
+      </w:r>
       <w:r>
         <w:rPr>
           <w:sz w:val="28"/>
           <w:szCs w:val="28"/>
           <w:lang w:val="x-none"/>
         </w:rPr>
+        <w:t xml:space="preserve"> une </w:t>
+      </w:r>
+      <w:r>
+        <w:rPr>
+          <w:sz w:val="28"/>
+          <w:szCs w:val="28"/>
+          <w:lang w:val="x-none"/>
+        </w:rPr>
+        <w:t>méthode</w:t>
+      </w:r>
+      <w:r>
+        <w:rPr>
+          <w:sz w:val="28"/>
+          <w:szCs w:val="28"/>
+          <w:lang w:val="x-none"/>
+        </w:rPr>
         <w:t xml:space="preserve"> </w:t>
       </w:r>
       <w:r>
@@ -3494,7 +3170,7 @@
           <w:szCs w:val="28"/>
           <w:lang w:val="x-none"/>
         </w:rPr>
-        <w:t>possède</w:t>
+        <w:t>inhérente</w:t>
       </w:r>
       <w:r>
         <w:rPr>
@@ -3502,7 +3178,7 @@
           <w:szCs w:val="28"/>
           <w:lang w:val="x-none"/>
         </w:rPr>
-        <w:t xml:space="preserve"> une </w:t>
+        <w:t xml:space="preserve"> au projet, en effet la </w:t>
       </w:r>
       <w:r>
         <w:rPr>
@@ -3518,57 +3194,7 @@
           <w:szCs w:val="28"/>
           <w:lang w:val="x-none"/>
         </w:rPr>
-        <w:t xml:space="preserve"> </w:t>
-      </w:r>
-      <w:r>
-        <w:rPr>
-          <w:sz w:val="28"/>
-          <w:szCs w:val="28"/>
-          <w:lang w:val="x-none"/>
-        </w:rPr>
-        <w:t>inhérente</w:t>
-      </w:r>
-      <w:r>
-        <w:rPr>
-          <w:sz w:val="28"/>
-          <w:szCs w:val="28"/>
-          <w:lang w:val="x-none"/>
-        </w:rPr>
-        <w:t xml:space="preserve"> au projet, en effet la </w:t>
-      </w:r>
-      <w:r>
-        <w:rPr>
-          <w:sz w:val="28"/>
-          <w:szCs w:val="28"/>
-          <w:lang w:val="x-none"/>
-        </w:rPr>
-        <w:t>méthode</w:t>
-      </w:r>
-      <w:r>
-        <w:rPr>
-          <w:sz w:val="28"/>
-          <w:szCs w:val="28"/>
-          <w:lang w:val="x-none"/>
-        </w:rPr>
-        <w:t xml:space="preserve"> </w:t>
-      </w:r>
-      <w:proofErr w:type="spellStart"/>
-      <w:r>
-        <w:rPr>
-          <w:sz w:val="28"/>
-          <w:szCs w:val="28"/>
-          <w:lang w:val="x-none"/>
-        </w:rPr>
-        <w:t>INVAffichage</w:t>
-      </w:r>
-      <w:proofErr w:type="spellEnd"/>
-      <w:r>
-        <w:rPr>
-          <w:sz w:val="28"/>
-          <w:szCs w:val="28"/>
-          <w:lang w:val="x-none"/>
-        </w:rPr>
-        <w:t xml:space="preserve"> permet un affichage normalise d’un graphe de la forme :</w:t>
+        <w:t xml:space="preserve"> INVAffichage permet un affichage normalise d’un graphe de la forme :</w:t>
       </w:r>
     </w:p>
     <w:p>
@@ -3598,6 +3224,7 @@
           <w:szCs w:val="28"/>
           <w:lang w:val="x-none"/>
         </w:rPr>
+        <w:lastRenderedPageBreak/>
         <w:drawing>
           <wp:inline distT="0" distB="0" distL="0" distR="0" wp14:anchorId="5D0FA820" wp14:editId="56D121E2">
             <wp:extent cx="5388428" cy="2798485"/>
@@ -3662,7 +3289,6 @@
           <w:szCs w:val="28"/>
           <w:lang w:val="x-none"/>
         </w:rPr>
-        <w:lastRenderedPageBreak/>
         <w:t xml:space="preserve">Cette affichage permet de connaitre les sommet d’un </w:t>
       </w:r>
       <w:r>
@@ -3695,25 +3321,7 @@
           <w:szCs w:val="26"/>
           <w:lang w:val="x-none"/>
         </w:rPr>
-        <w:t xml:space="preserve">&lt;nom du sommet&gt;”, et de connaitre les arc et sommet lié </w:t>
-      </w:r>
-      <w:proofErr w:type="spellStart"/>
-      <w:r>
-        <w:rPr>
-          <w:sz w:val="26"/>
-          <w:szCs w:val="26"/>
-          <w:lang w:val="x-none"/>
-        </w:rPr>
-        <w:t>a</w:t>
-      </w:r>
-      <w:proofErr w:type="spellEnd"/>
-      <w:r>
-        <w:rPr>
-          <w:sz w:val="26"/>
-          <w:szCs w:val="26"/>
-          <w:lang w:val="x-none"/>
-        </w:rPr>
-        <w:t xml:space="preserve"> notre sommet</w:t>
+        <w:t>&lt;nom du sommet&gt;”, et de connaitre les arc et sommet lié a notre sommet</w:t>
       </w:r>
       <w:r>
         <w:rPr>
@@ -3740,25 +3348,7 @@
           <w:szCs w:val="28"/>
           <w:lang w:val="x-none"/>
         </w:rPr>
-        <w:t xml:space="preserve">L’affichage “--&gt;” permet de suivre les arc sortant de notre sommet et de connaitre le sommet cible. Et inversement, l’affichage “&lt;--“ permet de connaitre les arc entrant ainsi que les sommet lie </w:t>
-      </w:r>
-      <w:proofErr w:type="spellStart"/>
-      <w:r>
-        <w:rPr>
-          <w:sz w:val="28"/>
-          <w:szCs w:val="28"/>
-          <w:lang w:val="x-none"/>
-        </w:rPr>
-        <w:t>a</w:t>
-      </w:r>
-      <w:proofErr w:type="spellEnd"/>
-      <w:r>
-        <w:rPr>
-          <w:sz w:val="28"/>
-          <w:szCs w:val="28"/>
-          <w:lang w:val="x-none"/>
-        </w:rPr>
-        <w:t xml:space="preserve"> ces arcs.</w:t>
+        <w:t>L’affichage “--&gt;” permet de suivre les arc sortant de notre sommet et de connaitre le sommet cible. Et inversement, l’affichage “&lt;--“ permet de connaitre les arc entrant ainsi que les sommet lie a ces arcs.</w:t>
       </w:r>
     </w:p>
     <w:sectPr>

--- a/Rapport_Yassine_Milan.docx
+++ b/Rapport_Yassine_Milan.docx
@@ -253,13 +253,23 @@
       <w:pPr>
         <w:autoSpaceDE w:val="0"/>
       </w:pPr>
+      <w:proofErr w:type="gramStart"/>
       <w:r>
         <w:rPr>
           <w:rFonts w:ascii="Calibri" w:hAnsi="Calibri" w:cs="Arial"/>
           <w:color w:val="000000"/>
           <w:szCs w:val="22"/>
         </w:rPr>
-        <w:t>Tél  +33 (0)2 47 36 14 14</w:t>
+        <w:t>Tél  +</w:t>
+      </w:r>
+      <w:proofErr w:type="gramEnd"/>
+      <w:r>
+        <w:rPr>
+          <w:rFonts w:ascii="Calibri" w:hAnsi="Calibri" w:cs="Arial"/>
+          <w:color w:val="000000"/>
+          <w:szCs w:val="22"/>
+        </w:rPr>
+        <w:t>33 (0)2 47 36 14 14</w:t>
       </w:r>
     </w:p>
     <w:p>
@@ -825,6 +835,9 @@
           </w:pPr>
           <w:r>
             <w:t>Table des matières</w:t>
+          </w:r>
+          <w:r>
+            <w:tab/>
           </w:r>
         </w:p>
         <w:p>
@@ -841,26 +854,36 @@
               <w:noProof/>
               <w:color w:val="auto"/>
               <w:kern w:val="2"/>
-              <w:sz w:val="24"/>
-              <w:szCs w:val="24"/>
+              <w:sz w:val="22"/>
+              <w:szCs w:val="22"/>
               <w:lang w:eastAsia="fr-FR"/>
               <w14:ligatures w14:val="standardContextual"/>
             </w:rPr>
           </w:pPr>
           <w:r>
+            <w:rPr>
+              <w:color w:val="auto"/>
+            </w:rPr>
             <w:fldChar w:fldCharType="begin"/>
           </w:r>
           <w:r>
+            <w:rPr>
+              <w:color w:val="auto"/>
+            </w:rPr>
             <w:instrText xml:space="preserve"> TOC \o "1-3" \h \z \u </w:instrText>
           </w:r>
           <w:r>
+            <w:rPr>
+              <w:color w:val="auto"/>
+            </w:rPr>
             <w:fldChar w:fldCharType="separate"/>
           </w:r>
-          <w:hyperlink w:anchor="_Toc164763301" w:history="1">
+          <w:hyperlink w:anchor="_Toc165236872" w:history="1">
             <w:r>
               <w:rPr>
                 <w:rStyle w:val="Lienhypertexte"/>
                 <w:noProof/>
+                <w:color w:val="auto"/>
               </w:rPr>
               <w:t>1.</w:t>
             </w:r>
@@ -873,8 +896,8 @@
                 <w:noProof/>
                 <w:color w:val="auto"/>
                 <w:kern w:val="2"/>
-                <w:sz w:val="24"/>
-                <w:szCs w:val="24"/>
+                <w:sz w:val="22"/>
+                <w:szCs w:val="22"/>
                 <w:lang w:eastAsia="fr-FR"/>
                 <w14:ligatures w14:val="standardContextual"/>
               </w:rPr>
@@ -884,6 +907,7 @@
               <w:rPr>
                 <w:rStyle w:val="Lienhypertexte"/>
                 <w:noProof/>
+                <w:color w:val="auto"/>
               </w:rPr>
               <w:t>Introduction</w:t>
             </w:r>
@@ -891,6 +915,7 @@
               <w:rPr>
                 <w:noProof/>
                 <w:webHidden/>
+                <w:color w:val="auto"/>
               </w:rPr>
               <w:tab/>
             </w:r>
@@ -898,6 +923,7 @@
               <w:rPr>
                 <w:noProof/>
                 <w:webHidden/>
+                <w:color w:val="auto"/>
               </w:rPr>
               <w:fldChar w:fldCharType="begin"/>
             </w:r>
@@ -905,19 +931,22 @@
               <w:rPr>
                 <w:noProof/>
                 <w:webHidden/>
-              </w:rPr>
-              <w:instrText xml:space="preserve"> PAGEREF _Toc164763301 \h </w:instrText>
-            </w:r>
-            <w:r>
-              <w:rPr>
-                <w:noProof/>
-                <w:webHidden/>
-              </w:rPr>
-            </w:r>
-            <w:r>
-              <w:rPr>
-                <w:noProof/>
-                <w:webHidden/>
+                <w:color w:val="auto"/>
+              </w:rPr>
+              <w:instrText xml:space="preserve"> PAGEREF _Toc165236872 \h </w:instrText>
+            </w:r>
+            <w:r>
+              <w:rPr>
+                <w:noProof/>
+                <w:webHidden/>
+                <w:color w:val="auto"/>
+              </w:rPr>
+            </w:r>
+            <w:r>
+              <w:rPr>
+                <w:noProof/>
+                <w:webHidden/>
+                <w:color w:val="auto"/>
               </w:rPr>
               <w:fldChar w:fldCharType="separate"/>
             </w:r>
@@ -925,6 +954,7 @@
               <w:rPr>
                 <w:noProof/>
                 <w:webHidden/>
+                <w:color w:val="auto"/>
               </w:rPr>
               <w:t>2</w:t>
             </w:r>
@@ -932,6 +962,7 @@
               <w:rPr>
                 <w:noProof/>
                 <w:webHidden/>
+                <w:color w:val="auto"/>
               </w:rPr>
               <w:fldChar w:fldCharType="end"/>
             </w:r>
@@ -951,17 +982,18 @@
               <w:noProof/>
               <w:color w:val="auto"/>
               <w:kern w:val="2"/>
-              <w:sz w:val="24"/>
-              <w:szCs w:val="24"/>
+              <w:sz w:val="22"/>
+              <w:szCs w:val="22"/>
               <w:lang w:eastAsia="fr-FR"/>
               <w14:ligatures w14:val="standardContextual"/>
             </w:rPr>
           </w:pPr>
-          <w:hyperlink w:anchor="_Toc164763302" w:history="1">
+          <w:hyperlink w:anchor="_Toc165236873" w:history="1">
             <w:r>
               <w:rPr>
                 <w:rStyle w:val="Lienhypertexte"/>
                 <w:noProof/>
+                <w:color w:val="auto"/>
               </w:rPr>
               <w:t>2.</w:t>
             </w:r>
@@ -974,8 +1006,8 @@
                 <w:noProof/>
                 <w:color w:val="auto"/>
                 <w:kern w:val="2"/>
-                <w:sz w:val="24"/>
-                <w:szCs w:val="24"/>
+                <w:sz w:val="22"/>
+                <w:szCs w:val="22"/>
                 <w:lang w:eastAsia="fr-FR"/>
                 <w14:ligatures w14:val="standardContextual"/>
               </w:rPr>
@@ -985,6 +1017,7 @@
               <w:rPr>
                 <w:rStyle w:val="Lienhypertexte"/>
                 <w:noProof/>
+                <w:color w:val="auto"/>
               </w:rPr>
               <w:t>Conception UML (ajouter classe inverse)</w:t>
             </w:r>
@@ -992,6 +1025,7 @@
               <w:rPr>
                 <w:noProof/>
                 <w:webHidden/>
+                <w:color w:val="auto"/>
               </w:rPr>
               <w:tab/>
             </w:r>
@@ -999,6 +1033,7 @@
               <w:rPr>
                 <w:noProof/>
                 <w:webHidden/>
+                <w:color w:val="auto"/>
               </w:rPr>
               <w:fldChar w:fldCharType="begin"/>
             </w:r>
@@ -1006,19 +1041,22 @@
               <w:rPr>
                 <w:noProof/>
                 <w:webHidden/>
-              </w:rPr>
-              <w:instrText xml:space="preserve"> PAGEREF _Toc164763302 \h </w:instrText>
-            </w:r>
-            <w:r>
-              <w:rPr>
-                <w:noProof/>
-                <w:webHidden/>
-              </w:rPr>
-            </w:r>
-            <w:r>
-              <w:rPr>
-                <w:noProof/>
-                <w:webHidden/>
+                <w:color w:val="auto"/>
+              </w:rPr>
+              <w:instrText xml:space="preserve"> PAGEREF _Toc165236873 \h </w:instrText>
+            </w:r>
+            <w:r>
+              <w:rPr>
+                <w:noProof/>
+                <w:webHidden/>
+                <w:color w:val="auto"/>
+              </w:rPr>
+            </w:r>
+            <w:r>
+              <w:rPr>
+                <w:noProof/>
+                <w:webHidden/>
+                <w:color w:val="auto"/>
               </w:rPr>
               <w:fldChar w:fldCharType="separate"/>
             </w:r>
@@ -1026,6 +1064,7 @@
               <w:rPr>
                 <w:noProof/>
                 <w:webHidden/>
+                <w:color w:val="auto"/>
               </w:rPr>
               <w:t>3</w:t>
             </w:r>
@@ -1033,6 +1072,7 @@
               <w:rPr>
                 <w:noProof/>
                 <w:webHidden/>
+                <w:color w:val="auto"/>
               </w:rPr>
               <w:fldChar w:fldCharType="end"/>
             </w:r>
@@ -1042,7 +1082,6 @@
           <w:pPr>
             <w:pStyle w:val="TM2"/>
             <w:tabs>
-              <w:tab w:val="left" w:pos="960"/>
               <w:tab w:val="right" w:leader="dot" w:pos="9912"/>
             </w:tabs>
             <w:rPr>
@@ -1050,49 +1089,30 @@
               <w:smallCaps w:val="0"/>
               <w:noProof/>
               <w:kern w:val="2"/>
-              <w:sz w:val="24"/>
-              <w:szCs w:val="24"/>
+              <w:sz w:val="22"/>
+              <w:szCs w:val="22"/>
               <w:lang w:eastAsia="fr-FR"/>
               <w14:ligatures w14:val="standardContextual"/>
             </w:rPr>
           </w:pPr>
-          <w:hyperlink w:anchor="_Toc164763303" w:history="1">
+          <w:hyperlink w:anchor="_Toc165236874" w:history="1">
             <w:r>
               <w:rPr>
                 <w:rStyle w:val="Lienhypertexte"/>
                 <w:noProof/>
-              </w:rPr>
-              <w:t>2.1</w:t>
-            </w:r>
-            <w:r>
-              <w:rPr>
-                <w:rFonts w:asciiTheme="minorHAnsi" w:eastAsiaTheme="minorEastAsia" w:hAnsiTheme="minorHAnsi" w:cstheme="minorBidi"/>
-                <w:smallCaps w:val="0"/>
-                <w:noProof/>
-                <w:kern w:val="2"/>
-                <w:sz w:val="24"/>
-                <w:szCs w:val="24"/>
-                <w:lang w:eastAsia="fr-FR"/>
-                <w14:ligatures w14:val="standardContextual"/>
+                <w:color w:val="auto"/>
+              </w:rPr>
+              <w:t>2.1 Le diagramme de classe</w:t>
+            </w:r>
+            <w:r>
+              <w:rPr>
+                <w:noProof/>
+                <w:webHidden/>
               </w:rPr>
               <w:tab/>
             </w:r>
             <w:r>
               <w:rPr>
-                <w:rStyle w:val="Lienhypertexte"/>
-                <w:noProof/>
-              </w:rPr>
-              <w:t>Le diagramme de classe</w:t>
-            </w:r>
-            <w:r>
-              <w:rPr>
-                <w:noProof/>
-                <w:webHidden/>
-              </w:rPr>
-              <w:tab/>
-            </w:r>
-            <w:r>
-              <w:rPr>
                 <w:noProof/>
                 <w:webHidden/>
               </w:rPr>
@@ -1103,7 +1123,7 @@
                 <w:noProof/>
                 <w:webHidden/>
               </w:rPr>
-              <w:instrText xml:space="preserve"> PAGEREF _Toc164763303 \h </w:instrText>
+              <w:instrText xml:space="preserve"> PAGEREF _Toc165236874 \h </w:instrText>
             </w:r>
             <w:r>
               <w:rPr>
@@ -1148,17 +1168,18 @@
               <w:noProof/>
               <w:color w:val="auto"/>
               <w:kern w:val="2"/>
-              <w:sz w:val="24"/>
-              <w:szCs w:val="24"/>
+              <w:sz w:val="22"/>
+              <w:szCs w:val="22"/>
               <w:lang w:eastAsia="fr-FR"/>
               <w14:ligatures w14:val="standardContextual"/>
             </w:rPr>
           </w:pPr>
-          <w:hyperlink w:anchor="_Toc164763304" w:history="1">
+          <w:hyperlink w:anchor="_Toc165236875" w:history="1">
             <w:r>
               <w:rPr>
                 <w:rStyle w:val="Lienhypertexte"/>
                 <w:noProof/>
+                <w:color w:val="auto"/>
               </w:rPr>
               <w:t>3.</w:t>
             </w:r>
@@ -1171,8 +1192,8 @@
                 <w:noProof/>
                 <w:color w:val="auto"/>
                 <w:kern w:val="2"/>
-                <w:sz w:val="24"/>
-                <w:szCs w:val="24"/>
+                <w:sz w:val="22"/>
+                <w:szCs w:val="22"/>
                 <w:lang w:eastAsia="fr-FR"/>
                 <w14:ligatures w14:val="standardContextual"/>
               </w:rPr>
@@ -1182,13 +1203,15 @@
               <w:rPr>
                 <w:rStyle w:val="Lienhypertexte"/>
                 <w:noProof/>
-              </w:rPr>
-              <w:t>Review de code</w:t>
-            </w:r>
-            <w:r>
-              <w:rPr>
-                <w:noProof/>
-                <w:webHidden/>
+                <w:color w:val="auto"/>
+              </w:rPr>
+              <w:t>Revue de code</w:t>
+            </w:r>
+            <w:r>
+              <w:rPr>
+                <w:noProof/>
+                <w:webHidden/>
+                <w:color w:val="auto"/>
               </w:rPr>
               <w:tab/>
             </w:r>
@@ -1196,6 +1219,7 @@
               <w:rPr>
                 <w:noProof/>
                 <w:webHidden/>
+                <w:color w:val="auto"/>
               </w:rPr>
               <w:fldChar w:fldCharType="begin"/>
             </w:r>
@@ -1203,19 +1227,22 @@
               <w:rPr>
                 <w:noProof/>
                 <w:webHidden/>
-              </w:rPr>
-              <w:instrText xml:space="preserve"> PAGEREF _Toc164763304 \h </w:instrText>
-            </w:r>
-            <w:r>
-              <w:rPr>
-                <w:noProof/>
-                <w:webHidden/>
-              </w:rPr>
-            </w:r>
-            <w:r>
-              <w:rPr>
-                <w:noProof/>
-                <w:webHidden/>
+                <w:color w:val="auto"/>
+              </w:rPr>
+              <w:instrText xml:space="preserve"> PAGEREF _Toc165236875 \h </w:instrText>
+            </w:r>
+            <w:r>
+              <w:rPr>
+                <w:noProof/>
+                <w:webHidden/>
+                <w:color w:val="auto"/>
+              </w:rPr>
+            </w:r>
+            <w:r>
+              <w:rPr>
+                <w:noProof/>
+                <w:webHidden/>
+                <w:color w:val="auto"/>
               </w:rPr>
               <w:fldChar w:fldCharType="separate"/>
             </w:r>
@@ -1223,6 +1250,7 @@
               <w:rPr>
                 <w:noProof/>
                 <w:webHidden/>
+                <w:color w:val="auto"/>
               </w:rPr>
               <w:t>4</w:t>
             </w:r>
@@ -1230,6 +1258,7 @@
               <w:rPr>
                 <w:noProof/>
                 <w:webHidden/>
+                <w:color w:val="auto"/>
               </w:rPr>
               <w:fldChar w:fldCharType="end"/>
             </w:r>
@@ -1239,7 +1268,7 @@
           <w:pPr>
             <w:pStyle w:val="TM2"/>
             <w:tabs>
-              <w:tab w:val="left" w:pos="960"/>
+              <w:tab w:val="left" w:pos="720"/>
               <w:tab w:val="right" w:leader="dot" w:pos="9912"/>
             </w:tabs>
             <w:rPr>
@@ -1247,17 +1276,18 @@
               <w:smallCaps w:val="0"/>
               <w:noProof/>
               <w:kern w:val="2"/>
-              <w:sz w:val="24"/>
-              <w:szCs w:val="24"/>
+              <w:sz w:val="22"/>
+              <w:szCs w:val="22"/>
               <w:lang w:eastAsia="fr-FR"/>
               <w14:ligatures w14:val="standardContextual"/>
             </w:rPr>
           </w:pPr>
-          <w:hyperlink w:anchor="_Toc164763305" w:history="1">
+          <w:hyperlink w:anchor="_Toc165236876" w:history="1">
             <w:r>
               <w:rPr>
                 <w:rStyle w:val="Lienhypertexte"/>
                 <w:noProof/>
+                <w:color w:val="auto"/>
               </w:rPr>
               <w:t>3.1</w:t>
             </w:r>
@@ -1267,8 +1297,8 @@
                 <w:smallCaps w:val="0"/>
                 <w:noProof/>
                 <w:kern w:val="2"/>
-                <w:sz w:val="24"/>
-                <w:szCs w:val="24"/>
+                <w:sz w:val="22"/>
+                <w:szCs w:val="22"/>
                 <w:lang w:eastAsia="fr-FR"/>
                 <w14:ligatures w14:val="standardContextual"/>
               </w:rPr>
@@ -1278,6 +1308,7 @@
               <w:rPr>
                 <w:rStyle w:val="Lienhypertexte"/>
                 <w:noProof/>
+                <w:color w:val="auto"/>
               </w:rPr>
               <w:t>Classe CgrapheOriente</w:t>
             </w:r>
@@ -1300,7 +1331,161 @@
                 <w:noProof/>
                 <w:webHidden/>
               </w:rPr>
-              <w:instrText xml:space="preserve"> PAGEREF _Toc164763305 \h </w:instrText>
+              <w:instrText xml:space="preserve"> PAGEREF _Toc165236876 \h </w:instrText>
+            </w:r>
+            <w:r>
+              <w:rPr>
+                <w:noProof/>
+                <w:webHidden/>
+              </w:rPr>
+            </w:r>
+            <w:r>
+              <w:rPr>
+                <w:noProof/>
+                <w:webHidden/>
+              </w:rPr>
+              <w:fldChar w:fldCharType="separate"/>
+            </w:r>
+            <w:r>
+              <w:rPr>
+                <w:noProof/>
+                <w:webHidden/>
+              </w:rPr>
+              <w:t>4</w:t>
+            </w:r>
+            <w:r>
+              <w:rPr>
+                <w:noProof/>
+                <w:webHidden/>
+              </w:rPr>
+              <w:fldChar w:fldCharType="end"/>
+            </w:r>
+          </w:hyperlink>
+        </w:p>
+        <w:p>
+          <w:pPr>
+            <w:pStyle w:val="TM3"/>
+            <w:tabs>
+              <w:tab w:val="right" w:leader="dot" w:pos="9912"/>
+            </w:tabs>
+            <w:rPr>
+              <w:rFonts w:asciiTheme="minorHAnsi" w:eastAsiaTheme="minorEastAsia" w:hAnsiTheme="minorHAnsi" w:cstheme="minorBidi"/>
+              <w:i w:val="0"/>
+              <w:iCs w:val="0"/>
+              <w:noProof/>
+              <w:kern w:val="2"/>
+              <w:sz w:val="22"/>
+              <w:szCs w:val="22"/>
+              <w:lang w:eastAsia="fr-FR"/>
+              <w14:ligatures w14:val="standardContextual"/>
+            </w:rPr>
+          </w:pPr>
+          <w:hyperlink w:anchor="_Toc165236877" w:history="1">
+            <w:r>
+              <w:rPr>
+                <w:rStyle w:val="Lienhypertexte"/>
+                <w:noProof/>
+                <w:color w:val="auto"/>
+              </w:rPr>
+              <w:t>3.1.1 Explication de nos choix</w:t>
+            </w:r>
+            <w:r>
+              <w:rPr>
+                <w:noProof/>
+                <w:webHidden/>
+              </w:rPr>
+              <w:tab/>
+            </w:r>
+            <w:r>
+              <w:rPr>
+                <w:noProof/>
+                <w:webHidden/>
+              </w:rPr>
+              <w:fldChar w:fldCharType="begin"/>
+            </w:r>
+            <w:r>
+              <w:rPr>
+                <w:noProof/>
+                <w:webHidden/>
+              </w:rPr>
+              <w:instrText xml:space="preserve"> PAGEREF _Toc165236877 \h </w:instrText>
+            </w:r>
+            <w:r>
+              <w:rPr>
+                <w:noProof/>
+                <w:webHidden/>
+              </w:rPr>
+            </w:r>
+            <w:r>
+              <w:rPr>
+                <w:noProof/>
+                <w:webHidden/>
+              </w:rPr>
+              <w:fldChar w:fldCharType="separate"/>
+            </w:r>
+            <w:r>
+              <w:rPr>
+                <w:noProof/>
+                <w:webHidden/>
+              </w:rPr>
+              <w:t>4</w:t>
+            </w:r>
+            <w:r>
+              <w:rPr>
+                <w:noProof/>
+                <w:webHidden/>
+              </w:rPr>
+              <w:fldChar w:fldCharType="end"/>
+            </w:r>
+          </w:hyperlink>
+        </w:p>
+        <w:p>
+          <w:pPr>
+            <w:pStyle w:val="TM3"/>
+            <w:tabs>
+              <w:tab w:val="right" w:leader="dot" w:pos="9912"/>
+            </w:tabs>
+            <w:rPr>
+              <w:rFonts w:asciiTheme="minorHAnsi" w:eastAsiaTheme="minorEastAsia" w:hAnsiTheme="minorHAnsi" w:cstheme="minorBidi"/>
+              <w:i w:val="0"/>
+              <w:iCs w:val="0"/>
+              <w:noProof/>
+              <w:kern w:val="2"/>
+              <w:sz w:val="22"/>
+              <w:szCs w:val="22"/>
+              <w:lang w:eastAsia="fr-FR"/>
+              <w14:ligatures w14:val="standardContextual"/>
+            </w:rPr>
+          </w:pPr>
+          <w:hyperlink w:anchor="_Toc165236878" w:history="1">
+            <w:r>
+              <w:rPr>
+                <w:rStyle w:val="Lienhypertexte"/>
+                <w:noProof/>
+                <w:color w:val="auto"/>
+              </w:rPr>
+              <w:t>3.1.2 Principales méthodes</w:t>
+            </w:r>
+            <w:r>
+              <w:rPr>
+                <w:noProof/>
+                <w:webHidden/>
+              </w:rPr>
+              <w:tab/>
+            </w:r>
+            <w:r>
+              <w:rPr>
+                <w:noProof/>
+                <w:webHidden/>
+              </w:rPr>
+              <w:fldChar w:fldCharType="begin"/>
+            </w:r>
+            <w:r>
+              <w:rPr>
+                <w:noProof/>
+                <w:webHidden/>
+              </w:rPr>
+              <w:instrText xml:space="preserve"> PAGEREF _Toc165236878 \h </w:instrText>
             </w:r>
             <w:r>
               <w:rPr>
@@ -1335,7 +1520,7 @@
           <w:pPr>
             <w:pStyle w:val="TM2"/>
             <w:tabs>
-              <w:tab w:val="left" w:pos="960"/>
+              <w:tab w:val="left" w:pos="720"/>
               <w:tab w:val="right" w:leader="dot" w:pos="9912"/>
             </w:tabs>
             <w:rPr>
@@ -1343,17 +1528,18 @@
               <w:smallCaps w:val="0"/>
               <w:noProof/>
               <w:kern w:val="2"/>
-              <w:sz w:val="24"/>
-              <w:szCs w:val="24"/>
+              <w:sz w:val="22"/>
+              <w:szCs w:val="22"/>
               <w:lang w:eastAsia="fr-FR"/>
               <w14:ligatures w14:val="standardContextual"/>
             </w:rPr>
           </w:pPr>
-          <w:hyperlink w:anchor="_Toc164763306" w:history="1">
+          <w:hyperlink w:anchor="_Toc165236879" w:history="1">
             <w:r>
               <w:rPr>
                 <w:rStyle w:val="Lienhypertexte"/>
                 <w:noProof/>
+                <w:color w:val="auto"/>
               </w:rPr>
               <w:t>3.2</w:t>
             </w:r>
@@ -1363,8 +1549,8 @@
                 <w:smallCaps w:val="0"/>
                 <w:noProof/>
                 <w:kern w:val="2"/>
-                <w:sz w:val="24"/>
-                <w:szCs w:val="24"/>
+                <w:sz w:val="22"/>
+                <w:szCs w:val="22"/>
                 <w:lang w:eastAsia="fr-FR"/>
                 <w14:ligatures w14:val="standardContextual"/>
               </w:rPr>
@@ -1374,6 +1560,7 @@
               <w:rPr>
                 <w:rStyle w:val="Lienhypertexte"/>
                 <w:noProof/>
+                <w:color w:val="auto"/>
               </w:rPr>
               <w:t>Classe Cfichier</w:t>
             </w:r>
@@ -1396,7 +1583,7 @@
                 <w:noProof/>
                 <w:webHidden/>
               </w:rPr>
-              <w:instrText xml:space="preserve"> PAGEREF _Toc164763306 \h </w:instrText>
+              <w:instrText xml:space="preserve"> PAGEREF _Toc165236879 \h </w:instrText>
             </w:r>
             <w:r>
               <w:rPr>
@@ -1416,7 +1603,161 @@
                 <w:noProof/>
                 <w:webHidden/>
               </w:rPr>
-              <w:t>4</w:t>
+              <w:t>6</w:t>
+            </w:r>
+            <w:r>
+              <w:rPr>
+                <w:noProof/>
+                <w:webHidden/>
+              </w:rPr>
+              <w:fldChar w:fldCharType="end"/>
+            </w:r>
+          </w:hyperlink>
+        </w:p>
+        <w:p>
+          <w:pPr>
+            <w:pStyle w:val="TM3"/>
+            <w:tabs>
+              <w:tab w:val="right" w:leader="dot" w:pos="9912"/>
+            </w:tabs>
+            <w:rPr>
+              <w:rFonts w:asciiTheme="minorHAnsi" w:eastAsiaTheme="minorEastAsia" w:hAnsiTheme="minorHAnsi" w:cstheme="minorBidi"/>
+              <w:i w:val="0"/>
+              <w:iCs w:val="0"/>
+              <w:noProof/>
+              <w:kern w:val="2"/>
+              <w:sz w:val="22"/>
+              <w:szCs w:val="22"/>
+              <w:lang w:eastAsia="fr-FR"/>
+              <w14:ligatures w14:val="standardContextual"/>
+            </w:rPr>
+          </w:pPr>
+          <w:hyperlink w:anchor="_Toc165236880" w:history="1">
+            <w:r>
+              <w:rPr>
+                <w:rStyle w:val="Lienhypertexte"/>
+                <w:noProof/>
+                <w:color w:val="auto"/>
+              </w:rPr>
+              <w:t>3.2.1 Explication</w:t>
+            </w:r>
+            <w:r>
+              <w:rPr>
+                <w:noProof/>
+                <w:webHidden/>
+              </w:rPr>
+              <w:tab/>
+            </w:r>
+            <w:r>
+              <w:rPr>
+                <w:noProof/>
+                <w:webHidden/>
+              </w:rPr>
+              <w:fldChar w:fldCharType="begin"/>
+            </w:r>
+            <w:r>
+              <w:rPr>
+                <w:noProof/>
+                <w:webHidden/>
+              </w:rPr>
+              <w:instrText xml:space="preserve"> PAGEREF _Toc165236880 \h </w:instrText>
+            </w:r>
+            <w:r>
+              <w:rPr>
+                <w:noProof/>
+                <w:webHidden/>
+              </w:rPr>
+            </w:r>
+            <w:r>
+              <w:rPr>
+                <w:noProof/>
+                <w:webHidden/>
+              </w:rPr>
+              <w:fldChar w:fldCharType="separate"/>
+            </w:r>
+            <w:r>
+              <w:rPr>
+                <w:noProof/>
+                <w:webHidden/>
+              </w:rPr>
+              <w:t>6</w:t>
+            </w:r>
+            <w:r>
+              <w:rPr>
+                <w:noProof/>
+                <w:webHidden/>
+              </w:rPr>
+              <w:fldChar w:fldCharType="end"/>
+            </w:r>
+          </w:hyperlink>
+        </w:p>
+        <w:p>
+          <w:pPr>
+            <w:pStyle w:val="TM3"/>
+            <w:tabs>
+              <w:tab w:val="right" w:leader="dot" w:pos="9912"/>
+            </w:tabs>
+            <w:rPr>
+              <w:rFonts w:asciiTheme="minorHAnsi" w:eastAsiaTheme="minorEastAsia" w:hAnsiTheme="minorHAnsi" w:cstheme="minorBidi"/>
+              <w:i w:val="0"/>
+              <w:iCs w:val="0"/>
+              <w:noProof/>
+              <w:kern w:val="2"/>
+              <w:sz w:val="22"/>
+              <w:szCs w:val="22"/>
+              <w:lang w:eastAsia="fr-FR"/>
+              <w14:ligatures w14:val="standardContextual"/>
+            </w:rPr>
+          </w:pPr>
+          <w:hyperlink w:anchor="_Toc165236881" w:history="1">
+            <w:r>
+              <w:rPr>
+                <w:rStyle w:val="Lienhypertexte"/>
+                <w:noProof/>
+                <w:color w:val="auto"/>
+              </w:rPr>
+              <w:t>3.2.2 Principales méthodes</w:t>
+            </w:r>
+            <w:r>
+              <w:rPr>
+                <w:noProof/>
+                <w:webHidden/>
+              </w:rPr>
+              <w:tab/>
+            </w:r>
+            <w:r>
+              <w:rPr>
+                <w:noProof/>
+                <w:webHidden/>
+              </w:rPr>
+              <w:fldChar w:fldCharType="begin"/>
+            </w:r>
+            <w:r>
+              <w:rPr>
+                <w:noProof/>
+                <w:webHidden/>
+              </w:rPr>
+              <w:instrText xml:space="preserve"> PAGEREF _Toc165236881 \h </w:instrText>
+            </w:r>
+            <w:r>
+              <w:rPr>
+                <w:noProof/>
+                <w:webHidden/>
+              </w:rPr>
+            </w:r>
+            <w:r>
+              <w:rPr>
+                <w:noProof/>
+                <w:webHidden/>
+              </w:rPr>
+              <w:fldChar w:fldCharType="separate"/>
+            </w:r>
+            <w:r>
+              <w:rPr>
+                <w:noProof/>
+                <w:webHidden/>
+              </w:rPr>
+              <w:t>6</w:t>
             </w:r>
             <w:r>
               <w:rPr>
@@ -1431,7 +1772,7 @@
           <w:pPr>
             <w:pStyle w:val="TM2"/>
             <w:tabs>
-              <w:tab w:val="left" w:pos="960"/>
+              <w:tab w:val="left" w:pos="720"/>
               <w:tab w:val="right" w:leader="dot" w:pos="9912"/>
             </w:tabs>
             <w:rPr>
@@ -1439,17 +1780,18 @@
               <w:smallCaps w:val="0"/>
               <w:noProof/>
               <w:kern w:val="2"/>
-              <w:sz w:val="24"/>
-              <w:szCs w:val="24"/>
+              <w:sz w:val="22"/>
+              <w:szCs w:val="22"/>
               <w:lang w:eastAsia="fr-FR"/>
               <w14:ligatures w14:val="standardContextual"/>
             </w:rPr>
           </w:pPr>
-          <w:hyperlink w:anchor="_Toc164763307" w:history="1">
+          <w:hyperlink w:anchor="_Toc165236882" w:history="1">
             <w:r>
               <w:rPr>
                 <w:rStyle w:val="Lienhypertexte"/>
                 <w:noProof/>
+                <w:color w:val="auto"/>
               </w:rPr>
               <w:t>3.3</w:t>
             </w:r>
@@ -1459,8 +1801,8 @@
                 <w:smallCaps w:val="0"/>
                 <w:noProof/>
                 <w:kern w:val="2"/>
-                <w:sz w:val="24"/>
-                <w:szCs w:val="24"/>
+                <w:sz w:val="22"/>
+                <w:szCs w:val="22"/>
                 <w:lang w:eastAsia="fr-FR"/>
                 <w14:ligatures w14:val="standardContextual"/>
               </w:rPr>
@@ -1470,6 +1812,7 @@
               <w:rPr>
                 <w:rStyle w:val="Lienhypertexte"/>
                 <w:noProof/>
+                <w:color w:val="auto"/>
               </w:rPr>
               <w:t>Classe CSortie</w:t>
             </w:r>
@@ -1492,7 +1835,7 @@
                 <w:noProof/>
                 <w:webHidden/>
               </w:rPr>
-              <w:instrText xml:space="preserve"> PAGEREF _Toc164763307 \h </w:instrText>
+              <w:instrText xml:space="preserve"> PAGEREF _Toc165236882 \h </w:instrText>
             </w:r>
             <w:r>
               <w:rPr>
@@ -1512,7 +1855,7 @@
                 <w:noProof/>
                 <w:webHidden/>
               </w:rPr>
-              <w:t>4</w:t>
+              <w:t>7</w:t>
             </w:r>
             <w:r>
               <w:rPr>
@@ -1524,6 +1867,458 @@
           </w:hyperlink>
         </w:p>
         <w:p>
+          <w:pPr>
+            <w:pStyle w:val="TM3"/>
+            <w:tabs>
+              <w:tab w:val="left" w:pos="1200"/>
+              <w:tab w:val="right" w:leader="dot" w:pos="9912"/>
+            </w:tabs>
+            <w:rPr>
+              <w:rFonts w:asciiTheme="minorHAnsi" w:eastAsiaTheme="minorEastAsia" w:hAnsiTheme="minorHAnsi" w:cstheme="minorBidi"/>
+              <w:i w:val="0"/>
+              <w:iCs w:val="0"/>
+              <w:noProof/>
+              <w:kern w:val="2"/>
+              <w:sz w:val="22"/>
+              <w:szCs w:val="22"/>
+              <w:lang w:eastAsia="fr-FR"/>
+              <w14:ligatures w14:val="standardContextual"/>
+            </w:rPr>
+          </w:pPr>
+          <w:hyperlink w:anchor="_Toc165236883" w:history="1">
+            <w:r>
+              <w:rPr>
+                <w:rStyle w:val="Lienhypertexte"/>
+                <w:noProof/>
+                <w:color w:val="auto"/>
+              </w:rPr>
+              <w:t>3.3.1</w:t>
+            </w:r>
+            <w:r>
+              <w:rPr>
+                <w:rFonts w:asciiTheme="minorHAnsi" w:eastAsiaTheme="minorEastAsia" w:hAnsiTheme="minorHAnsi" w:cstheme="minorBidi"/>
+                <w:i w:val="0"/>
+                <w:iCs w:val="0"/>
+                <w:noProof/>
+                <w:kern w:val="2"/>
+                <w:sz w:val="22"/>
+                <w:szCs w:val="22"/>
+                <w:lang w:eastAsia="fr-FR"/>
+                <w14:ligatures w14:val="standardContextual"/>
+              </w:rPr>
+              <w:tab/>
+            </w:r>
+            <w:r>
+              <w:rPr>
+                <w:rStyle w:val="Lienhypertexte"/>
+                <w:noProof/>
+                <w:color w:val="auto"/>
+              </w:rPr>
+              <w:t>Explication</w:t>
+            </w:r>
+            <w:r>
+              <w:rPr>
+                <w:noProof/>
+                <w:webHidden/>
+              </w:rPr>
+              <w:tab/>
+            </w:r>
+            <w:r>
+              <w:rPr>
+                <w:noProof/>
+                <w:webHidden/>
+              </w:rPr>
+              <w:fldChar w:fldCharType="begin"/>
+            </w:r>
+            <w:r>
+              <w:rPr>
+                <w:noProof/>
+                <w:webHidden/>
+              </w:rPr>
+              <w:instrText xml:space="preserve"> PAGEREF _Toc165236883 \h </w:instrText>
+            </w:r>
+            <w:r>
+              <w:rPr>
+                <w:noProof/>
+                <w:webHidden/>
+              </w:rPr>
+            </w:r>
+            <w:r>
+              <w:rPr>
+                <w:noProof/>
+                <w:webHidden/>
+              </w:rPr>
+              <w:fldChar w:fldCharType="separate"/>
+            </w:r>
+            <w:r>
+              <w:rPr>
+                <w:noProof/>
+                <w:webHidden/>
+              </w:rPr>
+              <w:t>7</w:t>
+            </w:r>
+            <w:r>
+              <w:rPr>
+                <w:noProof/>
+                <w:webHidden/>
+              </w:rPr>
+              <w:fldChar w:fldCharType="end"/>
+            </w:r>
+          </w:hyperlink>
+        </w:p>
+        <w:p>
+          <w:pPr>
+            <w:pStyle w:val="TM3"/>
+            <w:tabs>
+              <w:tab w:val="right" w:leader="dot" w:pos="9912"/>
+            </w:tabs>
+            <w:rPr>
+              <w:rFonts w:asciiTheme="minorHAnsi" w:eastAsiaTheme="minorEastAsia" w:hAnsiTheme="minorHAnsi" w:cstheme="minorBidi"/>
+              <w:i w:val="0"/>
+              <w:iCs w:val="0"/>
+              <w:noProof/>
+              <w:kern w:val="2"/>
+              <w:sz w:val="22"/>
+              <w:szCs w:val="22"/>
+              <w:lang w:eastAsia="fr-FR"/>
+              <w14:ligatures w14:val="standardContextual"/>
+            </w:rPr>
+          </w:pPr>
+          <w:hyperlink w:anchor="_Toc165236884" w:history="1">
+            <w:r>
+              <w:rPr>
+                <w:rStyle w:val="Lienhypertexte"/>
+                <w:noProof/>
+                <w:color w:val="auto"/>
+              </w:rPr>
+              <w:t>3.3.2 Principales méthodes</w:t>
+            </w:r>
+            <w:r>
+              <w:rPr>
+                <w:noProof/>
+                <w:webHidden/>
+              </w:rPr>
+              <w:tab/>
+            </w:r>
+            <w:r>
+              <w:rPr>
+                <w:noProof/>
+                <w:webHidden/>
+              </w:rPr>
+              <w:fldChar w:fldCharType="begin"/>
+            </w:r>
+            <w:r>
+              <w:rPr>
+                <w:noProof/>
+                <w:webHidden/>
+              </w:rPr>
+              <w:instrText xml:space="preserve"> PAGEREF _Toc165236884 \h </w:instrText>
+            </w:r>
+            <w:r>
+              <w:rPr>
+                <w:noProof/>
+                <w:webHidden/>
+              </w:rPr>
+            </w:r>
+            <w:r>
+              <w:rPr>
+                <w:noProof/>
+                <w:webHidden/>
+              </w:rPr>
+              <w:fldChar w:fldCharType="separate"/>
+            </w:r>
+            <w:r>
+              <w:rPr>
+                <w:noProof/>
+                <w:webHidden/>
+              </w:rPr>
+              <w:t>8</w:t>
+            </w:r>
+            <w:r>
+              <w:rPr>
+                <w:noProof/>
+                <w:webHidden/>
+              </w:rPr>
+              <w:fldChar w:fldCharType="end"/>
+            </w:r>
+          </w:hyperlink>
+        </w:p>
+        <w:p>
+          <w:pPr>
+            <w:pStyle w:val="TM1"/>
+            <w:tabs>
+              <w:tab w:val="left" w:pos="480"/>
+            </w:tabs>
+            <w:rPr>
+              <w:rFonts w:asciiTheme="minorHAnsi" w:eastAsiaTheme="minorEastAsia" w:hAnsiTheme="minorHAnsi" w:cstheme="minorBidi"/>
+              <w:b w:val="0"/>
+              <w:bCs w:val="0"/>
+              <w:caps w:val="0"/>
+              <w:noProof/>
+              <w:color w:val="auto"/>
+              <w:kern w:val="2"/>
+              <w:sz w:val="22"/>
+              <w:szCs w:val="22"/>
+              <w:lang w:eastAsia="fr-FR"/>
+              <w14:ligatures w14:val="standardContextual"/>
+            </w:rPr>
+          </w:pPr>
+          <w:hyperlink w:anchor="_Toc165236885" w:history="1">
+            <w:r>
+              <w:rPr>
+                <w:rStyle w:val="Lienhypertexte"/>
+                <w:noProof/>
+                <w:color w:val="auto"/>
+              </w:rPr>
+              <w:t>4.</w:t>
+            </w:r>
+            <w:r>
+              <w:rPr>
+                <w:rFonts w:asciiTheme="minorHAnsi" w:eastAsiaTheme="minorEastAsia" w:hAnsiTheme="minorHAnsi" w:cstheme="minorBidi"/>
+                <w:b w:val="0"/>
+                <w:bCs w:val="0"/>
+                <w:caps w:val="0"/>
+                <w:noProof/>
+                <w:color w:val="auto"/>
+                <w:kern w:val="2"/>
+                <w:sz w:val="22"/>
+                <w:szCs w:val="22"/>
+                <w:lang w:eastAsia="fr-FR"/>
+                <w14:ligatures w14:val="standardContextual"/>
+              </w:rPr>
+              <w:tab/>
+            </w:r>
+            <w:r>
+              <w:rPr>
+                <w:rStyle w:val="Lienhypertexte"/>
+                <w:noProof/>
+                <w:color w:val="auto"/>
+              </w:rPr>
+              <w:t>Manuel d’utilisation</w:t>
+            </w:r>
+            <w:r>
+              <w:rPr>
+                <w:noProof/>
+                <w:webHidden/>
+                <w:color w:val="auto"/>
+              </w:rPr>
+              <w:tab/>
+            </w:r>
+            <w:r>
+              <w:rPr>
+                <w:noProof/>
+                <w:webHidden/>
+                <w:color w:val="auto"/>
+              </w:rPr>
+              <w:fldChar w:fldCharType="begin"/>
+            </w:r>
+            <w:r>
+              <w:rPr>
+                <w:noProof/>
+                <w:webHidden/>
+                <w:color w:val="auto"/>
+              </w:rPr>
+              <w:instrText xml:space="preserve"> PAGEREF _Toc165236885 \h </w:instrText>
+            </w:r>
+            <w:r>
+              <w:rPr>
+                <w:noProof/>
+                <w:webHidden/>
+                <w:color w:val="auto"/>
+              </w:rPr>
+            </w:r>
+            <w:r>
+              <w:rPr>
+                <w:noProof/>
+                <w:webHidden/>
+                <w:color w:val="auto"/>
+              </w:rPr>
+              <w:fldChar w:fldCharType="separate"/>
+            </w:r>
+            <w:r>
+              <w:rPr>
+                <w:noProof/>
+                <w:webHidden/>
+                <w:color w:val="auto"/>
+              </w:rPr>
+              <w:t>9</w:t>
+            </w:r>
+            <w:r>
+              <w:rPr>
+                <w:noProof/>
+                <w:webHidden/>
+                <w:color w:val="auto"/>
+              </w:rPr>
+              <w:fldChar w:fldCharType="end"/>
+            </w:r>
+          </w:hyperlink>
+        </w:p>
+        <w:p>
+          <w:pPr>
+            <w:pStyle w:val="TM2"/>
+            <w:tabs>
+              <w:tab w:val="right" w:leader="dot" w:pos="9912"/>
+            </w:tabs>
+            <w:rPr>
+              <w:rFonts w:asciiTheme="minorHAnsi" w:eastAsiaTheme="minorEastAsia" w:hAnsiTheme="minorHAnsi" w:cstheme="minorBidi"/>
+              <w:smallCaps w:val="0"/>
+              <w:noProof/>
+              <w:kern w:val="2"/>
+              <w:sz w:val="22"/>
+              <w:szCs w:val="22"/>
+              <w:lang w:eastAsia="fr-FR"/>
+              <w14:ligatures w14:val="standardContextual"/>
+            </w:rPr>
+          </w:pPr>
+          <w:hyperlink w:anchor="_Toc165236886" w:history="1">
+            <w:r>
+              <w:rPr>
+                <w:rStyle w:val="Lienhypertexte"/>
+                <w:noProof/>
+                <w:color w:val="auto"/>
+              </w:rPr>
+              <w:t>4.1 Paramétrage du fichier</w:t>
+            </w:r>
+            <w:r>
+              <w:rPr>
+                <w:noProof/>
+                <w:webHidden/>
+              </w:rPr>
+              <w:tab/>
+            </w:r>
+            <w:r>
+              <w:rPr>
+                <w:noProof/>
+                <w:webHidden/>
+              </w:rPr>
+              <w:fldChar w:fldCharType="begin"/>
+            </w:r>
+            <w:r>
+              <w:rPr>
+                <w:noProof/>
+                <w:webHidden/>
+              </w:rPr>
+              <w:instrText xml:space="preserve"> PAGEREF _Toc165236886 \h </w:instrText>
+            </w:r>
+            <w:r>
+              <w:rPr>
+                <w:noProof/>
+                <w:webHidden/>
+              </w:rPr>
+            </w:r>
+            <w:r>
+              <w:rPr>
+                <w:noProof/>
+                <w:webHidden/>
+              </w:rPr>
+              <w:fldChar w:fldCharType="separate"/>
+            </w:r>
+            <w:r>
+              <w:rPr>
+                <w:noProof/>
+                <w:webHidden/>
+              </w:rPr>
+              <w:t>9</w:t>
+            </w:r>
+            <w:r>
+              <w:rPr>
+                <w:noProof/>
+                <w:webHidden/>
+              </w:rPr>
+              <w:fldChar w:fldCharType="end"/>
+            </w:r>
+          </w:hyperlink>
+        </w:p>
+        <w:p>
+          <w:pPr>
+            <w:pStyle w:val="TM1"/>
+            <w:rPr>
+              <w:rFonts w:asciiTheme="minorHAnsi" w:eastAsiaTheme="minorEastAsia" w:hAnsiTheme="minorHAnsi" w:cstheme="minorBidi"/>
+              <w:b w:val="0"/>
+              <w:bCs w:val="0"/>
+              <w:caps w:val="0"/>
+              <w:noProof/>
+              <w:color w:val="auto"/>
+              <w:kern w:val="2"/>
+              <w:sz w:val="22"/>
+              <w:szCs w:val="22"/>
+              <w:lang w:eastAsia="fr-FR"/>
+              <w14:ligatures w14:val="standardContextual"/>
+            </w:rPr>
+          </w:pPr>
+          <w:hyperlink w:anchor="_Toc165236887" w:history="1">
+            <w:r>
+              <w:rPr>
+                <w:rStyle w:val="Lienhypertexte"/>
+                <w:noProof/>
+                <w:color w:val="auto"/>
+              </w:rPr>
+              <w:t>5 Conclusion</w:t>
+            </w:r>
+            <w:r>
+              <w:rPr>
+                <w:noProof/>
+                <w:webHidden/>
+                <w:color w:val="auto"/>
+              </w:rPr>
+              <w:tab/>
+            </w:r>
+            <w:r>
+              <w:rPr>
+                <w:noProof/>
+                <w:webHidden/>
+                <w:color w:val="auto"/>
+              </w:rPr>
+              <w:fldChar w:fldCharType="begin"/>
+            </w:r>
+            <w:r>
+              <w:rPr>
+                <w:noProof/>
+                <w:webHidden/>
+                <w:color w:val="auto"/>
+              </w:rPr>
+              <w:instrText xml:space="preserve"> PAGEREF _Toc165236887 \h </w:instrText>
+            </w:r>
+            <w:r>
+              <w:rPr>
+                <w:noProof/>
+                <w:webHidden/>
+                <w:color w:val="auto"/>
+              </w:rPr>
+            </w:r>
+            <w:r>
+              <w:rPr>
+                <w:noProof/>
+                <w:webHidden/>
+                <w:color w:val="auto"/>
+              </w:rPr>
+              <w:fldChar w:fldCharType="separate"/>
+            </w:r>
+            <w:r>
+              <w:rPr>
+                <w:noProof/>
+                <w:webHidden/>
+                <w:color w:val="auto"/>
+              </w:rPr>
+              <w:t>11</w:t>
+            </w:r>
+            <w:r>
+              <w:rPr>
+                <w:noProof/>
+                <w:webHidden/>
+                <w:color w:val="auto"/>
+              </w:rPr>
+              <w:fldChar w:fldCharType="end"/>
+            </w:r>
+          </w:hyperlink>
+        </w:p>
+        <w:p>
+          <w:pPr>
+            <w:rPr>
+              <w:b/>
+              <w:bCs/>
+            </w:rPr>
+          </w:pPr>
           <w:r>
             <w:rPr>
               <w:b/>
@@ -1532,43 +2327,24 @@
             <w:fldChar w:fldCharType="end"/>
           </w:r>
         </w:p>
+        <w:p>
+          <w:pPr>
+            <w:suppressAutoHyphens w:val="0"/>
+            <w:rPr>
+              <w:b/>
+              <w:bCs/>
+            </w:rPr>
+          </w:pPr>
+          <w:r>
+            <w:rPr>
+              <w:b/>
+              <w:bCs/>
+            </w:rPr>
+            <w:br w:type="page"/>
+          </w:r>
+        </w:p>
       </w:sdtContent>
     </w:sdt>
-    <w:p/>
-    <w:p/>
-    <w:p/>
-    <w:p/>
-    <w:p/>
-    <w:p/>
-    <w:p/>
-    <w:p/>
-    <w:p/>
-    <w:p/>
-    <w:p/>
-    <w:p/>
-    <w:p/>
-    <w:p/>
-    <w:p/>
-    <w:p/>
-    <w:p/>
-    <w:p/>
-    <w:p/>
-    <w:p/>
-    <w:p/>
-    <w:p/>
-    <w:p/>
-    <w:p/>
-    <w:p/>
-    <w:p/>
-    <w:p/>
-    <w:p/>
-    <w:p/>
-    <w:p/>
-    <w:p/>
-    <w:p/>
-    <w:p/>
-    <w:p/>
-    <w:p/>
     <w:p>
       <w:pPr>
         <w:pStyle w:val="Titre1"/>
@@ -1577,137 +2353,68 @@
           <w:numId w:val="7"/>
         </w:numPr>
         <w:rPr>
-          <w:sz w:val="40"/>
           <w:szCs w:val="40"/>
         </w:rPr>
       </w:pPr>
-      <w:bookmarkStart w:id="0" w:name="_Toc164763301"/>
-      <w:r>
-        <w:rPr>
-          <w:sz w:val="40"/>
+      <w:bookmarkStart w:id="0" w:name="_Toc165236872"/>
+      <w:r>
+        <w:rPr>
           <w:szCs w:val="40"/>
         </w:rPr>
+        <w:lastRenderedPageBreak/>
         <w:t>Introduction</w:t>
       </w:r>
       <w:bookmarkEnd w:id="0"/>
       <w:r>
         <w:rPr>
-          <w:sz w:val="40"/>
           <w:szCs w:val="40"/>
         </w:rPr>
         <w:t xml:space="preserve"> </w:t>
       </w:r>
-    </w:p>
-    <w:p>
-      <w:pPr>
-        <w:rPr>
-          <w:lang w:val="x-none"/>
-        </w:rPr>
-      </w:pPr>
-    </w:p>
-    <w:p>
-      <w:pPr>
-        <w:rPr>
-          <w:lang w:val="x-none"/>
-        </w:rPr>
-      </w:pPr>
-    </w:p>
-    <w:p>
-      <w:pPr>
-        <w:rPr>
-          <w:sz w:val="28"/>
-          <w:szCs w:val="28"/>
-          <w:lang w:val="x-none"/>
-        </w:rPr>
-      </w:pPr>
     </w:p>
     <w:p>
       <w:pPr>
         <w:pStyle w:val="Sansinterligne"/>
         <w:ind w:firstLine="360"/>
         <w:jc w:val="both"/>
-        <w:rPr>
-          <w:sz w:val="28"/>
-          <w:szCs w:val="28"/>
-        </w:rPr>
-      </w:pPr>
-      <w:r>
-        <w:rPr>
-          <w:sz w:val="28"/>
-          <w:szCs w:val="28"/>
-        </w:rPr>
+      </w:pPr>
+      <w:r>
         <w:t>Au cours du 6</w:t>
       </w:r>
       <w:r>
         <w:rPr>
-          <w:sz w:val="28"/>
-          <w:szCs w:val="28"/>
           <w:vertAlign w:val="superscript"/>
         </w:rPr>
         <w:t>ème</w:t>
       </w:r>
       <w:r>
-        <w:rPr>
-          <w:sz w:val="28"/>
-          <w:szCs w:val="28"/>
-        </w:rPr>
         <w:t xml:space="preserve"> semestre de la 3</w:t>
       </w:r>
       <w:r>
         <w:rPr>
-          <w:sz w:val="28"/>
-          <w:szCs w:val="28"/>
           <w:vertAlign w:val="superscript"/>
         </w:rPr>
         <w:t>ème</w:t>
       </w:r>
       <w:r>
-        <w:rPr>
-          <w:sz w:val="28"/>
-          <w:szCs w:val="28"/>
-        </w:rPr>
         <w:t xml:space="preserve"> année du cycle ingénieur Polytech. Il nous est demandé au sein du cours de Conception Orientée Objet 2 de réaliser une librairie de classe et de fonction permettant de manipuler des Graphes</w:t>
       </w:r>
       <w:r>
-        <w:rPr>
-          <w:sz w:val="28"/>
-          <w:szCs w:val="28"/>
-        </w:rPr>
         <w:t xml:space="preserve"> orienté et non orienté</w:t>
       </w:r>
       <w:r>
-        <w:rPr>
-          <w:sz w:val="28"/>
-          <w:szCs w:val="28"/>
-        </w:rPr>
         <w:t>.</w:t>
       </w:r>
       <w:r>
-        <w:rPr>
-          <w:sz w:val="28"/>
-          <w:szCs w:val="28"/>
-        </w:rPr>
         <w:t xml:space="preserve"> Pour ce projet tutoré</w:t>
       </w:r>
       <w:r>
-        <w:rPr>
-          <w:sz w:val="28"/>
-          <w:szCs w:val="28"/>
-        </w:rPr>
         <w:t>,</w:t>
       </w:r>
       <w:r>
-        <w:rPr>
-          <w:sz w:val="28"/>
-          <w:szCs w:val="28"/>
-        </w:rPr>
         <w:t xml:space="preserve"> il est nous également imposé de proposer une implémentation flexible pour permettre à l’utilisateur de spécifier lui-même les informations qu’il veut stocker.</w:t>
       </w:r>
       <w:r>
-        <w:rPr>
-          <w:sz w:val="28"/>
-          <w:szCs w:val="28"/>
-        </w:rPr>
         <w:t xml:space="preserve"> </w:t>
       </w:r>
     </w:p>
@@ -1716,66 +2423,51 @@
         <w:pStyle w:val="Sansinterligne"/>
         <w:ind w:firstLine="360"/>
         <w:jc w:val="both"/>
-        <w:rPr>
-          <w:sz w:val="28"/>
-          <w:szCs w:val="28"/>
-        </w:rPr>
-      </w:pPr>
-      <w:r>
-        <w:rPr>
-          <w:sz w:val="28"/>
-          <w:szCs w:val="28"/>
-        </w:rPr>
-        <w:t xml:space="preserve">Pour effectuer ce projet nous avons essayer au mieux de suivre les principes fondamentaux du génie logiciel tel que l’encapsulation des données ou le respect d’une convention de nommage. En poursuivant cette volonté nous avons </w:t>
-      </w:r>
-      <w:r>
-        <w:rPr>
-          <w:sz w:val="28"/>
-          <w:szCs w:val="28"/>
-        </w:rPr>
+      </w:pPr>
+      <w:r>
+        <w:t xml:space="preserve">Pour effectuer ce projet nous avons </w:t>
+      </w:r>
+      <w:r>
+        <w:t>essayé</w:t>
+      </w:r>
+      <w:r>
+        <w:t xml:space="preserve"> au mieux de suivre les principes fondamentaux du génie logiciel tel que l’encapsulation des données ou le respect d’une convention de nommage. En poursuivant cette volonté nous avons </w:t>
+      </w:r>
+      <w:r>
         <w:t>dû</w:t>
       </w:r>
       <w:r>
-        <w:rPr>
-          <w:sz w:val="28"/>
-          <w:szCs w:val="28"/>
-        </w:rPr>
-        <w:t xml:space="preserve"> dans un premiers temps</w:t>
-      </w:r>
-      <w:r>
-        <w:rPr>
-          <w:sz w:val="28"/>
-          <w:szCs w:val="28"/>
-        </w:rPr>
+        <w:t xml:space="preserve"> dans un premier temps</w:t>
+      </w:r>
+      <w:r>
         <w:t>,</w:t>
       </w:r>
       <w:r>
-        <w:rPr>
-          <w:sz w:val="28"/>
-          <w:szCs w:val="28"/>
-        </w:rPr>
         <w:t xml:space="preserve"> comprendre au mieux les attentes et objectif de ce projet </w:t>
       </w:r>
       <w:r>
-        <w:rPr>
-          <w:sz w:val="28"/>
-          <w:szCs w:val="28"/>
-        </w:rPr>
-        <w:t>a l’aide de diagramme</w:t>
-      </w:r>
-      <w:r>
-        <w:rPr>
-          <w:sz w:val="28"/>
-          <w:szCs w:val="28"/>
-        </w:rPr>
+        <w:t xml:space="preserve">a l’aide de </w:t>
+      </w:r>
+      <w:r>
+        <w:t>différents</w:t>
+      </w:r>
+      <w:r>
+        <w:t xml:space="preserve"> </w:t>
+      </w:r>
+      <w:r>
+        <w:t>diagramme</w:t>
+      </w:r>
+      <w:r>
         <w:t>s</w:t>
       </w:r>
       <w:r>
-        <w:rPr>
-          <w:sz w:val="28"/>
-          <w:szCs w:val="28"/>
-        </w:rPr>
-        <w:t xml:space="preserve"> UML, seulement après avoir obtenu une compréhension et une visualisation suffisante du projet nous nous sommes lancé dans le développement des différentes classe et méthodes.</w:t>
+        <w:t xml:space="preserve"> UML, seulement après avoir obtenu une compréhension et une visualisation suffisante du projet nous nous sommes lancé</w:t>
+      </w:r>
+      <w:r>
+        <w:t>s</w:t>
+      </w:r>
+      <w:r>
+        <w:t xml:space="preserve"> dans le développement des différentes classe et méthodes.</w:t>
       </w:r>
     </w:p>
     <w:p>
@@ -1783,23 +2475,21 @@
         <w:pStyle w:val="Sansinterligne"/>
         <w:ind w:firstLine="360"/>
         <w:jc w:val="both"/>
-        <w:rPr>
-          <w:sz w:val="28"/>
-          <w:szCs w:val="28"/>
-        </w:rPr>
-      </w:pPr>
-      <w:r>
-        <w:rPr>
-          <w:sz w:val="28"/>
-          <w:szCs w:val="28"/>
-        </w:rPr>
-        <w:t>C’est pour cela que ce rapport est articulé en quatre parties de la manière suivant : dans un premier temps nous allons nous pencher sur la conception UML du projet ce qui pourrait s’apparenter a la partie descendant du cycle en V</w:t>
-      </w:r>
-      <w:r>
-        <w:rPr>
-          <w:sz w:val="28"/>
-          <w:szCs w:val="28"/>
-        </w:rPr>
+      </w:pPr>
+      <w:r>
+        <w:t xml:space="preserve">C’est pour cela que ce rapport est articulé en quatre parties de la manière suivant : dans un premier temps nous allons nous pencher sur la conception UML du projet ce qui pourrait s’apparenter </w:t>
+      </w:r>
+      <w:proofErr w:type="spellStart"/>
+      <w:proofErr w:type="gramStart"/>
+      <w:r>
+        <w:t>a</w:t>
+      </w:r>
+      <w:proofErr w:type="spellEnd"/>
+      <w:proofErr w:type="gramEnd"/>
+      <w:r>
+        <w:t xml:space="preserve"> la partie descendant du cycle en V</w:t>
+      </w:r>
+      <w:r>
         <w:t>.</w:t>
       </w:r>
     </w:p>
@@ -1808,80 +2498,45 @@
         <w:pStyle w:val="Sansinterligne"/>
         <w:ind w:firstLine="708"/>
         <w:jc w:val="both"/>
-        <w:rPr>
-          <w:sz w:val="28"/>
-          <w:szCs w:val="28"/>
-        </w:rPr>
-      </w:pPr>
-      <w:r>
-        <w:rPr>
-          <w:sz w:val="28"/>
-          <w:szCs w:val="28"/>
-        </w:rPr>
+      </w:pPr>
+      <w:r>
         <w:t>E</w:t>
       </w:r>
       <w:r>
-        <w:rPr>
-          <w:sz w:val="28"/>
-          <w:szCs w:val="28"/>
-        </w:rPr>
-        <w:t xml:space="preserve">nsuite nous allons effectuer une review </w:t>
-      </w:r>
-      <w:r>
-        <w:rPr>
-          <w:sz w:val="28"/>
-          <w:szCs w:val="28"/>
-        </w:rPr>
-        <w:t xml:space="preserve">de code </w:t>
-      </w:r>
-      <w:r>
-        <w:rPr>
-          <w:sz w:val="28"/>
-          <w:szCs w:val="28"/>
-        </w:rPr>
-        <w:t>non exhausti</w:t>
-      </w:r>
-      <w:r>
-        <w:rPr>
-          <w:sz w:val="28"/>
-          <w:szCs w:val="28"/>
-        </w:rPr>
-        <w:t>ve</w:t>
-      </w:r>
-      <w:r>
-        <w:rPr>
-          <w:sz w:val="28"/>
-          <w:szCs w:val="28"/>
-        </w:rPr>
+        <w:t>nsuite nous allons effectuer une rev</w:t>
+      </w:r>
+      <w:r>
+        <w:t>ue</w:t>
+      </w:r>
+      <w:r>
         <w:t xml:space="preserve"> </w:t>
       </w:r>
       <w:r>
-        <w:rPr>
-          <w:sz w:val="28"/>
-          <w:szCs w:val="28"/>
-        </w:rPr>
+        <w:t xml:space="preserve">de </w:t>
+      </w:r>
+      <w:r>
+        <w:t>code non exhaustive</w:t>
+      </w:r>
+      <w:r>
+        <w:t xml:space="preserve"> </w:t>
+      </w:r>
+      <w:r>
         <w:t xml:space="preserve">afin </w:t>
       </w:r>
       <w:r>
-        <w:rPr>
-          <w:sz w:val="28"/>
-          <w:szCs w:val="28"/>
-        </w:rPr>
         <w:t xml:space="preserve">de connaitre le fonctionnement des principales méthodes de ce projet, elle parlera également </w:t>
       </w:r>
       <w:r>
-        <w:rPr>
-          <w:sz w:val="28"/>
-          <w:szCs w:val="28"/>
-        </w:rPr>
         <w:t>des tests</w:t>
       </w:r>
       <w:r>
-        <w:rPr>
-          <w:sz w:val="28"/>
-          <w:szCs w:val="28"/>
-        </w:rPr>
-        <w:t xml:space="preserve"> sur les méthodes qui ont pu être effectué. </w:t>
+        <w:t xml:space="preserve"> sur les méthodes qui ont pu être effectué</w:t>
+      </w:r>
+      <w:r>
+        <w:t>es</w:t>
+      </w:r>
+      <w:r>
+        <w:t xml:space="preserve">. </w:t>
       </w:r>
     </w:p>
     <w:p>
@@ -1889,37 +2544,17 @@
         <w:pStyle w:val="Sansinterligne"/>
         <w:ind w:firstLine="708"/>
         <w:jc w:val="both"/>
-        <w:rPr>
-          <w:sz w:val="28"/>
-          <w:szCs w:val="28"/>
-        </w:rPr>
-      </w:pPr>
-      <w:r>
-        <w:rPr>
-          <w:sz w:val="28"/>
-          <w:szCs w:val="28"/>
-        </w:rPr>
+      </w:pPr>
+      <w:r>
         <w:t xml:space="preserve">La troisième partie quant à elle est adressée directement à l’utilisateur, cette dernière permet de comprendre comment utiliser le programme </w:t>
       </w:r>
       <w:r>
-        <w:rPr>
-          <w:sz w:val="28"/>
-          <w:szCs w:val="28"/>
-        </w:rPr>
         <w:t>de</w:t>
       </w:r>
       <w:r>
-        <w:rPr>
-          <w:sz w:val="28"/>
-          <w:szCs w:val="28"/>
-        </w:rPr>
         <w:t xml:space="preserve"> la manière qui est attendus par les </w:t>
       </w:r>
       <w:r>
-        <w:rPr>
-          <w:sz w:val="28"/>
-          <w:szCs w:val="28"/>
-        </w:rPr>
         <w:t xml:space="preserve">développeurs. </w:t>
       </w:r>
     </w:p>
@@ -1930,183 +2565,34 @@
         <w:jc w:val="both"/>
       </w:pPr>
       <w:r>
-        <w:rPr>
-          <w:sz w:val="28"/>
-          <w:szCs w:val="28"/>
-        </w:rPr>
         <w:t xml:space="preserve">Enfin pour finir nous allons conclure sur ce projet </w:t>
       </w:r>
       <w:r>
-        <w:rPr>
-          <w:sz w:val="28"/>
-          <w:szCs w:val="28"/>
-        </w:rPr>
         <w:t>discuter de</w:t>
       </w:r>
       <w:r>
-        <w:rPr>
-          <w:sz w:val="28"/>
-          <w:szCs w:val="28"/>
-        </w:rPr>
         <w:t xml:space="preserve"> </w:t>
       </w:r>
       <w:r>
-        <w:rPr>
-          <w:sz w:val="28"/>
-          <w:szCs w:val="28"/>
-        </w:rPr>
         <w:t>nos principales difficultés</w:t>
       </w:r>
       <w:r>
-        <w:rPr>
-          <w:sz w:val="28"/>
-          <w:szCs w:val="28"/>
-        </w:rPr>
         <w:t xml:space="preserve"> de ce qu’on pense de notre projet et enfin de si nous pensons avoir atteint </w:t>
       </w:r>
       <w:r>
-        <w:rPr>
-          <w:sz w:val="28"/>
-          <w:szCs w:val="28"/>
-        </w:rPr>
         <w:t>les</w:t>
       </w:r>
       <w:r>
-        <w:rPr>
-          <w:sz w:val="28"/>
-          <w:szCs w:val="28"/>
-        </w:rPr>
-        <w:t xml:space="preserve"> objectifs</w:t>
-      </w:r>
-      <w:r>
-        <w:t xml:space="preserve">. </w:t>
-      </w:r>
-    </w:p>
-    <w:p>
-      <w:pPr>
-        <w:pStyle w:val="Sansinterligne"/>
-        <w:ind w:firstLine="708"/>
-        <w:jc w:val="both"/>
-      </w:pPr>
-    </w:p>
-    <w:p>
-      <w:pPr>
-        <w:pStyle w:val="Sansinterligne"/>
-        <w:ind w:firstLine="708"/>
-        <w:jc w:val="both"/>
-      </w:pPr>
-    </w:p>
-    <w:p>
-      <w:pPr>
-        <w:pStyle w:val="Sansinterligne"/>
-        <w:ind w:firstLine="708"/>
-        <w:jc w:val="both"/>
-      </w:pPr>
-    </w:p>
-    <w:p>
-      <w:pPr>
-        <w:pStyle w:val="Sansinterligne"/>
-        <w:ind w:firstLine="708"/>
-        <w:jc w:val="both"/>
-      </w:pPr>
-    </w:p>
-    <w:p>
-      <w:pPr>
-        <w:pStyle w:val="Sansinterligne"/>
-        <w:ind w:firstLine="708"/>
-        <w:jc w:val="both"/>
-      </w:pPr>
-    </w:p>
-    <w:p>
-      <w:pPr>
-        <w:pStyle w:val="Sansinterligne"/>
-        <w:ind w:firstLine="708"/>
-        <w:jc w:val="both"/>
-      </w:pPr>
-    </w:p>
-    <w:p>
-      <w:pPr>
-        <w:pStyle w:val="Sansinterligne"/>
-        <w:ind w:firstLine="708"/>
-        <w:jc w:val="both"/>
-      </w:pPr>
-    </w:p>
-    <w:p>
-      <w:pPr>
-        <w:pStyle w:val="Sansinterligne"/>
-        <w:ind w:firstLine="708"/>
-        <w:jc w:val="both"/>
-      </w:pPr>
-    </w:p>
-    <w:p>
-      <w:pPr>
-        <w:pStyle w:val="Sansinterligne"/>
-        <w:ind w:firstLine="708"/>
-        <w:jc w:val="both"/>
-      </w:pPr>
-    </w:p>
-    <w:p>
-      <w:pPr>
-        <w:pStyle w:val="Sansinterligne"/>
-        <w:ind w:firstLine="708"/>
-        <w:jc w:val="both"/>
-      </w:pPr>
-    </w:p>
-    <w:p>
-      <w:pPr>
-        <w:pStyle w:val="Sansinterligne"/>
-        <w:ind w:firstLine="708"/>
-        <w:jc w:val="both"/>
-      </w:pPr>
-    </w:p>
-    <w:p>
-      <w:pPr>
-        <w:pStyle w:val="Sansinterligne"/>
-        <w:ind w:firstLine="708"/>
-        <w:jc w:val="both"/>
-      </w:pPr>
-    </w:p>
-    <w:p>
-      <w:pPr>
-        <w:pStyle w:val="Sansinterligne"/>
-        <w:ind w:firstLine="708"/>
-        <w:jc w:val="both"/>
-      </w:pPr>
-    </w:p>
-    <w:p>
-      <w:pPr>
-        <w:pStyle w:val="Sansinterligne"/>
-        <w:ind w:firstLine="708"/>
-        <w:jc w:val="both"/>
-      </w:pPr>
-    </w:p>
-    <w:p>
-      <w:pPr>
-        <w:pStyle w:val="Sansinterligne"/>
-        <w:ind w:firstLine="708"/>
-        <w:jc w:val="both"/>
-      </w:pPr>
-    </w:p>
-    <w:p>
-      <w:pPr>
-        <w:pStyle w:val="Sansinterligne"/>
-        <w:ind w:firstLine="708"/>
-        <w:jc w:val="both"/>
-      </w:pPr>
-    </w:p>
-    <w:p>
-      <w:pPr>
-        <w:pStyle w:val="Sansinterligne"/>
-        <w:ind w:firstLine="708"/>
-        <w:jc w:val="both"/>
-      </w:pPr>
-    </w:p>
-    <w:p>
-      <w:pPr>
-        <w:pStyle w:val="Sansinterligne"/>
-        <w:ind w:firstLine="708"/>
-        <w:jc w:val="both"/>
-      </w:pPr>
+        <w:t xml:space="preserve"> objectifs. </w:t>
+      </w:r>
+    </w:p>
+    <w:p>
+      <w:pPr>
+        <w:suppressAutoHyphens w:val="0"/>
+      </w:pPr>
+      <w:r>
+        <w:br w:type="page"/>
+      </w:r>
     </w:p>
     <w:p>
       <w:pPr>
@@ -2116,28 +2602,25 @@
           <w:numId w:val="7"/>
         </w:numPr>
         <w:rPr>
-          <w:sz w:val="40"/>
           <w:szCs w:val="40"/>
         </w:rPr>
       </w:pPr>
       <w:r>
         <w:rPr>
-          <w:sz w:val="40"/>
           <w:szCs w:val="40"/>
         </w:rPr>
+        <w:lastRenderedPageBreak/>
         <w:t xml:space="preserve"> </w:t>
       </w:r>
-      <w:bookmarkStart w:id="1" w:name="_Toc164763302"/>
-      <w:r>
-        <w:rPr>
-          <w:sz w:val="40"/>
+      <w:bookmarkStart w:id="1" w:name="_Toc165236873"/>
+      <w:r>
+        <w:rPr>
           <w:szCs w:val="40"/>
         </w:rPr>
         <w:t>Conception UML</w:t>
       </w:r>
       <w:r>
         <w:rPr>
-          <w:sz w:val="40"/>
           <w:szCs w:val="40"/>
         </w:rPr>
         <w:t xml:space="preserve"> (ajouter classe inverse)</w:t>
@@ -2156,31 +2639,49 @@
         <w:pStyle w:val="Sansinterligne"/>
         <w:ind w:firstLine="708"/>
         <w:jc w:val="both"/>
-        <w:rPr>
-          <w:sz w:val="28"/>
-          <w:szCs w:val="28"/>
-        </w:rPr>
-      </w:pPr>
-      <w:r>
-        <w:rPr>
-          <w:sz w:val="28"/>
-          <w:szCs w:val="28"/>
-        </w:rPr>
-        <w:t xml:space="preserve">Pour notre conception UML nous nous somme limité </w:t>
-      </w:r>
-      <w:r>
-        <w:rPr>
-          <w:sz w:val="28"/>
-          <w:szCs w:val="28"/>
-        </w:rPr>
-        <w:t>a un diagramme de classe, pour ce projet nous avons pensse que la réalisation d’un digramme d’activité ou un digramme des cas d’utilissation n’était pas pertinent. D’apres nous un diagramme d’activité ici permet pleinement de comprendre le projet</w:t>
-      </w:r>
-      <w:r>
-        <w:rPr>
-          <w:sz w:val="28"/>
-          <w:szCs w:val="28"/>
-        </w:rPr>
-        <w:t>.</w:t>
+      </w:pPr>
+      <w:r>
+        <w:t>Pour notre conception UML nous nous somme</w:t>
+      </w:r>
+      <w:r>
+        <w:t>s</w:t>
+      </w:r>
+      <w:r>
+        <w:t xml:space="preserve"> limité</w:t>
+      </w:r>
+      <w:r>
+        <w:t>s</w:t>
+      </w:r>
+      <w:r>
+        <w:t xml:space="preserve"> </w:t>
+      </w:r>
+      <w:proofErr w:type="spellStart"/>
+      <w:proofErr w:type="gramStart"/>
+      <w:r>
+        <w:t>a</w:t>
+      </w:r>
+      <w:proofErr w:type="spellEnd"/>
+      <w:proofErr w:type="gramEnd"/>
+      <w:r>
+        <w:t xml:space="preserve"> un diagramme de classe, pour ce projet nous avons pens</w:t>
+      </w:r>
+      <w:r>
+        <w:t>és</w:t>
+      </w:r>
+      <w:r>
+        <w:t xml:space="preserve"> que la réalisation d’un digramme d’activité ou un digramme des cas d’</w:t>
+      </w:r>
+      <w:r>
+        <w:t>utilisation</w:t>
+      </w:r>
+      <w:r>
+        <w:t xml:space="preserve"> n’était pas pertinent. D’</w:t>
+      </w:r>
+      <w:r>
+        <w:t>après</w:t>
+      </w:r>
+      <w:r>
+        <w:t xml:space="preserve"> nous un diagramme d’activité ici permet pleinement de comprendre le projet.</w:t>
       </w:r>
     </w:p>
     <w:p>
@@ -2188,231 +2689,172 @@
         <w:pStyle w:val="Sansinterligne"/>
         <w:ind w:firstLine="708"/>
         <w:jc w:val="both"/>
-        <w:rPr>
-          <w:sz w:val="28"/>
-          <w:szCs w:val="28"/>
-        </w:rPr>
       </w:pPr>
     </w:p>
     <w:p>
       <w:pPr>
         <w:pStyle w:val="Titre2"/>
-        <w:numPr>
-          <w:ilvl w:val="1"/>
-          <w:numId w:val="7"/>
-        </w:numPr>
-        <w:rPr>
-          <w:sz w:val="40"/>
-          <w:szCs w:val="40"/>
-        </w:rPr>
-      </w:pPr>
-      <w:r>
-        <w:rPr>
-          <w:sz w:val="40"/>
-          <w:szCs w:val="40"/>
-        </w:rPr>
+      </w:pPr>
+      <w:r>
         <w:t xml:space="preserve"> </w:t>
       </w:r>
-      <w:bookmarkStart w:id="2" w:name="_Toc164763303"/>
-      <w:r>
-        <w:rPr>
-          <w:sz w:val="40"/>
-          <w:szCs w:val="40"/>
-        </w:rPr>
-        <w:t>Le diagramme de classe</w:t>
+      <w:bookmarkStart w:id="2" w:name="_Toc165236874"/>
+      <w:r>
+        <w:t xml:space="preserve">2.1 </w:t>
+      </w:r>
+      <w:r>
+        <w:t xml:space="preserve">Le </w:t>
+      </w:r>
+      <w:r>
+        <w:t>diagramme</w:t>
+      </w:r>
+      <w:r>
+        <w:t xml:space="preserve"> de classe</w:t>
       </w:r>
       <w:bookmarkEnd w:id="2"/>
       <w:r>
-        <w:rPr>
-          <w:sz w:val="40"/>
-          <w:szCs w:val="40"/>
-        </w:rPr>
         <w:t xml:space="preserve"> </w:t>
       </w:r>
-    </w:p>
-    <w:p>
-      <w:pPr>
-        <w:pStyle w:val="Paragraphedeliste"/>
-        <w:ind w:left="780"/>
-        <w:rPr>
-          <w:lang w:val="x-none"/>
-        </w:rPr>
-      </w:pPr>
     </w:p>
     <w:p>
       <w:pPr>
         <w:pStyle w:val="Sansinterligne"/>
         <w:ind w:firstLine="348"/>
         <w:jc w:val="both"/>
-        <w:rPr>
-          <w:sz w:val="28"/>
-          <w:szCs w:val="28"/>
-        </w:rPr>
-      </w:pPr>
-      <w:r>
-        <w:rPr>
-          <w:sz w:val="28"/>
-          <w:szCs w:val="28"/>
-        </w:rPr>
-        <w:t xml:space="preserve">Pour finir notre démarche de conception UML nous avons décidé de faire un diagramme de classe ce qui est d’une grande utilité pour la compréhension des relations entre </w:t>
-      </w:r>
-      <w:r>
-        <w:rPr>
-          <w:sz w:val="28"/>
-          <w:szCs w:val="28"/>
-        </w:rPr>
+      </w:pPr>
+      <w:r>
+        <w:t>Pour notre démarche de conception UML nous avons décidé de faire</w:t>
+      </w:r>
+      <w:r>
+        <w:t xml:space="preserve"> </w:t>
+      </w:r>
+      <w:r>
+        <w:t xml:space="preserve">un diagramme de classe ce qui est d’une grande utilité pour la compréhension des relations entre </w:t>
+      </w:r>
+      <w:r>
         <w:t>les classes</w:t>
       </w:r>
       <w:r>
-        <w:rPr>
-          <w:sz w:val="28"/>
-          <w:szCs w:val="28"/>
-        </w:rPr>
         <w:t>, et pour le passage au code.</w:t>
+      </w:r>
+      <w:r>
+        <w:t xml:space="preserve"> Nous nous somme</w:t>
+      </w:r>
+      <w:r>
+        <w:t>s</w:t>
+      </w:r>
+      <w:r>
+        <w:t xml:space="preserve"> </w:t>
+      </w:r>
+      <w:r>
+        <w:t>contentés</w:t>
+      </w:r>
+      <w:r>
+        <w:t xml:space="preserve"> d’un seul diagramme car nous ne trouvions pas pertinent de modéliser le problème </w:t>
+      </w:r>
+      <w:proofErr w:type="spellStart"/>
+      <w:r>
+        <w:t>a</w:t>
+      </w:r>
+      <w:proofErr w:type="spellEnd"/>
+      <w:r>
+        <w:t xml:space="preserve"> l’aide d’un diagramme des cas d’utilisation ou autre.</w:t>
       </w:r>
     </w:p>
     <w:p>
       <w:pPr>
         <w:pStyle w:val="Sansinterligne"/>
         <w:jc w:val="both"/>
-        <w:rPr>
-          <w:sz w:val="28"/>
-          <w:szCs w:val="28"/>
-        </w:rPr>
-      </w:pPr>
-      <w:r>
-        <w:rPr>
-          <w:sz w:val="28"/>
-          <w:szCs w:val="28"/>
-        </w:rPr>
+      </w:pPr>
+      <w:r>
         <w:tab/>
-        <w:t xml:space="preserve">Pour notre diagramme des classes nous avons essayer des suivre au mieux les « mantra » du génie logiciel spécifiquement celui de l’encapsulation des données et l’idée de contrat de service pour les classes. </w:t>
+        <w:t xml:space="preserve">Pour notre diagramme des classes nous avons </w:t>
+      </w:r>
+      <w:r>
+        <w:t>essayé</w:t>
+      </w:r>
+      <w:r>
+        <w:t xml:space="preserve"> des suivre au mieux les « mantra » du génie logiciel spécifiquement celui de l’encapsulation des données et l’idée de contrat de service pour les classes. </w:t>
       </w:r>
     </w:p>
     <w:p>
       <w:pPr>
         <w:pStyle w:val="Sansinterligne"/>
         <w:jc w:val="both"/>
-        <w:rPr>
-          <w:sz w:val="28"/>
-          <w:szCs w:val="28"/>
-        </w:rPr>
-      </w:pPr>
-      <w:r>
-        <w:rPr>
-          <w:sz w:val="28"/>
-          <w:szCs w:val="28"/>
-        </w:rPr>
+      </w:pPr>
+      <w:r>
         <w:tab/>
         <w:t xml:space="preserve"> En effet ici nous avons </w:t>
       </w:r>
       <w:r>
-        <w:rPr>
-          <w:sz w:val="28"/>
-          <w:szCs w:val="28"/>
-        </w:rPr>
         <w:t>choisi</w:t>
       </w:r>
       <w:r>
-        <w:rPr>
-          <w:sz w:val="28"/>
-          <w:szCs w:val="28"/>
-        </w:rPr>
-        <w:t xml:space="preserve"> de créer des classes séparées pour l’affichage du graphe, la lecture d’un graphe depuis un fichier et enfin pour inverser un Graphe. Tout cela pour respecter le principe de contrat de service de la classe CGrapheOriente.</w:t>
+        <w:t xml:space="preserve"> de créer des classes séparées pour l’affichage du </w:t>
+      </w:r>
+      <w:proofErr w:type="spellStart"/>
+      <w:r>
+        <w:t>graphe</w:t>
+      </w:r>
+      <w:proofErr w:type="spellEnd"/>
+      <w:r>
+        <w:t xml:space="preserve">, la lecture d’un graphe depuis un fichier et enfin pour inverser un Graphe. Tout cela pour respecter le principe de contrat de service de la classe </w:t>
+      </w:r>
+      <w:proofErr w:type="spellStart"/>
+      <w:r>
+        <w:t>CGrapheOriente</w:t>
+      </w:r>
+      <w:proofErr w:type="spellEnd"/>
+      <w:r>
+        <w:t>.</w:t>
       </w:r>
     </w:p>
     <w:p>
       <w:pPr>
         <w:pStyle w:val="Sansinterligne"/>
         <w:jc w:val="both"/>
-        <w:rPr>
-          <w:sz w:val="28"/>
-          <w:szCs w:val="28"/>
-        </w:rPr>
-      </w:pPr>
-      <w:r>
-        <w:rPr>
-          <w:sz w:val="28"/>
-          <w:szCs w:val="28"/>
-        </w:rPr>
+      </w:pPr>
+      <w:r>
         <w:tab/>
         <w:t>Nous avons pris la liberté de modifier le type du nom des Sommet, en effet d’</w:t>
       </w:r>
       <w:r>
-        <w:rPr>
-          <w:sz w:val="28"/>
-          <w:szCs w:val="28"/>
-        </w:rPr>
         <w:t>après</w:t>
       </w:r>
       <w:r>
-        <w:rPr>
-          <w:sz w:val="28"/>
-          <w:szCs w:val="28"/>
-        </w:rPr>
         <w:t xml:space="preserve"> le sujet le nom des sommets devait être un entier mais par volonté de rendre le code</w:t>
       </w:r>
       <w:r>
-        <w:rPr>
-          <w:sz w:val="28"/>
-          <w:szCs w:val="28"/>
-        </w:rPr>
         <w:t xml:space="preserve"> </w:t>
       </w:r>
       <w:r>
-        <w:rPr>
-          <w:sz w:val="28"/>
-          <w:szCs w:val="28"/>
-        </w:rPr>
         <w:t>réutilisable</w:t>
       </w:r>
       <w:r>
-        <w:rPr>
-          <w:sz w:val="28"/>
-          <w:szCs w:val="28"/>
-        </w:rPr>
         <w:t xml:space="preserve"> nous avon</w:t>
       </w:r>
       <w:r>
-        <w:rPr>
-          <w:sz w:val="28"/>
-          <w:szCs w:val="28"/>
-        </w:rPr>
         <w:t xml:space="preserve">s </w:t>
       </w:r>
       <w:r>
-        <w:rPr>
-          <w:sz w:val="28"/>
-          <w:szCs w:val="28"/>
-        </w:rPr>
         <w:t>élargi</w:t>
       </w:r>
       <w:r>
-        <w:rPr>
-          <w:sz w:val="28"/>
-          <w:szCs w:val="28"/>
-        </w:rPr>
-        <w:t xml:space="preserve"> cette perspective en permettant de donner des chaine de </w:t>
-      </w:r>
-      <w:r>
-        <w:rPr>
-          <w:sz w:val="28"/>
-          <w:szCs w:val="28"/>
-        </w:rPr>
+        <w:t xml:space="preserve"> cette perspective en permettant de donner </w:t>
+      </w:r>
+      <w:r>
+        <w:t>des chaines</w:t>
+      </w:r>
+      <w:r>
+        <w:t xml:space="preserve"> de </w:t>
+      </w:r>
+      <w:r>
         <w:t>caractère</w:t>
       </w:r>
       <w:r>
-        <w:rPr>
-          <w:sz w:val="28"/>
-          <w:szCs w:val="28"/>
-        </w:rPr>
         <w:t>.</w:t>
       </w:r>
       <w:r>
-        <w:rPr>
-          <w:sz w:val="28"/>
-          <w:szCs w:val="28"/>
-        </w:rPr>
         <w:t xml:space="preserve"> </w:t>
       </w:r>
     </w:p>
@@ -2425,28 +2867,22 @@
     </w:p>
     <w:p>
       <w:pPr>
-        <w:pStyle w:val="Sansinterligne"/>
-        <w:ind w:firstLine="708"/>
-        <w:jc w:val="both"/>
+        <w:suppressAutoHyphens w:val="0"/>
+        <w:spacing w:before="100" w:beforeAutospacing="1" w:after="100" w:afterAutospacing="1"/>
+        <w:rPr>
+          <w:lang w:eastAsia="fr-FR"/>
+        </w:rPr>
       </w:pPr>
       <w:r>
         <w:rPr>
           <w:noProof/>
-          <w:lang w:val="x-none"/>
+          <w:lang w:eastAsia="fr-FR"/>
         </w:rPr>
         <w:drawing>
-          <wp:anchor distT="0" distB="0" distL="114300" distR="114300" simplePos="0" relativeHeight="251659264" behindDoc="0" locked="0" layoutInCell="1" allowOverlap="1" wp14:anchorId="3AFEAF4F" wp14:editId="231D2ABD">
-            <wp:simplePos x="0" y="0"/>
-            <wp:positionH relativeFrom="margin">
-              <wp:align>right</wp:align>
-            </wp:positionH>
-            <wp:positionV relativeFrom="paragraph">
-              <wp:posOffset>37465</wp:posOffset>
-            </wp:positionV>
-            <wp:extent cx="6300470" cy="3325495"/>
-            <wp:effectExtent l="0" t="0" r="5080" b="8255"/>
-            <wp:wrapNone/>
-            <wp:docPr id="924146202" name="Image 2" descr="Une image contenant capture d’écran, ligne, conception&#10;&#10;Description générée automatiquement"/>
+          <wp:inline distT="0" distB="0" distL="0" distR="0" wp14:anchorId="1A3EB820" wp14:editId="573A4739">
+            <wp:extent cx="6057900" cy="3071689"/>
+            <wp:effectExtent l="0" t="0" r="0" b="0"/>
+            <wp:docPr id="1419855453" name="Image 1" descr="Une image contenant texte, diagramme, Police, document&#10;&#10;Description générée automatiquement"/>
             <wp:cNvGraphicFramePr>
               <a:graphicFrameLocks xmlns:a="http://schemas.openxmlformats.org/drawingml/2006/main" noChangeAspect="1"/>
             </wp:cNvGraphicFramePr>
@@ -2454,11 +2890,2204 @@
               <a:graphicData uri="http://schemas.openxmlformats.org/drawingml/2006/picture">
                 <pic:pic xmlns:pic="http://schemas.openxmlformats.org/drawingml/2006/picture">
                   <pic:nvPicPr>
-                    <pic:cNvPr id="924146202" name="Image 2" descr="Une image contenant capture d’écran, ligne, conception&#10;&#10;Description générée automatiquement"/>
+                    <pic:cNvPr id="1419855453" name="Image 1" descr="Une image contenant texte, diagramme, Police, document&#10;&#10;Description générée automatiquement"/>
+                    <pic:cNvPicPr>
+                      <a:picLocks noChangeAspect="1" noChangeArrowheads="1"/>
+                    </pic:cNvPicPr>
+                  </pic:nvPicPr>
+                  <pic:blipFill>
+                    <a:blip r:embed="rId20" cstate="print">
+                      <a:extLst>
+                        <a:ext uri="{28A0092B-C50C-407E-A947-70E740481C1C}">
+                          <a14:useLocalDpi xmlns:a14="http://schemas.microsoft.com/office/drawing/2010/main" val="0"/>
+                        </a:ext>
+                      </a:extLst>
+                    </a:blip>
+                    <a:srcRect/>
+                    <a:stretch>
+                      <a:fillRect/>
+                    </a:stretch>
+                  </pic:blipFill>
+                  <pic:spPr bwMode="auto">
+                    <a:xfrm>
+                      <a:off x="0" y="0"/>
+                      <a:ext cx="6074369" cy="3080040"/>
+                    </a:xfrm>
+                    <a:prstGeom prst="rect">
+                      <a:avLst/>
+                    </a:prstGeom>
+                    <a:noFill/>
+                    <a:ln>
+                      <a:noFill/>
+                    </a:ln>
+                  </pic:spPr>
+                </pic:pic>
+              </a:graphicData>
+            </a:graphic>
+          </wp:inline>
+        </w:drawing>
+      </w:r>
+    </w:p>
+    <w:p>
+      <w:pPr>
+        <w:pStyle w:val="Sansinterligne"/>
+        <w:ind w:firstLine="708"/>
+        <w:jc w:val="both"/>
+      </w:pPr>
+    </w:p>
+    <w:p>
+      <w:pPr>
+        <w:pStyle w:val="Sansinterligne"/>
+        <w:jc w:val="both"/>
+      </w:pPr>
+    </w:p>
+    <w:p>
+      <w:pPr>
+        <w:pStyle w:val="Sansinterligne"/>
+        <w:ind w:firstLine="708"/>
+        <w:jc w:val="both"/>
+      </w:pPr>
+    </w:p>
+    <w:p>
+      <w:pPr>
+        <w:pStyle w:val="Sansinterligne"/>
+        <w:ind w:firstLine="708"/>
+        <w:jc w:val="center"/>
+        <w:rPr>
+          <w:color w:val="808080" w:themeColor="background1" w:themeShade="80"/>
+          <w:sz w:val="20"/>
+          <w:szCs w:val="20"/>
+          <w:u w:val="single"/>
+        </w:rPr>
+      </w:pPr>
+      <w:r>
+        <w:rPr>
+          <w:color w:val="808080" w:themeColor="background1" w:themeShade="80"/>
+          <w:sz w:val="20"/>
+          <w:szCs w:val="20"/>
+          <w:u w:val="single"/>
+        </w:rPr>
+        <w:t>Figure 1 : Diagramme de classe</w:t>
+      </w:r>
+    </w:p>
+    <w:p>
+      <w:pPr>
+        <w:pStyle w:val="Titre2"/>
+      </w:pPr>
+    </w:p>
+    <w:p>
+      <w:pPr>
+        <w:pStyle w:val="Titre1"/>
+        <w:numPr>
+          <w:ilvl w:val="0"/>
+          <w:numId w:val="7"/>
+        </w:numPr>
+        <w:rPr>
+          <w:szCs w:val="40"/>
+        </w:rPr>
+      </w:pPr>
+      <w:bookmarkStart w:id="3" w:name="_Toc165236875"/>
+      <w:r>
+        <w:rPr>
+          <w:szCs w:val="40"/>
+        </w:rPr>
+        <w:t>Rev</w:t>
+      </w:r>
+      <w:r>
+        <w:rPr>
+          <w:szCs w:val="40"/>
+        </w:rPr>
+        <w:t>ue</w:t>
+      </w:r>
+      <w:r>
+        <w:rPr>
+          <w:szCs w:val="40"/>
+        </w:rPr>
+        <w:t xml:space="preserve"> de code</w:t>
+      </w:r>
+      <w:bookmarkEnd w:id="3"/>
+    </w:p>
+    <w:p>
+      <w:pPr>
+        <w:pStyle w:val="Titre2"/>
+        <w:numPr>
+          <w:ilvl w:val="1"/>
+          <w:numId w:val="7"/>
+        </w:numPr>
+      </w:pPr>
+      <w:bookmarkStart w:id="4" w:name="_Toc165236876"/>
+      <w:r>
+        <w:t xml:space="preserve">Classe </w:t>
+      </w:r>
+      <w:proofErr w:type="spellStart"/>
+      <w:r>
+        <w:t>CgrapheOriente</w:t>
+      </w:r>
+      <w:bookmarkEnd w:id="4"/>
+      <w:proofErr w:type="spellEnd"/>
+    </w:p>
+    <w:p>
+      <w:pPr>
+        <w:ind w:firstLine="360"/>
+        <w:rPr>
+          <w:lang w:val="x-none"/>
+        </w:rPr>
+      </w:pPr>
+      <w:r>
+        <w:rPr>
+          <w:lang w:val="x-none"/>
+        </w:rPr>
+        <w:t>Dans un premier temps nous nous concentrerons</w:t>
+      </w:r>
+      <w:r>
+        <w:rPr>
+          <w:lang w:val="x-none"/>
+        </w:rPr>
+        <w:t xml:space="preserve"> sur la classe </w:t>
+      </w:r>
+      <w:proofErr w:type="spellStart"/>
+      <w:r>
+        <w:rPr>
+          <w:lang w:val="x-none"/>
+        </w:rPr>
+        <w:t>CgapheOriente</w:t>
+      </w:r>
+      <w:proofErr w:type="spellEnd"/>
+      <w:r>
+        <w:rPr>
+          <w:lang w:val="x-none"/>
+        </w:rPr>
+        <w:t xml:space="preserve">. Nous ne nous intéresserons pas à la classe </w:t>
+      </w:r>
+      <w:proofErr w:type="spellStart"/>
+      <w:r>
+        <w:rPr>
+          <w:lang w:val="x-none"/>
+        </w:rPr>
+        <w:t>Cgraphe</w:t>
+      </w:r>
+      <w:proofErr w:type="spellEnd"/>
+      <w:r>
+        <w:rPr>
+          <w:lang w:val="x-none"/>
+        </w:rPr>
+        <w:t xml:space="preserve"> car elle hérite simplement de </w:t>
+      </w:r>
+      <w:proofErr w:type="spellStart"/>
+      <w:r>
+        <w:rPr>
+          <w:lang w:val="x-none"/>
+        </w:rPr>
+        <w:t>CgrapheOriente</w:t>
+      </w:r>
+      <w:proofErr w:type="spellEnd"/>
+      <w:r>
+        <w:rPr>
+          <w:lang w:val="x-none"/>
+        </w:rPr>
+        <w:t xml:space="preserve"> en appliquant deux fois certaines méthodes pour </w:t>
+      </w:r>
+      <w:r>
+        <w:rPr>
+          <w:lang w:val="x-none"/>
+        </w:rPr>
+        <w:t>avoir des arcs réversibles. Ces méthodes sont les méthodes associées à la création et à la suppression d’arc entre sommet</w:t>
+      </w:r>
+      <w:r>
+        <w:rPr>
+          <w:lang w:val="x-none"/>
+        </w:rPr>
+        <w:t>s.</w:t>
+      </w:r>
+    </w:p>
+    <w:p>
+      <w:pPr>
+        <w:pStyle w:val="Titre3"/>
+      </w:pPr>
+      <w:bookmarkStart w:id="5" w:name="_Toc165236877"/>
+      <w:r>
+        <w:t>3.1.1 Explication de nos choix</w:t>
+      </w:r>
+      <w:bookmarkEnd w:id="5"/>
+    </w:p>
+    <w:p>
+      <w:pPr>
+        <w:ind w:firstLine="708"/>
+        <w:rPr>
+          <w:lang w:val="x-none"/>
+        </w:rPr>
+      </w:pPr>
+      <w:r>
+        <w:rPr>
+          <w:lang w:val="x-none"/>
+        </w:rPr>
+        <w:t>Afin d’avoir une implémentation flexible nous avons préférés avoir comme attributs, des listes de pointeurs, d’arcs et de sommets.</w:t>
+      </w:r>
+      <w:r>
+        <w:rPr>
+          <w:lang w:val="x-none"/>
+        </w:rPr>
+        <w:t xml:space="preserve"> Nous avons choisis de passer par des pointeurs car de manière évidente, cela permet de réduire la surcharge de la mémoire. Seul l’adresse de nos objets est stockés dans nos listes, et dans des structures telles que les graphes c’est primordial car on peut avoir de nombreux objets. </w:t>
+      </w:r>
+    </w:p>
+    <w:p>
+      <w:pPr>
+        <w:rPr>
+          <w:lang w:val="x-none"/>
+        </w:rPr>
+      </w:pPr>
+      <w:r>
+        <w:rPr>
+          <w:lang w:val="x-none"/>
+        </w:rPr>
+        <w:t>Pour stocker nos objets nous avions le choix entre beaucoup de conteneurs différents, en effet le C++, avec la STL offre de nombreuses options. Nous avons principalement réfléchis entre les listes (std::</w:t>
+      </w:r>
+      <w:proofErr w:type="spellStart"/>
+      <w:r>
+        <w:rPr>
+          <w:lang w:val="x-none"/>
+        </w:rPr>
+        <w:t>list</w:t>
+      </w:r>
+      <w:proofErr w:type="spellEnd"/>
+      <w:r>
+        <w:rPr>
+          <w:lang w:val="x-none"/>
+        </w:rPr>
+        <w:t>) et les vecteurs (std::</w:t>
+      </w:r>
+      <w:proofErr w:type="spellStart"/>
+      <w:r>
+        <w:rPr>
+          <w:lang w:val="x-none"/>
+        </w:rPr>
+        <w:t>vector</w:t>
+      </w:r>
+      <w:proofErr w:type="spellEnd"/>
+      <w:r>
+        <w:rPr>
+          <w:lang w:val="x-none"/>
+        </w:rPr>
+        <w:t xml:space="preserve">). Après recherches et discussion avec notre tuteur, notre choix s’est finalement porté sur les listes pour plusieurs raisons. </w:t>
+      </w:r>
+      <w:r>
+        <w:rPr>
+          <w:lang w:val="x-none"/>
+        </w:rPr>
+        <w:t xml:space="preserve">Les listes permettent d’accéder plus facilement aux éléments. C’est vraiment un gros point positif quand on commence à avoir beaucoup d’objets. L’autre gros avantages des listes est la </w:t>
+      </w:r>
+      <w:r>
+        <w:rPr>
+          <w:lang w:val="x-none"/>
+        </w:rPr>
+        <w:t>façon</w:t>
+      </w:r>
+      <w:r>
+        <w:rPr>
+          <w:lang w:val="x-none"/>
+        </w:rPr>
+        <w:t xml:space="preserve"> dont elles sont stockées en </w:t>
+      </w:r>
+      <w:r>
+        <w:rPr>
+          <w:lang w:val="x-none"/>
+        </w:rPr>
+        <w:t>mémoire</w:t>
+      </w:r>
+      <w:r>
+        <w:rPr>
+          <w:lang w:val="x-none"/>
+        </w:rPr>
+        <w:t xml:space="preserve">, par rapport aux </w:t>
+      </w:r>
+      <w:proofErr w:type="spellStart"/>
+      <w:r>
+        <w:rPr>
+          <w:lang w:val="x-none"/>
+        </w:rPr>
+        <w:t>vectors</w:t>
+      </w:r>
+      <w:proofErr w:type="spellEnd"/>
+      <w:r>
+        <w:rPr>
+          <w:lang w:val="x-none"/>
+        </w:rPr>
+        <w:t xml:space="preserve">. Les </w:t>
+      </w:r>
+      <w:proofErr w:type="spellStart"/>
+      <w:r>
+        <w:rPr>
+          <w:lang w:val="x-none"/>
+        </w:rPr>
+        <w:t>vectors</w:t>
+      </w:r>
+      <w:proofErr w:type="spellEnd"/>
+      <w:r>
+        <w:rPr>
+          <w:lang w:val="x-none"/>
+        </w:rPr>
+        <w:t xml:space="preserve"> sont stockées sous forme de tableau dynamique tandis que les listes sont sous formes de listes chainées avec l’élément à stocker et un pointeur vers l’élément suivant. Il est donc clair ici étant donné que la taille des données va évoluer dans le programme que les listes sont plus adaptées.</w:t>
+      </w:r>
+    </w:p>
+    <w:p/>
+    <w:p>
+      <w:pPr>
+        <w:pStyle w:val="Titre3"/>
+      </w:pPr>
+      <w:bookmarkStart w:id="6" w:name="_Toc165236878"/>
+      <w:r>
+        <w:t>3.1.2 Principales méthodes</w:t>
+      </w:r>
+      <w:bookmarkEnd w:id="6"/>
+    </w:p>
+    <w:p>
+      <w:pPr>
+        <w:rPr>
+          <w:lang w:val="x-none"/>
+        </w:rPr>
+      </w:pPr>
+      <w:r>
+        <w:rPr>
+          <w:lang w:val="x-none"/>
+        </w:rPr>
+        <w:tab/>
+        <w:t>Cette classe étant la classe contenant les arcs et les sommets et celles les administrant, elle va beaucoup appeler les méthodes de ces derniers pour les manier.</w:t>
+      </w:r>
+    </w:p>
+    <w:p>
+      <w:pPr>
+        <w:rPr>
+          <w:lang w:val="x-none"/>
+        </w:rPr>
+      </w:pPr>
+      <w:r>
+        <w:rPr>
+          <w:lang w:val="x-none"/>
+        </w:rPr>
+        <w:t xml:space="preserve">Nous avons choisi d’expliquer les méthodes </w:t>
+      </w:r>
+      <w:proofErr w:type="spellStart"/>
+      <w:r>
+        <w:rPr>
+          <w:lang w:val="x-none"/>
+        </w:rPr>
+        <w:t>GROCreerArc</w:t>
+      </w:r>
+      <w:proofErr w:type="spellEnd"/>
+      <w:r>
+        <w:rPr>
+          <w:lang w:val="x-none"/>
+        </w:rPr>
+        <w:t xml:space="preserve">, </w:t>
+      </w:r>
+      <w:proofErr w:type="spellStart"/>
+      <w:r>
+        <w:rPr>
+          <w:lang w:val="x-none"/>
+        </w:rPr>
+        <w:t>GROSupprimerArc</w:t>
+      </w:r>
+      <w:proofErr w:type="spellEnd"/>
+    </w:p>
+    <w:p>
+      <w:pPr>
+        <w:rPr>
+          <w:lang w:val="x-none"/>
+        </w:rPr>
+      </w:pPr>
+    </w:p>
+    <w:p>
+      <w:pPr>
+        <w:rPr>
+          <w:lang w:val="x-none"/>
+        </w:rPr>
+      </w:pPr>
+      <w:r>
+        <w:rPr>
+          <w:noProof/>
+          <w:lang w:val="x-none"/>
+        </w:rPr>
+        <w:lastRenderedPageBreak/>
+        <w:drawing>
+          <wp:inline distT="0" distB="0" distL="0" distR="0" wp14:anchorId="7DC16E9D" wp14:editId="534C4695">
+            <wp:extent cx="6300470" cy="2930525"/>
+            <wp:effectExtent l="0" t="0" r="5080" b="3175"/>
+            <wp:docPr id="1490480905" name="Image 1"/>
+            <wp:cNvGraphicFramePr>
+              <a:graphicFrameLocks xmlns:a="http://schemas.openxmlformats.org/drawingml/2006/main" noChangeAspect="1"/>
+            </wp:cNvGraphicFramePr>
+            <a:graphic xmlns:a="http://schemas.openxmlformats.org/drawingml/2006/main">
+              <a:graphicData uri="http://schemas.openxmlformats.org/drawingml/2006/picture">
+                <pic:pic xmlns:pic="http://schemas.openxmlformats.org/drawingml/2006/picture">
+                  <pic:nvPicPr>
+                    <pic:cNvPr id="1490480905" name=""/>
                     <pic:cNvPicPr/>
                   </pic:nvPicPr>
                   <pic:blipFill>
-                    <a:blip r:embed="rId20" cstate="print">
+                    <a:blip r:embed="rId21"/>
+                    <a:stretch>
+                      <a:fillRect/>
+                    </a:stretch>
+                  </pic:blipFill>
+                  <pic:spPr>
+                    <a:xfrm>
+                      <a:off x="0" y="0"/>
+                      <a:ext cx="6300470" cy="2930525"/>
+                    </a:xfrm>
+                    <a:prstGeom prst="rect">
+                      <a:avLst/>
+                    </a:prstGeom>
+                  </pic:spPr>
+                </pic:pic>
+              </a:graphicData>
+            </a:graphic>
+          </wp:inline>
+        </w:drawing>
+      </w:r>
+    </w:p>
+    <w:p>
+      <w:pPr>
+        <w:rPr>
+          <w:lang w:val="x-none"/>
+        </w:rPr>
+      </w:pPr>
+    </w:p>
+    <w:p>
+      <w:pPr>
+        <w:rPr>
+          <w:lang w:val="x-none"/>
+        </w:rPr>
+      </w:pPr>
+      <w:r>
+        <w:rPr>
+          <w:lang w:val="x-none"/>
+        </w:rPr>
+        <w:t>Cette première méthode a pour objectif comme son nom l’indique de créer un arc, elle prend deux paramètres, deux chaines de caractères correspondant aux noms des sommets à relier</w:t>
+      </w:r>
+      <w:r>
+        <w:rPr>
+          <w:lang w:val="x-none"/>
+        </w:rPr>
+        <w:t>.</w:t>
+      </w:r>
+    </w:p>
+    <w:p>
+      <w:pPr>
+        <w:rPr>
+          <w:lang w:val="x-none"/>
+        </w:rPr>
+      </w:pPr>
+      <w:r>
+        <w:rPr>
+          <w:lang w:val="x-none"/>
+        </w:rPr>
+        <w:t xml:space="preserve">En appelant </w:t>
+      </w:r>
+      <w:proofErr w:type="spellStart"/>
+      <w:r>
+        <w:rPr>
+          <w:lang w:val="x-none"/>
+        </w:rPr>
+        <w:t>GROTrouverSommetPosition</w:t>
+      </w:r>
+      <w:proofErr w:type="spellEnd"/>
+      <w:r>
+        <w:rPr>
+          <w:lang w:val="x-none"/>
+        </w:rPr>
+        <w:t xml:space="preserve"> sur les deux chaines de caractères on s’assure que les deux sommets font bien parti de la liste des sommets que le graphe connait.</w:t>
+      </w:r>
+    </w:p>
+    <w:p>
+      <w:pPr>
+        <w:rPr>
+          <w:lang w:val="x-none"/>
+        </w:rPr>
+      </w:pPr>
+      <w:r>
+        <w:rPr>
+          <w:lang w:val="x-none"/>
+        </w:rPr>
+        <w:t xml:space="preserve">On va commencer par créer un pointeur sur un arc avec un constructeur de confort qu’on implémenter dans la classe </w:t>
+      </w:r>
+      <w:proofErr w:type="spellStart"/>
+      <w:r>
+        <w:rPr>
+          <w:lang w:val="x-none"/>
+        </w:rPr>
+        <w:t>C</w:t>
+      </w:r>
+      <w:r>
+        <w:rPr>
+          <w:lang w:val="x-none"/>
+        </w:rPr>
+        <w:t>A</w:t>
+      </w:r>
+      <w:r>
+        <w:rPr>
+          <w:lang w:val="x-none"/>
+        </w:rPr>
+        <w:t>rc</w:t>
+      </w:r>
+      <w:proofErr w:type="spellEnd"/>
+      <w:r>
+        <w:rPr>
+          <w:lang w:val="x-none"/>
+        </w:rPr>
+        <w:t xml:space="preserve">. Ce constructeur prend deux chaines de caractères, une pour le sommet de départ et une pour celui d’arrivé. On va ensuite ajouter cet Arc dans notre </w:t>
+      </w:r>
+      <w:proofErr w:type="spellStart"/>
+      <w:r>
+        <w:rPr>
+          <w:lang w:val="x-none"/>
+        </w:rPr>
+        <w:t>list</w:t>
+      </w:r>
+      <w:proofErr w:type="spellEnd"/>
+      <w:r>
+        <w:rPr>
+          <w:lang w:val="x-none"/>
+        </w:rPr>
+        <w:t xml:space="preserve"> d’arcs de graphe orienté. Il nous reste maintenant à indiquer dans le sommet de départ qu’il est lié avec le sommet d’arrivé et qu’il pointe vers lui et l’inverse pour le sommet d’arrivé. C’est ce qu’on va faire avec des </w:t>
+      </w:r>
+      <w:proofErr w:type="spellStart"/>
+      <w:r>
+        <w:rPr>
+          <w:lang w:val="x-none"/>
+        </w:rPr>
+        <w:t>iterators</w:t>
+      </w:r>
+      <w:proofErr w:type="spellEnd"/>
+      <w:r>
+        <w:rPr>
+          <w:lang w:val="x-none"/>
+        </w:rPr>
+        <w:t xml:space="preserve"> et en appelant les méthodes adapté</w:t>
+      </w:r>
+      <w:r>
+        <w:rPr>
+          <w:lang w:val="x-none"/>
+        </w:rPr>
+        <w:t>e</w:t>
+      </w:r>
+      <w:r>
+        <w:rPr>
+          <w:lang w:val="x-none"/>
+        </w:rPr>
+        <w:t>s.</w:t>
+      </w:r>
+    </w:p>
+    <w:p>
+      <w:pPr>
+        <w:rPr>
+          <w:lang w:val="x-none"/>
+        </w:rPr>
+      </w:pPr>
+    </w:p>
+    <w:p>
+      <w:pPr>
+        <w:rPr>
+          <w:lang w:val="x-none"/>
+        </w:rPr>
+      </w:pPr>
+      <w:r>
+        <w:rPr>
+          <w:noProof/>
+          <w:lang w:val="x-none"/>
+        </w:rPr>
+        <w:drawing>
+          <wp:inline distT="0" distB="0" distL="0" distR="0" wp14:anchorId="4C5DE2EF" wp14:editId="40AAE143">
+            <wp:extent cx="6300470" cy="2489200"/>
+            <wp:effectExtent l="0" t="0" r="5080" b="6350"/>
+            <wp:docPr id="785514621" name="Image 1"/>
+            <wp:cNvGraphicFramePr>
+              <a:graphicFrameLocks xmlns:a="http://schemas.openxmlformats.org/drawingml/2006/main" noChangeAspect="1"/>
+            </wp:cNvGraphicFramePr>
+            <a:graphic xmlns:a="http://schemas.openxmlformats.org/drawingml/2006/main">
+              <a:graphicData uri="http://schemas.openxmlformats.org/drawingml/2006/picture">
+                <pic:pic xmlns:pic="http://schemas.openxmlformats.org/drawingml/2006/picture">
+                  <pic:nvPicPr>
+                    <pic:cNvPr id="785514621" name=""/>
+                    <pic:cNvPicPr/>
+                  </pic:nvPicPr>
+                  <pic:blipFill>
+                    <a:blip r:embed="rId22"/>
+                    <a:stretch>
+                      <a:fillRect/>
+                    </a:stretch>
+                  </pic:blipFill>
+                  <pic:spPr>
+                    <a:xfrm>
+                      <a:off x="0" y="0"/>
+                      <a:ext cx="6300470" cy="2489200"/>
+                    </a:xfrm>
+                    <a:prstGeom prst="rect">
+                      <a:avLst/>
+                    </a:prstGeom>
+                  </pic:spPr>
+                </pic:pic>
+              </a:graphicData>
+            </a:graphic>
+          </wp:inline>
+        </w:drawing>
+      </w:r>
+    </w:p>
+    <w:p>
+      <w:pPr>
+        <w:rPr>
+          <w:lang w:val="x-none"/>
+        </w:rPr>
+      </w:pPr>
+    </w:p>
+    <w:p>
+      <w:pPr>
+        <w:rPr>
+          <w:lang w:val="x-none"/>
+        </w:rPr>
+      </w:pPr>
+      <w:r>
+        <w:rPr>
+          <w:lang w:val="x-none"/>
+        </w:rPr>
+        <w:t>La seconde méthode se charge de la suppression des Arcs. Comme l’insertion elle va devoir supprimer les arcs crées à plusieurs endroits. Pour commencer elle va parcourir la liste de arcs connu par le graphe. Si l’arc n’est pas trouvé on sortira de la boucle et on renverra une exception.</w:t>
+      </w:r>
+    </w:p>
+    <w:p>
+      <w:pPr>
+        <w:rPr>
+          <w:lang w:val="x-none"/>
+        </w:rPr>
+      </w:pPr>
+      <w:r>
+        <w:rPr>
+          <w:lang w:val="x-none"/>
+        </w:rPr>
+        <w:t>Supposons qu’on est trouvé l’arc dans la liste. On va devoir le supprimer de cette liste. Ensuite il faut aller dans le sommet du quel partait l’arc et faire en sorte qu’il ne soit plus lié au sommet qui recevait l’arc. On doit procéder de la même manière pour supprimer l’arc depuis le sommet récepteur.</w:t>
+      </w:r>
+    </w:p>
+    <w:p>
+      <w:pPr>
+        <w:rPr>
+          <w:color w:val="000000"/>
+          <w:lang w:eastAsia="fr-FR"/>
+        </w:rPr>
+      </w:pPr>
+      <w:r>
+        <w:rPr>
+          <w:lang w:val="x-none"/>
+        </w:rPr>
+        <w:lastRenderedPageBreak/>
+        <w:t xml:space="preserve">Pour se faire on va appeler une multitude de méthodes de la classe </w:t>
+      </w:r>
+      <w:proofErr w:type="spellStart"/>
+      <w:r>
+        <w:rPr>
+          <w:lang w:val="x-none"/>
+        </w:rPr>
+        <w:t>CSommet</w:t>
+      </w:r>
+      <w:proofErr w:type="spellEnd"/>
+      <w:r>
+        <w:rPr>
+          <w:lang w:val="x-none"/>
+        </w:rPr>
+        <w:t xml:space="preserve"> tel que</w:t>
+      </w:r>
+      <w:r>
+        <w:rPr>
+          <w:lang w:val="x-none"/>
+        </w:rPr>
+        <w:t xml:space="preserve"> </w:t>
+      </w:r>
+      <w:proofErr w:type="spellStart"/>
+      <w:r>
+        <w:rPr>
+          <w:lang w:val="x-none"/>
+        </w:rPr>
+        <w:t>GROTrouverSommetPosition</w:t>
+      </w:r>
+      <w:proofErr w:type="spellEnd"/>
+      <w:r>
+        <w:rPr>
+          <w:lang w:val="x-none"/>
+        </w:rPr>
+        <w:t xml:space="preserve">, </w:t>
+      </w:r>
+      <w:proofErr w:type="spellStart"/>
+      <w:r>
+        <w:rPr>
+          <w:color w:val="000000"/>
+          <w:lang w:eastAsia="fr-FR"/>
+        </w:rPr>
+        <w:t>GROLireSommet</w:t>
+      </w:r>
+      <w:proofErr w:type="spellEnd"/>
+      <w:r>
+        <w:rPr>
+          <w:color w:val="000000"/>
+          <w:lang w:eastAsia="fr-FR"/>
+        </w:rPr>
+        <w:t>,</w:t>
+      </w:r>
+      <w:r>
+        <w:rPr>
+          <w:color w:val="000000"/>
+          <w:lang w:eastAsia="fr-FR"/>
+        </w:rPr>
+        <w:t xml:space="preserve"> </w:t>
+      </w:r>
+      <w:proofErr w:type="spellStart"/>
+      <w:r>
+        <w:rPr>
+          <w:color w:val="000000"/>
+          <w:lang w:eastAsia="fr-FR"/>
+        </w:rPr>
+        <w:t>SOMSupprimerArcSortantLie</w:t>
+      </w:r>
+      <w:proofErr w:type="spellEnd"/>
+      <w:r>
+        <w:rPr>
+          <w:color w:val="000000"/>
+          <w:lang w:eastAsia="fr-FR"/>
+        </w:rPr>
+        <w:t xml:space="preserve"> et </w:t>
+      </w:r>
+      <w:proofErr w:type="spellStart"/>
+      <w:r>
+        <w:rPr>
+          <w:color w:val="000000"/>
+          <w:lang w:eastAsia="fr-FR"/>
+        </w:rPr>
+        <w:t>SOMSupprimerArcSortantLie</w:t>
+      </w:r>
+      <w:proofErr w:type="spellEnd"/>
+      <w:r>
+        <w:rPr>
+          <w:color w:val="000000"/>
+          <w:lang w:eastAsia="fr-FR"/>
+        </w:rPr>
+        <w:t xml:space="preserve"> qui sont toutes assez explicites.</w:t>
+      </w:r>
+    </w:p>
+    <w:p>
+      <w:pPr>
+        <w:rPr>
+          <w:lang w:val="x-none"/>
+        </w:rPr>
+      </w:pPr>
+    </w:p>
+    <w:p>
+      <w:pPr>
+        <w:pStyle w:val="Titre2"/>
+        <w:numPr>
+          <w:ilvl w:val="1"/>
+          <w:numId w:val="7"/>
+        </w:numPr>
+      </w:pPr>
+      <w:bookmarkStart w:id="7" w:name="_Toc165236879"/>
+      <w:r>
+        <w:t xml:space="preserve">Classe </w:t>
+      </w:r>
+      <w:proofErr w:type="spellStart"/>
+      <w:r>
+        <w:t>C</w:t>
+      </w:r>
+      <w:r>
+        <w:t>f</w:t>
+      </w:r>
+      <w:r>
+        <w:t>ichier</w:t>
+      </w:r>
+      <w:bookmarkEnd w:id="7"/>
+      <w:proofErr w:type="spellEnd"/>
+    </w:p>
+    <w:p>
+      <w:pPr>
+        <w:pStyle w:val="Titre3"/>
+      </w:pPr>
+      <w:bookmarkStart w:id="8" w:name="_Toc165236880"/>
+      <w:r>
+        <w:t>3.2.1 Explication</w:t>
+      </w:r>
+      <w:bookmarkEnd w:id="8"/>
+    </w:p>
+    <w:p>
+      <w:pPr>
+        <w:rPr>
+          <w:lang w:val="x-none"/>
+        </w:rPr>
+      </w:pPr>
+      <w:r>
+        <w:rPr>
+          <w:lang w:val="x-none"/>
+        </w:rPr>
+        <w:tab/>
+        <w:t xml:space="preserve">Pour ce projet la seule réel interaction que l’utilisateur peut avoir avec le projet se fait </w:t>
+      </w:r>
+      <w:proofErr w:type="spellStart"/>
+      <w:r>
+        <w:rPr>
+          <w:lang w:val="x-none"/>
+        </w:rPr>
+        <w:t>a</w:t>
+      </w:r>
+      <w:proofErr w:type="spellEnd"/>
+      <w:r>
+        <w:rPr>
+          <w:lang w:val="x-none"/>
+        </w:rPr>
+        <w:t xml:space="preserve"> travers un fichier. En effet, pour utiliser notre application il faut disposer d’un fichier suivant un formalisme </w:t>
+      </w:r>
+      <w:r>
+        <w:rPr>
+          <w:lang w:val="x-none"/>
+        </w:rPr>
+        <w:t>très</w:t>
+      </w:r>
+      <w:r>
+        <w:rPr>
+          <w:lang w:val="x-none"/>
+        </w:rPr>
+        <w:t xml:space="preserve"> </w:t>
+      </w:r>
+      <w:r>
+        <w:rPr>
+          <w:lang w:val="x-none"/>
+        </w:rPr>
+        <w:t>précis</w:t>
+      </w:r>
+      <w:r>
+        <w:rPr>
+          <w:lang w:val="x-none"/>
+        </w:rPr>
+        <w:t xml:space="preserve">. </w:t>
+      </w:r>
+      <w:r>
+        <w:rPr>
+          <w:lang w:val="x-none"/>
+        </w:rPr>
+        <w:t>Pour en savoir plus sur comment utiliser notre application, u</w:t>
+      </w:r>
+      <w:r>
+        <w:rPr>
+          <w:lang w:val="x-none"/>
+        </w:rPr>
+        <w:t>n manuel d’utilisation est proposé plus loin dans le rapport</w:t>
+      </w:r>
+      <w:r>
+        <w:rPr>
+          <w:lang w:val="x-none"/>
+        </w:rPr>
+        <w:t>.</w:t>
+      </w:r>
+    </w:p>
+    <w:p>
+      <w:pPr>
+        <w:pStyle w:val="Titre3"/>
+      </w:pPr>
+      <w:bookmarkStart w:id="9" w:name="_Toc165236881"/>
+      <w:r>
+        <w:t>3.2.2 Principales méthodes</w:t>
+      </w:r>
+      <w:bookmarkEnd w:id="9"/>
+    </w:p>
+    <w:p>
+      <w:pPr>
+        <w:rPr>
+          <w:lang w:val="x-none"/>
+        </w:rPr>
+      </w:pPr>
+      <w:r>
+        <w:rPr>
+          <w:lang w:val="x-none"/>
+        </w:rPr>
+        <w:tab/>
+      </w:r>
+      <w:r>
+        <w:rPr>
+          <w:lang w:val="x-none"/>
+        </w:rPr>
+        <w:t>L’une des principales attentes de ce projets est la lecture d’un graphe depuis un</w:t>
+      </w:r>
+    </w:p>
+    <w:p>
+      <w:pPr>
+        <w:rPr>
+          <w:lang w:val="x-none"/>
+        </w:rPr>
+      </w:pPr>
+      <w:r>
+        <w:rPr>
+          <w:lang w:val="x-none"/>
+        </w:rPr>
+        <w:t>fichier suivant un format précis. Le formalisme que respecte le fichier est composé</w:t>
+      </w:r>
+    </w:p>
+    <w:p>
+      <w:pPr>
+        <w:rPr>
+          <w:lang w:val="x-none"/>
+        </w:rPr>
+      </w:pPr>
+      <w:r>
+        <w:rPr>
+          <w:lang w:val="x-none"/>
+        </w:rPr>
+        <w:t>de balise tel que “ Numéro=1” ou encore “Début=1, Fin=4”. Par conséquent la</w:t>
+      </w:r>
+    </w:p>
+    <w:p>
+      <w:pPr>
+        <w:rPr>
+          <w:lang w:val="x-none"/>
+        </w:rPr>
+      </w:pPr>
+      <w:r>
+        <w:rPr>
+          <w:lang w:val="x-none"/>
+        </w:rPr>
+        <w:t>principale méthodes de cette classe est l’analyse syntaxique (</w:t>
+      </w:r>
+      <w:proofErr w:type="spellStart"/>
+      <w:r>
+        <w:rPr>
+          <w:lang w:val="x-none"/>
+        </w:rPr>
+        <w:t>parser</w:t>
+      </w:r>
+      <w:proofErr w:type="spellEnd"/>
+      <w:r>
+        <w:rPr>
+          <w:lang w:val="x-none"/>
+        </w:rPr>
+        <w:t>) d’un fichier</w:t>
+      </w:r>
+    </w:p>
+    <w:p>
+      <w:pPr>
+        <w:rPr>
+          <w:lang w:val="x-none"/>
+        </w:rPr>
+      </w:pPr>
+      <w:r>
+        <w:rPr>
+          <w:lang w:val="x-none"/>
+        </w:rPr>
+        <w:t>pour la création d’un graphe donné par l’utilisateur.</w:t>
+      </w:r>
+    </w:p>
+    <w:p>
+      <w:pPr>
+        <w:rPr>
+          <w:lang w:val="x-none"/>
+        </w:rPr>
+      </w:pPr>
+      <w:r>
+        <w:rPr>
+          <w:lang w:val="x-none"/>
+        </w:rPr>
+        <w:t xml:space="preserve">Pour réaliser ces méthodes nous avons </w:t>
+      </w:r>
+      <w:r>
+        <w:rPr>
+          <w:lang w:val="x-none"/>
+        </w:rPr>
+        <w:t>utilisé</w:t>
+      </w:r>
+      <w:r>
+        <w:rPr>
+          <w:lang w:val="x-none"/>
+        </w:rPr>
+        <w:t xml:space="preserve"> les bibliothèque</w:t>
+      </w:r>
+      <w:r>
+        <w:rPr>
+          <w:lang w:val="x-none"/>
+        </w:rPr>
+        <w:t>s</w:t>
+      </w:r>
+      <w:r>
+        <w:rPr>
+          <w:lang w:val="x-none"/>
+        </w:rPr>
+        <w:t xml:space="preserve"> </w:t>
+      </w:r>
+      <w:proofErr w:type="spellStart"/>
+      <w:r>
+        <w:rPr>
+          <w:lang w:val="x-none"/>
+        </w:rPr>
+        <w:t>fstream</w:t>
+      </w:r>
+      <w:proofErr w:type="spellEnd"/>
+      <w:r>
+        <w:rPr>
+          <w:lang w:val="x-none"/>
+        </w:rPr>
+        <w:t xml:space="preserve"> et </w:t>
+      </w:r>
+      <w:proofErr w:type="spellStart"/>
+      <w:r>
+        <w:rPr>
+          <w:lang w:val="x-none"/>
+        </w:rPr>
+        <w:t>iostream</w:t>
+      </w:r>
+      <w:proofErr w:type="spellEnd"/>
+    </w:p>
+    <w:p>
+      <w:pPr>
+        <w:rPr>
+          <w:lang w:val="x-none"/>
+        </w:rPr>
+      </w:pPr>
+      <w:r>
+        <w:rPr>
+          <w:lang w:val="x-none"/>
+        </w:rPr>
+        <w:t xml:space="preserve">qui permettent de parcourir des fichier avec des méthodes tel que </w:t>
+      </w:r>
+      <w:proofErr w:type="spellStart"/>
+      <w:r>
+        <w:rPr>
+          <w:lang w:val="x-none"/>
+        </w:rPr>
+        <w:t>getline</w:t>
+      </w:r>
+      <w:proofErr w:type="spellEnd"/>
+      <w:r>
+        <w:rPr>
+          <w:lang w:val="x-none"/>
+        </w:rPr>
+        <w:t xml:space="preserve"> ou encore</w:t>
+      </w:r>
+    </w:p>
+    <w:p>
+      <w:pPr>
+        <w:rPr>
+          <w:lang w:val="x-none"/>
+        </w:rPr>
+      </w:pPr>
+      <w:proofErr w:type="spellStart"/>
+      <w:r>
+        <w:rPr>
+          <w:lang w:val="x-none"/>
+        </w:rPr>
+        <w:t>find</w:t>
+      </w:r>
+      <w:proofErr w:type="spellEnd"/>
+      <w:r>
+        <w:rPr>
+          <w:lang w:val="x-none"/>
+        </w:rPr>
+        <w:t>.</w:t>
+      </w:r>
+    </w:p>
+    <w:p>
+      <w:pPr>
+        <w:rPr>
+          <w:lang w:val="x-none"/>
+        </w:rPr>
+      </w:pPr>
+    </w:p>
+    <w:p>
+      <w:pPr>
+        <w:rPr>
+          <w:lang w:val="x-none"/>
+        </w:rPr>
+      </w:pPr>
+      <w:r>
+        <w:rPr>
+          <w:noProof/>
+          <w:lang w:val="x-none"/>
+        </w:rPr>
+        <w:drawing>
+          <wp:inline distT="0" distB="0" distL="0" distR="0" wp14:anchorId="6B70F7A0" wp14:editId="5771210C">
+            <wp:extent cx="6300470" cy="4043045"/>
+            <wp:effectExtent l="0" t="0" r="5080" b="0"/>
+            <wp:docPr id="745477606" name="Image 1"/>
+            <wp:cNvGraphicFramePr>
+              <a:graphicFrameLocks xmlns:a="http://schemas.openxmlformats.org/drawingml/2006/main" noChangeAspect="1"/>
+            </wp:cNvGraphicFramePr>
+            <a:graphic xmlns:a="http://schemas.openxmlformats.org/drawingml/2006/main">
+              <a:graphicData uri="http://schemas.openxmlformats.org/drawingml/2006/picture">
+                <pic:pic xmlns:pic="http://schemas.openxmlformats.org/drawingml/2006/picture">
+                  <pic:nvPicPr>
+                    <pic:cNvPr id="745477606" name=""/>
+                    <pic:cNvPicPr/>
+                  </pic:nvPicPr>
+                  <pic:blipFill>
+                    <a:blip r:embed="rId23"/>
+                    <a:stretch>
+                      <a:fillRect/>
+                    </a:stretch>
+                  </pic:blipFill>
+                  <pic:spPr>
+                    <a:xfrm>
+                      <a:off x="0" y="0"/>
+                      <a:ext cx="6300470" cy="4043045"/>
+                    </a:xfrm>
+                    <a:prstGeom prst="rect">
+                      <a:avLst/>
+                    </a:prstGeom>
+                  </pic:spPr>
+                </pic:pic>
+              </a:graphicData>
+            </a:graphic>
+          </wp:inline>
+        </w:drawing>
+      </w:r>
+    </w:p>
+    <w:p>
+      <w:pPr>
+        <w:rPr>
+          <w:lang w:val="x-none"/>
+        </w:rPr>
+      </w:pPr>
+    </w:p>
+    <w:p>
+      <w:pPr>
+        <w:rPr>
+          <w:lang w:val="x-none"/>
+        </w:rPr>
+      </w:pPr>
+      <w:r>
+        <w:rPr>
+          <w:lang w:val="x-none"/>
+        </w:rPr>
+        <w:lastRenderedPageBreak/>
+        <w:t>Pour cette méthode nous avons pris une liberté vis-à-vis du sujet. En effet, n</w:t>
+      </w:r>
+      <w:r>
+        <w:rPr>
+          <w:lang w:val="x-none"/>
+        </w:rPr>
+        <w:t>ous avons décidé d’ajouter une balise supplémentaire dans le fichier du graphe</w:t>
+      </w:r>
+      <w:r>
+        <w:rPr>
+          <w:lang w:val="x-none"/>
+        </w:rPr>
+        <w:t>. C</w:t>
+      </w:r>
+      <w:r>
+        <w:rPr>
+          <w:lang w:val="x-none"/>
+        </w:rPr>
+        <w:t xml:space="preserve">ette dernière permet de déterminer si le graphe est un graphe Orienté ou Non Oriente. Evidement nous aurions pu permettre à l’utilisateur de paramétrer ceci directement depuis le terminal à l’aide des commandes </w:t>
+      </w:r>
+      <w:proofErr w:type="spellStart"/>
+      <w:r>
+        <w:rPr>
+          <w:lang w:val="x-none"/>
+        </w:rPr>
+        <w:t>cin</w:t>
+      </w:r>
+      <w:proofErr w:type="spellEnd"/>
+      <w:r>
+        <w:rPr>
+          <w:lang w:val="x-none"/>
+        </w:rPr>
+        <w:t xml:space="preserve"> et d’une </w:t>
+      </w:r>
+      <w:proofErr w:type="spellStart"/>
+      <w:r>
+        <w:rPr>
+          <w:lang w:val="x-none"/>
+        </w:rPr>
+        <w:t>verfication</w:t>
+      </w:r>
+      <w:proofErr w:type="spellEnd"/>
+      <w:r>
+        <w:rPr>
+          <w:lang w:val="x-none"/>
+        </w:rPr>
+        <w:t xml:space="preserve"> syntaxique de l’entrée. Cependant comme les seules entrée de l’utilisateur se faisait à travers le fichier il nous est paru logique de continuer dans cette lancée.</w:t>
+      </w:r>
+    </w:p>
+    <w:p>
+      <w:pPr>
+        <w:rPr>
+          <w:lang w:val="x-none"/>
+        </w:rPr>
+      </w:pPr>
+      <w:r>
+        <w:rPr>
+          <w:lang w:val="x-none"/>
+        </w:rPr>
+        <w:t xml:space="preserve">Cette nouvelle balise se présente comme suit : </w:t>
+      </w:r>
+    </w:p>
+    <w:p>
+      <w:pPr>
+        <w:rPr>
+          <w:lang w:val="x-none"/>
+        </w:rPr>
+      </w:pPr>
+    </w:p>
+    <w:p>
+      <w:pPr>
+        <w:ind w:left="2124"/>
+        <w:rPr>
+          <w:b/>
+          <w:bCs/>
+          <w:lang w:val="x-none"/>
+        </w:rPr>
+      </w:pPr>
+      <w:proofErr w:type="spellStart"/>
+      <w:r>
+        <w:rPr>
+          <w:b/>
+          <w:bCs/>
+          <w:lang w:val="x-none"/>
+        </w:rPr>
+        <w:t>TypedeGraphe</w:t>
+      </w:r>
+      <w:proofErr w:type="spellEnd"/>
+      <w:r>
+        <w:rPr>
+          <w:b/>
+          <w:bCs/>
+          <w:lang w:val="x-none"/>
+        </w:rPr>
+        <w:t>=</w:t>
+      </w:r>
+      <w:r>
+        <w:rPr>
+          <w:b/>
+          <w:bCs/>
+          <w:lang w:val="x-none"/>
+        </w:rPr>
+        <w:t xml:space="preserve"> </w:t>
+      </w:r>
+      <w:r>
+        <w:rPr>
+          <w:b/>
+          <w:bCs/>
+          <w:lang w:val="x-none"/>
+        </w:rPr>
+        <w:t>&lt;</w:t>
+      </w:r>
+      <w:proofErr w:type="spellStart"/>
+      <w:r>
+        <w:rPr>
+          <w:b/>
+          <w:bCs/>
+          <w:lang w:val="x-none"/>
+        </w:rPr>
+        <w:t>NonOriente</w:t>
+      </w:r>
+      <w:proofErr w:type="spellEnd"/>
+      <w:r>
+        <w:rPr>
+          <w:b/>
+          <w:bCs/>
+          <w:lang w:val="x-none"/>
+        </w:rPr>
+        <w:t>&gt;</w:t>
+      </w:r>
+    </w:p>
+    <w:p>
+      <w:pPr>
+        <w:ind w:left="2124"/>
+        <w:rPr>
+          <w:b/>
+          <w:bCs/>
+          <w:lang w:val="x-none"/>
+        </w:rPr>
+      </w:pPr>
+      <w:r>
+        <w:rPr>
+          <w:b/>
+          <w:bCs/>
+          <w:lang w:val="x-none"/>
+        </w:rPr>
+        <w:tab/>
+        <w:t>Ou</w:t>
+      </w:r>
+    </w:p>
+    <w:p>
+      <w:pPr>
+        <w:ind w:left="2124"/>
+        <w:rPr>
+          <w:b/>
+          <w:bCs/>
+          <w:lang w:val="x-none"/>
+        </w:rPr>
+      </w:pPr>
+      <w:proofErr w:type="spellStart"/>
+      <w:r>
+        <w:rPr>
+          <w:b/>
+          <w:bCs/>
+          <w:lang w:val="x-none"/>
+        </w:rPr>
+        <w:t>TypedeGraphe</w:t>
+      </w:r>
+      <w:proofErr w:type="spellEnd"/>
+      <w:r>
+        <w:rPr>
+          <w:b/>
+          <w:bCs/>
+          <w:lang w:val="x-none"/>
+        </w:rPr>
+        <w:t>=</w:t>
+      </w:r>
+      <w:r>
+        <w:rPr>
+          <w:b/>
+          <w:bCs/>
+          <w:lang w:val="x-none"/>
+        </w:rPr>
+        <w:t xml:space="preserve"> </w:t>
+      </w:r>
+      <w:r>
+        <w:rPr>
+          <w:b/>
+          <w:bCs/>
+          <w:lang w:val="x-none"/>
+        </w:rPr>
+        <w:t>&lt;</w:t>
+      </w:r>
+      <w:r>
+        <w:rPr>
+          <w:b/>
+          <w:bCs/>
+          <w:lang w:val="x-none"/>
+        </w:rPr>
+        <w:t>Oriente</w:t>
+      </w:r>
+      <w:r>
+        <w:rPr>
+          <w:b/>
+          <w:bCs/>
+          <w:lang w:val="x-none"/>
+        </w:rPr>
+        <w:t>&gt;</w:t>
+      </w:r>
+    </w:p>
+    <w:p>
+      <w:pPr>
+        <w:ind w:left="2124"/>
+        <w:rPr>
+          <w:b/>
+          <w:bCs/>
+          <w:lang w:val="x-none"/>
+        </w:rPr>
+      </w:pPr>
+    </w:p>
+    <w:p>
+      <w:pPr>
+        <w:ind w:left="2124"/>
+        <w:rPr>
+          <w:b/>
+          <w:bCs/>
+          <w:lang w:val="x-none"/>
+        </w:rPr>
+      </w:pPr>
+    </w:p>
+    <w:p>
+      <w:pPr>
+        <w:rPr>
+          <w:lang w:val="x-none"/>
+        </w:rPr>
+      </w:pPr>
+      <w:r>
+        <w:rPr>
+          <w:lang w:val="x-none"/>
+        </w:rPr>
+        <w:t xml:space="preserve">      Si cette balise n’est pas correctement ou n’est pas implémenté dans le fichier alors le graphe sera par défaut un graphe orienté</w:t>
+      </w:r>
+    </w:p>
+    <w:p>
+      <w:pPr>
+        <w:pStyle w:val="Titre2"/>
+        <w:numPr>
+          <w:ilvl w:val="1"/>
+          <w:numId w:val="7"/>
+        </w:numPr>
+      </w:pPr>
+      <w:bookmarkStart w:id="10" w:name="_Toc165236882"/>
+      <w:r>
+        <w:t xml:space="preserve">Classe </w:t>
+      </w:r>
+      <w:proofErr w:type="spellStart"/>
+      <w:r>
+        <w:t>C</w:t>
+      </w:r>
+      <w:r>
+        <w:t>S</w:t>
+      </w:r>
+      <w:r>
+        <w:t>ortie</w:t>
+      </w:r>
+      <w:bookmarkEnd w:id="10"/>
+      <w:proofErr w:type="spellEnd"/>
+    </w:p>
+    <w:p>
+      <w:pPr>
+        <w:pStyle w:val="Titre3"/>
+        <w:numPr>
+          <w:ilvl w:val="2"/>
+          <w:numId w:val="7"/>
+        </w:numPr>
+      </w:pPr>
+      <w:r>
+        <w:t xml:space="preserve"> </w:t>
+      </w:r>
+      <w:bookmarkStart w:id="11" w:name="_Toc165236883"/>
+      <w:r>
+        <w:t>Explication</w:t>
+      </w:r>
+      <w:bookmarkEnd w:id="11"/>
+    </w:p>
+    <w:p>
+      <w:pPr>
+        <w:ind w:firstLine="708"/>
+        <w:rPr>
+          <w:lang w:val="x-none"/>
+        </w:rPr>
+      </w:pPr>
+      <w:r>
+        <w:rPr>
+          <w:lang w:val="x-none"/>
+        </w:rPr>
+        <w:t xml:space="preserve">Nous avons décidé de gérer l’affichage de notre graphe dans une fonction à part entière. </w:t>
+      </w:r>
+      <w:r>
+        <w:rPr>
+          <w:lang w:val="x-none"/>
+        </w:rPr>
+        <w:t>Nous l’avons mis dans une classe à part afin de suivre les préceptes du génie logiciel. En effet chaque classe ne doit servir qu’à une seule tâche et nous trouvions que l’affichage se devait d’être séparé. De plus cela permet d’avoir un code plus facilement compréhensible, plutôt qu’une seule fonction qui fournirait tous les services. Cela permet aussi d’avoir un code réutilisable, évolutif et encapsulé.</w:t>
+      </w:r>
+    </w:p>
+    <w:p>
+      <w:pPr>
+        <w:rPr>
+          <w:lang w:val="x-none"/>
+        </w:rPr>
+      </w:pPr>
+      <w:r>
+        <w:rPr>
+          <w:lang w:val="x-none"/>
+        </w:rPr>
+        <w:t xml:space="preserve">L’affichage du graphe est lisible </w:t>
+      </w:r>
+      <w:proofErr w:type="spellStart"/>
+      <w:r>
+        <w:rPr>
+          <w:lang w:val="x-none"/>
+        </w:rPr>
+        <w:t>grace</w:t>
+      </w:r>
+      <w:proofErr w:type="spellEnd"/>
+      <w:r>
+        <w:rPr>
+          <w:lang w:val="x-none"/>
+        </w:rPr>
+        <w:t xml:space="preserve"> </w:t>
+      </w:r>
+      <w:proofErr w:type="spellStart"/>
+      <w:r>
+        <w:rPr>
+          <w:lang w:val="x-none"/>
+        </w:rPr>
+        <w:t>a</w:t>
+      </w:r>
+      <w:proofErr w:type="spellEnd"/>
+      <w:r>
+        <w:rPr>
+          <w:lang w:val="x-none"/>
+        </w:rPr>
+        <w:t xml:space="preserve"> des “balise” </w:t>
+      </w:r>
+      <w:proofErr w:type="spellStart"/>
+      <w:r>
+        <w:rPr>
+          <w:lang w:val="x-none"/>
+        </w:rPr>
+        <w:t>predefini</w:t>
+      </w:r>
+      <w:proofErr w:type="spellEnd"/>
+      <w:r>
+        <w:rPr>
+          <w:lang w:val="x-none"/>
+        </w:rPr>
+        <w:t xml:space="preserve"> </w:t>
+      </w:r>
+      <w:r>
+        <w:rPr>
+          <w:lang w:val="x-none"/>
+        </w:rPr>
+        <w:t xml:space="preserve"> assez intuitive qui garantit un affichage clair. </w:t>
+      </w:r>
+    </w:p>
+    <w:p>
+      <w:pPr>
+        <w:rPr>
+          <w:lang w:val="x-none"/>
+        </w:rPr>
+      </w:pPr>
+      <w:r>
+        <w:rPr>
+          <w:lang w:val="x-none"/>
+        </w:rPr>
+        <w:t xml:space="preserve"> </w:t>
+      </w:r>
+    </w:p>
+    <w:p>
+      <w:pPr>
+        <w:pStyle w:val="Paragraphedeliste"/>
+        <w:numPr>
+          <w:ilvl w:val="2"/>
+          <w:numId w:val="7"/>
+        </w:numPr>
+        <w:rPr>
+          <w:lang w:val="x-none"/>
+        </w:rPr>
+      </w:pPr>
+      <w:r>
+        <w:rPr>
+          <w:lang w:val="x-none"/>
+        </w:rPr>
+        <w:t xml:space="preserve">Principal </w:t>
+      </w:r>
+      <w:proofErr w:type="spellStart"/>
+      <w:r>
+        <w:rPr>
+          <w:lang w:val="x-none"/>
+        </w:rPr>
+        <w:t>methodes</w:t>
+      </w:r>
+      <w:proofErr w:type="spellEnd"/>
+    </w:p>
+    <w:p>
+      <w:pPr>
+        <w:rPr>
+          <w:lang w:val="x-none"/>
+        </w:rPr>
+      </w:pPr>
+    </w:p>
+    <w:p>
+      <w:pPr>
+        <w:rPr>
+          <w:lang w:val="x-none"/>
+        </w:rPr>
+      </w:pPr>
+      <w:r>
+        <w:rPr>
+          <w:noProof/>
+          <w:lang w:val="x-none"/>
+        </w:rPr>
+        <w:drawing>
+          <wp:inline distT="0" distB="0" distL="0" distR="0" wp14:anchorId="4C4E7333" wp14:editId="57C389A4">
+            <wp:extent cx="6300470" cy="2785745"/>
+            <wp:effectExtent l="0" t="0" r="5080" b="0"/>
+            <wp:docPr id="1676498115" name="Image 1" descr="Une image contenant texte, capture d’écran, logiciel&#10;&#10;Description générée automatiquement"/>
+            <wp:cNvGraphicFramePr>
+              <a:graphicFrameLocks xmlns:a="http://schemas.openxmlformats.org/drawingml/2006/main" noChangeAspect="1"/>
+            </wp:cNvGraphicFramePr>
+            <a:graphic xmlns:a="http://schemas.openxmlformats.org/drawingml/2006/main">
+              <a:graphicData uri="http://schemas.openxmlformats.org/drawingml/2006/picture">
+                <pic:pic xmlns:pic="http://schemas.openxmlformats.org/drawingml/2006/picture">
+                  <pic:nvPicPr>
+                    <pic:cNvPr id="1676498115" name="Image 1" descr="Une image contenant texte, capture d’écran, logiciel&#10;&#10;Description générée automatiquement"/>
+                    <pic:cNvPicPr/>
+                  </pic:nvPicPr>
+                  <pic:blipFill>
+                    <a:blip r:embed="rId24"/>
+                    <a:stretch>
+                      <a:fillRect/>
+                    </a:stretch>
+                  </pic:blipFill>
+                  <pic:spPr>
+                    <a:xfrm>
+                      <a:off x="0" y="0"/>
+                      <a:ext cx="6300470" cy="2785745"/>
+                    </a:xfrm>
+                    <a:prstGeom prst="rect">
+                      <a:avLst/>
+                    </a:prstGeom>
+                  </pic:spPr>
+                </pic:pic>
+              </a:graphicData>
+            </a:graphic>
+          </wp:inline>
+        </w:drawing>
+      </w:r>
+    </w:p>
+    <w:p>
+      <w:pPr>
+        <w:ind w:left="360"/>
+        <w:rPr>
+          <w:lang w:val="x-none"/>
+        </w:rPr>
+      </w:pPr>
+    </w:p>
+    <w:p>
+      <w:pPr>
+        <w:ind w:left="360"/>
+        <w:rPr>
+          <w:lang w:val="x-none"/>
+        </w:rPr>
+      </w:pPr>
+      <w:r>
+        <w:rPr>
+          <w:lang w:val="x-none"/>
+        </w:rPr>
+        <w:t xml:space="preserve">La principale </w:t>
+      </w:r>
+      <w:proofErr w:type="spellStart"/>
+      <w:r>
+        <w:rPr>
+          <w:lang w:val="x-none"/>
+        </w:rPr>
+        <w:t>methode</w:t>
+      </w:r>
+      <w:proofErr w:type="spellEnd"/>
+      <w:r>
+        <w:rPr>
+          <w:lang w:val="x-none"/>
+        </w:rPr>
+        <w:t xml:space="preserve"> de la classe </w:t>
+      </w:r>
+      <w:proofErr w:type="spellStart"/>
+      <w:r>
+        <w:rPr>
+          <w:lang w:val="x-none"/>
+        </w:rPr>
+        <w:t>Csortie</w:t>
+      </w:r>
+      <w:proofErr w:type="spellEnd"/>
+      <w:r>
+        <w:rPr>
+          <w:lang w:val="x-none"/>
+        </w:rPr>
+        <w:t xml:space="preserve">; </w:t>
+      </w:r>
+      <w:proofErr w:type="spellStart"/>
+      <w:r>
+        <w:rPr>
+          <w:rFonts w:ascii="Cascadia Mono" w:hAnsi="Cascadia Mono" w:cs="Cascadia Mono"/>
+          <w:color w:val="000000"/>
+          <w:sz w:val="19"/>
+          <w:szCs w:val="19"/>
+          <w:lang w:eastAsia="fr-FR"/>
+        </w:rPr>
+        <w:t>SORAfficher_Graphe</w:t>
+      </w:r>
+      <w:proofErr w:type="spellEnd"/>
+      <w:r>
+        <w:rPr>
+          <w:rFonts w:ascii="Cascadia Mono" w:hAnsi="Cascadia Mono" w:cs="Cascadia Mono"/>
+          <w:color w:val="000000"/>
+          <w:sz w:val="19"/>
+          <w:szCs w:val="19"/>
+          <w:lang w:eastAsia="fr-FR"/>
+        </w:rPr>
+        <w:t xml:space="preserve">  </w:t>
+      </w:r>
+      <w:r>
+        <w:rPr>
+          <w:color w:val="000000"/>
+          <w:lang w:eastAsia="fr-FR"/>
+        </w:rPr>
+        <w:t xml:space="preserve">permet l’affichage de tous les arc lié </w:t>
+      </w:r>
+      <w:proofErr w:type="spellStart"/>
+      <w:r>
+        <w:rPr>
+          <w:color w:val="000000"/>
+          <w:lang w:eastAsia="fr-FR"/>
+        </w:rPr>
+        <w:t>a</w:t>
+      </w:r>
+      <w:proofErr w:type="spellEnd"/>
+      <w:r>
+        <w:rPr>
+          <w:color w:val="000000"/>
+          <w:lang w:eastAsia="fr-FR"/>
+        </w:rPr>
+        <w:t xml:space="preserve"> un sommet en suivant un format d’affichage clair et lisible </w:t>
+      </w:r>
+      <w:proofErr w:type="spellStart"/>
+      <w:r>
+        <w:rPr>
+          <w:color w:val="000000"/>
+          <w:lang w:eastAsia="fr-FR"/>
+        </w:rPr>
+        <w:t>a</w:t>
+      </w:r>
+      <w:proofErr w:type="spellEnd"/>
+      <w:r>
+        <w:rPr>
+          <w:color w:val="000000"/>
+          <w:lang w:eastAsia="fr-FR"/>
+        </w:rPr>
+        <w:t xml:space="preserve"> l’aide de </w:t>
+      </w:r>
+      <w:proofErr w:type="spellStart"/>
+      <w:r>
+        <w:rPr>
+          <w:color w:val="000000"/>
+          <w:lang w:eastAsia="fr-FR"/>
+        </w:rPr>
+        <w:t>fleche</w:t>
+      </w:r>
+      <w:proofErr w:type="spellEnd"/>
+      <w:r>
+        <w:rPr>
+          <w:color w:val="000000"/>
+          <w:lang w:eastAsia="fr-FR"/>
+        </w:rPr>
+        <w:t>.</w:t>
+      </w:r>
+    </w:p>
+    <w:p>
+      <w:pPr>
+        <w:rPr>
+          <w:lang w:val="x-none"/>
+        </w:rPr>
+      </w:pPr>
+      <w:r>
+        <w:rPr>
+          <w:noProof/>
+          <w:lang w:val="x-none"/>
+        </w:rPr>
+        <w:lastRenderedPageBreak/>
+        <w:drawing>
+          <wp:inline distT="0" distB="0" distL="0" distR="0" wp14:anchorId="1916A584" wp14:editId="473DD859">
+            <wp:extent cx="6300470" cy="2948305"/>
+            <wp:effectExtent l="0" t="0" r="5080" b="4445"/>
+            <wp:docPr id="1715496592" name="Image 1" descr="Une image contenant texte, capture d’écran, Police, menu&#10;&#10;Description générée automatiquement"/>
+            <wp:cNvGraphicFramePr>
+              <a:graphicFrameLocks xmlns:a="http://schemas.openxmlformats.org/drawingml/2006/main" noChangeAspect="1"/>
+            </wp:cNvGraphicFramePr>
+            <a:graphic xmlns:a="http://schemas.openxmlformats.org/drawingml/2006/main">
+              <a:graphicData uri="http://schemas.openxmlformats.org/drawingml/2006/picture">
+                <pic:pic xmlns:pic="http://schemas.openxmlformats.org/drawingml/2006/picture">
+                  <pic:nvPicPr>
+                    <pic:cNvPr id="1715496592" name="Image 1" descr="Une image contenant texte, capture d’écran, Police, menu&#10;&#10;Description générée automatiquement"/>
+                    <pic:cNvPicPr/>
+                  </pic:nvPicPr>
+                  <pic:blipFill>
+                    <a:blip r:embed="rId25"/>
+                    <a:stretch>
+                      <a:fillRect/>
+                    </a:stretch>
+                  </pic:blipFill>
+                  <pic:spPr>
+                    <a:xfrm>
+                      <a:off x="0" y="0"/>
+                      <a:ext cx="6300470" cy="2948305"/>
+                    </a:xfrm>
+                    <a:prstGeom prst="rect">
+                      <a:avLst/>
+                    </a:prstGeom>
+                  </pic:spPr>
+                </pic:pic>
+              </a:graphicData>
+            </a:graphic>
+          </wp:inline>
+        </w:drawing>
+      </w:r>
+    </w:p>
+    <w:p>
+      <w:pPr>
+        <w:rPr>
+          <w:lang w:val="x-none"/>
+        </w:rPr>
+      </w:pPr>
+    </w:p>
+    <w:p>
+      <w:pPr>
+        <w:pStyle w:val="Titre3"/>
+      </w:pPr>
+      <w:bookmarkStart w:id="12" w:name="_Toc165236884"/>
+      <w:r>
+        <w:t>3.3.2 Principales méthodes</w:t>
+      </w:r>
+      <w:bookmarkEnd w:id="12"/>
+    </w:p>
+    <w:p>
+      <w:pPr>
+        <w:rPr>
+          <w:lang w:val="x-none"/>
+        </w:rPr>
+      </w:pPr>
+    </w:p>
+    <w:p>
+      <w:pPr>
+        <w:rPr>
+          <w:lang w:val="x-none"/>
+        </w:rPr>
+      </w:pPr>
+      <w:r>
+        <w:rPr>
+          <w:lang w:val="x-none"/>
+        </w:rPr>
+        <w:t xml:space="preserve">La classe </w:t>
+      </w:r>
+      <w:proofErr w:type="spellStart"/>
+      <w:r>
+        <w:rPr>
+          <w:lang w:val="x-none"/>
+        </w:rPr>
+        <w:t>C</w:t>
+      </w:r>
+      <w:r>
+        <w:rPr>
+          <w:lang w:val="x-none"/>
+        </w:rPr>
+        <w:t>S</w:t>
+      </w:r>
+      <w:r>
+        <w:rPr>
+          <w:lang w:val="x-none"/>
+        </w:rPr>
+        <w:t>ortie</w:t>
+      </w:r>
+      <w:proofErr w:type="spellEnd"/>
+      <w:r>
+        <w:rPr>
+          <w:lang w:val="x-none"/>
+        </w:rPr>
+        <w:t xml:space="preserve"> </w:t>
+      </w:r>
+      <w:r>
+        <w:rPr>
+          <w:lang w:val="x-none"/>
+        </w:rPr>
+        <w:t>possède</w:t>
+      </w:r>
+      <w:r>
+        <w:rPr>
+          <w:lang w:val="x-none"/>
+        </w:rPr>
+        <w:t xml:space="preserve"> une </w:t>
+      </w:r>
+      <w:r>
+        <w:rPr>
+          <w:lang w:val="x-none"/>
+        </w:rPr>
+        <w:t>méthode</w:t>
+      </w:r>
+      <w:r>
+        <w:rPr>
+          <w:lang w:val="x-none"/>
+        </w:rPr>
+        <w:t xml:space="preserve"> essentielle de ce projet.</w:t>
+      </w:r>
+      <w:r>
+        <w:rPr>
+          <w:lang w:val="x-none"/>
+        </w:rPr>
+        <w:t xml:space="preserve"> </w:t>
+      </w:r>
+    </w:p>
+    <w:p/>
+    <w:p>
+      <w:pPr>
+        <w:rPr>
+          <w:lang w:val="x-none"/>
+        </w:rPr>
+      </w:pPr>
+      <w:r>
+        <w:rPr>
+          <w:noProof/>
+          <w:lang w:val="x-none"/>
+        </w:rPr>
+        <w:drawing>
+          <wp:inline distT="0" distB="0" distL="0" distR="0" wp14:anchorId="1FA73CEB" wp14:editId="3AD53606">
+            <wp:extent cx="6300470" cy="2657475"/>
+            <wp:effectExtent l="0" t="0" r="5080" b="9525"/>
+            <wp:docPr id="2020377239" name="Image 1"/>
+            <wp:cNvGraphicFramePr>
+              <a:graphicFrameLocks xmlns:a="http://schemas.openxmlformats.org/drawingml/2006/main" noChangeAspect="1"/>
+            </wp:cNvGraphicFramePr>
+            <a:graphic xmlns:a="http://schemas.openxmlformats.org/drawingml/2006/main">
+              <a:graphicData uri="http://schemas.openxmlformats.org/drawingml/2006/picture">
+                <pic:pic xmlns:pic="http://schemas.openxmlformats.org/drawingml/2006/picture">
+                  <pic:nvPicPr>
+                    <pic:cNvPr id="2020377239" name=""/>
+                    <pic:cNvPicPr/>
+                  </pic:nvPicPr>
+                  <pic:blipFill>
+                    <a:blip r:embed="rId26"/>
+                    <a:stretch>
+                      <a:fillRect/>
+                    </a:stretch>
+                  </pic:blipFill>
+                  <pic:spPr>
+                    <a:xfrm>
+                      <a:off x="0" y="0"/>
+                      <a:ext cx="6300470" cy="2657475"/>
+                    </a:xfrm>
+                    <a:prstGeom prst="rect">
+                      <a:avLst/>
+                    </a:prstGeom>
+                  </pic:spPr>
+                </pic:pic>
+              </a:graphicData>
+            </a:graphic>
+          </wp:inline>
+        </w:drawing>
+      </w:r>
+    </w:p>
+    <w:p>
+      <w:pPr>
+        <w:rPr>
+          <w:lang w:val="x-none"/>
+        </w:rPr>
+      </w:pPr>
+    </w:p>
+    <w:p>
+      <w:pPr>
+        <w:rPr>
+          <w:lang w:val="x-none"/>
+        </w:rPr>
+      </w:pPr>
+      <w:r>
+        <w:rPr>
+          <w:lang w:val="x-none"/>
+        </w:rPr>
+        <w:t xml:space="preserve">Dans cette </w:t>
+      </w:r>
+      <w:r>
+        <w:rPr>
+          <w:lang w:val="x-none"/>
+        </w:rPr>
+        <w:t xml:space="preserve">méthode on </w:t>
+      </w:r>
+      <w:r>
+        <w:rPr>
+          <w:lang w:val="x-none"/>
+        </w:rPr>
+        <w:t>veut</w:t>
+      </w:r>
+      <w:r>
+        <w:rPr>
+          <w:lang w:val="x-none"/>
+        </w:rPr>
+        <w:t xml:space="preserve"> afficher notre graphe. Pour se faire on va parcourir la liste des sommets avec un pointeur sur la liste des sommets. Pour chaque sommet on va parcourir ses arcs sortant et les afficher puis les arcs</w:t>
+      </w:r>
+      <w:r>
+        <w:rPr>
+          <w:lang w:val="x-none"/>
+        </w:rPr>
+        <w:t xml:space="preserve"> entrant en appelant des méthodes simples de </w:t>
+      </w:r>
+      <w:proofErr w:type="spellStart"/>
+      <w:r>
+        <w:rPr>
+          <w:lang w:val="x-none"/>
+        </w:rPr>
+        <w:t>CSommet</w:t>
+      </w:r>
+      <w:proofErr w:type="spellEnd"/>
+      <w:r>
+        <w:rPr>
+          <w:lang w:val="x-none"/>
+        </w:rPr>
+        <w:t xml:space="preserve">. </w:t>
+      </w:r>
+    </w:p>
+    <w:p>
+      <w:pPr>
+        <w:rPr>
+          <w:lang w:val="x-none"/>
+        </w:rPr>
+      </w:pPr>
+    </w:p>
+    <w:p>
+      <w:pPr>
+        <w:pStyle w:val="Titre2"/>
+        <w:numPr>
+          <w:ilvl w:val="1"/>
+          <w:numId w:val="7"/>
+        </w:numPr>
+      </w:pPr>
+      <w:r>
+        <w:t>Tests</w:t>
+      </w:r>
+    </w:p>
+    <w:p>
+      <w:pPr>
+        <w:ind w:left="360"/>
+        <w:rPr>
+          <w:lang w:val="x-none"/>
+        </w:rPr>
+      </w:pPr>
+      <w:r>
+        <w:rPr>
+          <w:lang w:val="x-none"/>
+        </w:rPr>
+        <w:t xml:space="preserve">Nous avons effectué bon nombre de tests dans une classe </w:t>
+      </w:r>
+      <w:proofErr w:type="spellStart"/>
+      <w:r>
+        <w:rPr>
+          <w:lang w:val="x-none"/>
+        </w:rPr>
+        <w:t>Ctest</w:t>
+      </w:r>
+      <w:proofErr w:type="spellEnd"/>
+      <w:r>
+        <w:rPr>
+          <w:lang w:val="x-none"/>
+        </w:rPr>
+        <w:t>, ces tests vont principalement visé</w:t>
+      </w:r>
+      <w:r>
+        <w:rPr>
+          <w:lang w:val="x-none"/>
+        </w:rPr>
+        <w:t xml:space="preserve">s les classes </w:t>
+      </w:r>
+      <w:proofErr w:type="spellStart"/>
+      <w:r>
+        <w:rPr>
+          <w:lang w:val="x-none"/>
+        </w:rPr>
+        <w:t>CgrapheOriente</w:t>
+      </w:r>
+      <w:proofErr w:type="spellEnd"/>
+      <w:r>
+        <w:rPr>
+          <w:lang w:val="x-none"/>
+        </w:rPr>
+        <w:t xml:space="preserve">, </w:t>
+      </w:r>
+      <w:proofErr w:type="spellStart"/>
+      <w:r>
+        <w:rPr>
+          <w:lang w:val="x-none"/>
+        </w:rPr>
+        <w:t>C</w:t>
+      </w:r>
+      <w:r>
+        <w:rPr>
+          <w:lang w:val="x-none"/>
+        </w:rPr>
+        <w:t>Sommet</w:t>
+      </w:r>
+      <w:proofErr w:type="spellEnd"/>
+      <w:r>
+        <w:rPr>
+          <w:lang w:val="x-none"/>
+        </w:rPr>
+        <w:t xml:space="preserve"> et </w:t>
+      </w:r>
+      <w:proofErr w:type="spellStart"/>
+      <w:r>
+        <w:rPr>
+          <w:lang w:val="x-none"/>
+        </w:rPr>
+        <w:t>Carc</w:t>
+      </w:r>
+      <w:proofErr w:type="spellEnd"/>
+      <w:r>
+        <w:rPr>
+          <w:lang w:val="x-none"/>
+        </w:rPr>
+        <w:t>. Les tests vont visés à tester le comportement de nos fonctions dans tout les cas d’utilisation possible.</w:t>
+      </w:r>
+      <w:r>
+        <w:rPr>
+          <w:lang w:val="x-none"/>
+        </w:rPr>
+        <w:br w:type="page"/>
+      </w:r>
+    </w:p>
+    <w:p>
+      <w:pPr>
+        <w:pStyle w:val="Titre1"/>
+        <w:numPr>
+          <w:ilvl w:val="0"/>
+          <w:numId w:val="7"/>
+        </w:numPr>
+        <w:rPr>
+          <w:szCs w:val="40"/>
+        </w:rPr>
+      </w:pPr>
+      <w:bookmarkStart w:id="13" w:name="_Toc165236885"/>
+      <w:r>
+        <w:rPr>
+          <w:szCs w:val="40"/>
+        </w:rPr>
+        <w:lastRenderedPageBreak/>
+        <w:t>Manuel d’utilisation</w:t>
+      </w:r>
+      <w:bookmarkEnd w:id="13"/>
+      <w:r>
+        <w:rPr>
+          <w:szCs w:val="40"/>
+        </w:rPr>
+        <w:t xml:space="preserve"> </w:t>
+      </w:r>
+    </w:p>
+    <w:p>
+      <w:pPr>
+        <w:pStyle w:val="Titre2"/>
+      </w:pPr>
+      <w:bookmarkStart w:id="14" w:name="_Toc165236886"/>
+      <w:r>
+        <w:t xml:space="preserve">4.1 </w:t>
+      </w:r>
+      <w:r>
+        <w:t>Param</w:t>
+      </w:r>
+      <w:r>
+        <w:t>é</w:t>
+      </w:r>
+      <w:r>
+        <w:t>trage du fichier</w:t>
+      </w:r>
+      <w:bookmarkEnd w:id="14"/>
+    </w:p>
+    <w:p>
+      <w:pPr>
+        <w:rPr>
+          <w:lang w:val="x-none"/>
+        </w:rPr>
+      </w:pPr>
+    </w:p>
+    <w:p>
+      <w:pPr>
+        <w:rPr>
+          <w:lang w:val="x-none"/>
+        </w:rPr>
+      </w:pPr>
+      <w:r>
+        <w:rPr>
+          <w:noProof/>
+          <w:lang w:val="x-none"/>
+        </w:rPr>
+        <w:drawing>
+          <wp:anchor distT="0" distB="0" distL="114300" distR="114300" simplePos="0" relativeHeight="251659264" behindDoc="0" locked="0" layoutInCell="1" allowOverlap="1" wp14:anchorId="566085AD" wp14:editId="779DADCF">
+            <wp:simplePos x="0" y="0"/>
+            <wp:positionH relativeFrom="column">
+              <wp:posOffset>1553845</wp:posOffset>
+            </wp:positionH>
+            <wp:positionV relativeFrom="paragraph">
+              <wp:posOffset>731520</wp:posOffset>
+            </wp:positionV>
+            <wp:extent cx="1295400" cy="2948940"/>
+            <wp:effectExtent l="0" t="0" r="0" b="3810"/>
+            <wp:wrapTopAndBottom/>
+            <wp:docPr id="1710057683" name="Image 1" descr="Une image contenant texte, Police, capture d’écran, typographie&#10;&#10;Description générée automatiquement"/>
+            <wp:cNvGraphicFramePr>
+              <a:graphicFrameLocks xmlns:a="http://schemas.openxmlformats.org/drawingml/2006/main" noChangeAspect="1"/>
+            </wp:cNvGraphicFramePr>
+            <a:graphic xmlns:a="http://schemas.openxmlformats.org/drawingml/2006/main">
+              <a:graphicData uri="http://schemas.openxmlformats.org/drawingml/2006/picture">
+                <pic:pic xmlns:pic="http://schemas.openxmlformats.org/drawingml/2006/picture">
+                  <pic:nvPicPr>
+                    <pic:cNvPr id="1710057683" name="Image 1" descr="Une image contenant texte, Police, capture d’écran, typographie&#10;&#10;Description générée automatiquement"/>
+                    <pic:cNvPicPr/>
+                  </pic:nvPicPr>
+                  <pic:blipFill>
+                    <a:blip r:embed="rId27">
                       <a:extLst>
                         <a:ext uri="{28A0092B-C50C-407E-A947-70E740481C1C}">
                           <a14:useLocalDpi xmlns:a14="http://schemas.microsoft.com/office/drawing/2010/main" val="0"/>
@@ -2472,7 +5101,7 @@
                   <pic:spPr>
                     <a:xfrm>
                       <a:off x="0" y="0"/>
-                      <a:ext cx="6300470" cy="3325495"/>
+                      <a:ext cx="1295400" cy="2948940"/>
                     </a:xfrm>
                     <a:prstGeom prst="rect">
                       <a:avLst/>
@@ -2484,399 +5113,65 @@
             <wp14:sizeRelH relativeFrom="margin">
               <wp14:pctWidth>0</wp14:pctWidth>
             </wp14:sizeRelH>
-            <wp14:sizeRelV relativeFrom="margin">
-              <wp14:pctHeight>0</wp14:pctHeight>
-            </wp14:sizeRelV>
           </wp:anchor>
         </w:drawing>
       </w:r>
-    </w:p>
-    <w:p>
-      <w:pPr>
-        <w:pStyle w:val="Sansinterligne"/>
-        <w:ind w:firstLine="708"/>
-        <w:jc w:val="both"/>
-      </w:pPr>
-    </w:p>
-    <w:p>
-      <w:pPr>
-        <w:pStyle w:val="Sansinterligne"/>
-        <w:ind w:firstLine="708"/>
-        <w:jc w:val="both"/>
-      </w:pPr>
-    </w:p>
-    <w:p>
-      <w:pPr>
-        <w:pStyle w:val="Sansinterligne"/>
-        <w:ind w:firstLine="708"/>
-        <w:jc w:val="both"/>
-      </w:pPr>
-    </w:p>
-    <w:p>
-      <w:pPr>
-        <w:pStyle w:val="Sansinterligne"/>
-        <w:ind w:firstLine="708"/>
-        <w:jc w:val="both"/>
-      </w:pPr>
-    </w:p>
-    <w:p>
-      <w:pPr>
-        <w:pStyle w:val="Sansinterligne"/>
-        <w:ind w:firstLine="708"/>
-        <w:jc w:val="both"/>
-      </w:pPr>
-    </w:p>
-    <w:p>
-      <w:pPr>
-        <w:pStyle w:val="Sansinterligne"/>
-        <w:ind w:firstLine="708"/>
-        <w:jc w:val="both"/>
-      </w:pPr>
-    </w:p>
-    <w:p>
-      <w:pPr>
-        <w:pStyle w:val="Sansinterligne"/>
-        <w:ind w:firstLine="708"/>
-        <w:jc w:val="both"/>
-      </w:pPr>
-    </w:p>
-    <w:p>
-      <w:pPr>
-        <w:pStyle w:val="Sansinterligne"/>
-        <w:ind w:firstLine="708"/>
-        <w:jc w:val="both"/>
-      </w:pPr>
-    </w:p>
-    <w:p>
-      <w:pPr>
-        <w:pStyle w:val="Sansinterligne"/>
-        <w:ind w:firstLine="708"/>
-        <w:jc w:val="both"/>
-      </w:pPr>
-    </w:p>
-    <w:p>
-      <w:pPr>
-        <w:pStyle w:val="Sansinterligne"/>
-        <w:ind w:firstLine="708"/>
-        <w:jc w:val="both"/>
-      </w:pPr>
-    </w:p>
-    <w:p>
-      <w:pPr>
-        <w:pStyle w:val="Sansinterligne"/>
-        <w:ind w:firstLine="708"/>
-        <w:jc w:val="both"/>
-      </w:pPr>
-    </w:p>
-    <w:p>
-      <w:pPr>
-        <w:pStyle w:val="Sansinterligne"/>
-        <w:ind w:firstLine="708"/>
-        <w:jc w:val="both"/>
-      </w:pPr>
-    </w:p>
-    <w:p>
-      <w:pPr>
-        <w:pStyle w:val="Sansinterligne"/>
-        <w:ind w:firstLine="708"/>
-        <w:jc w:val="both"/>
-      </w:pPr>
-    </w:p>
-    <w:p>
-      <w:pPr>
-        <w:pStyle w:val="Sansinterligne"/>
-        <w:ind w:firstLine="708"/>
-        <w:jc w:val="both"/>
-      </w:pPr>
-    </w:p>
-    <w:p>
-      <w:pPr>
-        <w:pStyle w:val="Sansinterligne"/>
-        <w:ind w:firstLine="708"/>
-        <w:jc w:val="both"/>
-      </w:pPr>
-    </w:p>
-    <w:p>
-      <w:pPr>
-        <w:pStyle w:val="Sansinterligne"/>
-        <w:ind w:firstLine="708"/>
-        <w:jc w:val="both"/>
-      </w:pPr>
-    </w:p>
-    <w:p>
-      <w:pPr>
-        <w:pStyle w:val="Sansinterligne"/>
-        <w:ind w:firstLine="708"/>
-        <w:jc w:val="both"/>
-      </w:pPr>
-    </w:p>
-    <w:p>
-      <w:pPr>
-        <w:pStyle w:val="Sansinterligne"/>
-        <w:jc w:val="both"/>
-      </w:pPr>
-    </w:p>
-    <w:p>
-      <w:pPr>
-        <w:pStyle w:val="Sansinterligne"/>
-        <w:ind w:firstLine="708"/>
-        <w:jc w:val="both"/>
-      </w:pPr>
-    </w:p>
-    <w:p>
-      <w:pPr>
-        <w:pStyle w:val="Sansinterligne"/>
-        <w:ind w:firstLine="708"/>
-        <w:jc w:val="center"/>
-        <w:rPr>
-          <w:color w:val="808080" w:themeColor="background1" w:themeShade="80"/>
-          <w:sz w:val="20"/>
-          <w:szCs w:val="20"/>
-          <w:u w:val="single"/>
-        </w:rPr>
-      </w:pPr>
-      <w:r>
-        <w:rPr>
-          <w:color w:val="808080" w:themeColor="background1" w:themeShade="80"/>
-          <w:sz w:val="20"/>
-          <w:szCs w:val="20"/>
-          <w:u w:val="single"/>
-        </w:rPr>
-        <w:t>Figure 1 : Diagramme de classe</w:t>
-      </w:r>
-    </w:p>
-    <w:p>
-      <w:pPr>
-        <w:pStyle w:val="Titre2"/>
-      </w:pPr>
-    </w:p>
-    <w:p>
-      <w:pPr>
-        <w:pStyle w:val="Titre1"/>
-        <w:numPr>
-          <w:ilvl w:val="0"/>
-          <w:numId w:val="7"/>
-        </w:numPr>
-        <w:rPr>
-          <w:sz w:val="40"/>
-          <w:szCs w:val="40"/>
-        </w:rPr>
-      </w:pPr>
-      <w:bookmarkStart w:id="3" w:name="_Toc164763304"/>
-      <w:r>
-        <w:rPr>
-          <w:sz w:val="40"/>
-          <w:szCs w:val="40"/>
-        </w:rPr>
-        <w:t>Review de code</w:t>
-      </w:r>
-      <w:bookmarkEnd w:id="3"/>
-    </w:p>
-    <w:p>
-      <w:pPr>
-        <w:rPr>
-          <w:lang w:val="x-none"/>
-        </w:rPr>
-      </w:pPr>
-    </w:p>
-    <w:p>
-      <w:pPr>
-        <w:pStyle w:val="Titre2"/>
-        <w:numPr>
-          <w:ilvl w:val="1"/>
-          <w:numId w:val="7"/>
-        </w:numPr>
-        <w:rPr>
-          <w:sz w:val="36"/>
-          <w:szCs w:val="36"/>
-        </w:rPr>
-      </w:pPr>
-      <w:bookmarkStart w:id="4" w:name="_Toc164763305"/>
-      <w:r>
-        <w:rPr>
-          <w:sz w:val="36"/>
-          <w:szCs w:val="36"/>
-        </w:rPr>
-        <w:t>Classe CgrapheOriente</w:t>
-      </w:r>
-      <w:bookmarkEnd w:id="4"/>
-    </w:p>
-    <w:p>
-      <w:pPr>
-        <w:pStyle w:val="Titre2"/>
-        <w:numPr>
-          <w:ilvl w:val="1"/>
-          <w:numId w:val="7"/>
-        </w:numPr>
-        <w:rPr>
-          <w:sz w:val="36"/>
-          <w:szCs w:val="36"/>
-        </w:rPr>
-      </w:pPr>
-      <w:bookmarkStart w:id="5" w:name="_Toc164763306"/>
-      <w:r>
-        <w:rPr>
-          <w:sz w:val="36"/>
-          <w:szCs w:val="36"/>
-        </w:rPr>
-        <w:t>Classe Cfichier</w:t>
-      </w:r>
-      <w:bookmarkEnd w:id="5"/>
-    </w:p>
-    <w:p>
-      <w:pPr>
-        <w:rPr>
-          <w:lang w:val="x-none"/>
-        </w:rPr>
-      </w:pPr>
-    </w:p>
-    <w:p>
-      <w:pPr>
-        <w:ind w:left="360" w:firstLine="348"/>
-        <w:rPr>
-          <w:sz w:val="28"/>
-          <w:szCs w:val="28"/>
-          <w:lang w:val="x-none"/>
-        </w:rPr>
-      </w:pPr>
-      <w:r>
-        <w:rPr>
-          <w:sz w:val="28"/>
-          <w:szCs w:val="28"/>
-          <w:lang w:val="x-none"/>
-        </w:rPr>
-        <w:t>L’une des</w:t>
-      </w:r>
-      <w:r>
-        <w:rPr>
-          <w:sz w:val="28"/>
-          <w:szCs w:val="28"/>
-          <w:lang w:val="x-none"/>
-        </w:rPr>
-        <w:t xml:space="preserve"> principales attentes de ce projets est la lecture d’un graphe depuis un fichier suivant un format précis. Le formalisme que respecte le fichier est composé de balise tel que “</w:t>
-      </w:r>
-      <w:r>
+      <w:r>
+        <w:rPr>
+          <w:lang w:val="x-none"/>
+        </w:rPr>
+        <w:t xml:space="preserve">Comme expliqué </w:t>
+      </w:r>
+      <w:r>
+        <w:rPr>
+          <w:lang w:val="x-none"/>
+        </w:rPr>
+        <w:t>précédemment</w:t>
+      </w:r>
+      <w:r>
+        <w:rPr>
+          <w:lang w:val="x-none"/>
+        </w:rPr>
+        <w:t xml:space="preserve"> le fichier contenant le graphe doit suivre un formalisme </w:t>
+      </w:r>
+      <w:r>
+        <w:rPr>
+          <w:lang w:val="x-none"/>
+        </w:rPr>
+        <w:t>précis</w:t>
+      </w:r>
+      <w:r>
+        <w:rPr>
+          <w:lang w:val="x-none"/>
+        </w:rPr>
+        <w:t xml:space="preserve">, nous allons </w:t>
+      </w:r>
+      <w:r>
+        <w:rPr>
+          <w:lang w:val="x-none"/>
+        </w:rPr>
+        <w:t>maintenant</w:t>
+      </w:r>
+      <w:r>
+        <w:rPr>
+          <w:noProof/>
+        </w:rPr>
         <w:t xml:space="preserve"> </w:t>
       </w:r>
       <w:r>
         <w:rPr>
-          <w:sz w:val="28"/>
-          <w:szCs w:val="28"/>
-          <w:lang w:val="x-none"/>
-        </w:rPr>
-        <w:t>Numero=1</w:t>
-      </w:r>
-      <w:r>
-        <w:rPr>
-          <w:sz w:val="28"/>
-          <w:szCs w:val="28"/>
-          <w:lang w:val="x-none"/>
-        </w:rPr>
-        <w:t>” ou encore “</w:t>
-      </w:r>
-      <w:r>
-        <w:rPr>
-          <w:sz w:val="28"/>
-          <w:szCs w:val="28"/>
-          <w:lang w:val="x-none"/>
-        </w:rPr>
-        <w:t>Debut=1, Fin=4</w:t>
-      </w:r>
-      <w:r>
-        <w:rPr>
-          <w:sz w:val="28"/>
-          <w:szCs w:val="28"/>
-          <w:lang w:val="x-none"/>
-        </w:rPr>
-        <w:t xml:space="preserve">”. Par conséquent la principale </w:t>
-      </w:r>
-      <w:r>
-        <w:rPr>
-          <w:sz w:val="28"/>
-          <w:szCs w:val="28"/>
-          <w:lang w:val="x-none"/>
-        </w:rPr>
-        <w:t>méthodes</w:t>
-      </w:r>
-      <w:r>
-        <w:rPr>
-          <w:sz w:val="28"/>
-          <w:szCs w:val="28"/>
-          <w:lang w:val="x-none"/>
-        </w:rPr>
-        <w:t xml:space="preserve"> de cette classe est l’analyse syntaxique (parser) d’un fichier pour la creation d’un graphe donné par l’utilisateur. </w:t>
-      </w:r>
-    </w:p>
-    <w:p>
-      <w:pPr>
-        <w:ind w:left="360"/>
-        <w:rPr>
-          <w:sz w:val="28"/>
-          <w:szCs w:val="28"/>
-          <w:lang w:val="x-none"/>
-        </w:rPr>
-      </w:pPr>
-      <w:r>
-        <w:rPr>
-          <w:sz w:val="28"/>
-          <w:szCs w:val="28"/>
-          <w:lang w:val="x-none"/>
-        </w:rPr>
-        <w:t xml:space="preserve">Pour realiser ces methodes nous avons utilise les bibliotheque fstream et iostream qui permettent de parcourir des fichier avec des methodes tel que getline ou encore </w:t>
-      </w:r>
-      <w:r>
-        <w:rPr>
-          <w:sz w:val="28"/>
-          <w:szCs w:val="28"/>
-          <w:lang w:val="x-none"/>
-        </w:rPr>
-        <w:t>find.</w:t>
-      </w:r>
-    </w:p>
-    <w:p>
-      <w:pPr>
-        <w:ind w:left="360"/>
-        <w:rPr>
-          <w:sz w:val="28"/>
-          <w:szCs w:val="28"/>
-          <w:lang w:val="x-none"/>
-        </w:rPr>
-      </w:pPr>
-    </w:p>
-    <w:p>
-      <w:pPr>
-        <w:ind w:left="360"/>
-        <w:rPr>
-          <w:sz w:val="28"/>
-          <w:szCs w:val="28"/>
-          <w:lang w:val="x-none"/>
-        </w:rPr>
-      </w:pPr>
-    </w:p>
-    <w:p>
-      <w:pPr>
-        <w:ind w:left="360"/>
-        <w:rPr>
-          <w:color w:val="FF0000"/>
-          <w:sz w:val="28"/>
-          <w:szCs w:val="28"/>
-          <w:lang w:val="x-none"/>
-        </w:rPr>
-      </w:pPr>
-      <w:r>
-        <w:rPr>
-          <w:color w:val="FF0000"/>
-          <w:sz w:val="28"/>
-          <w:szCs w:val="28"/>
-          <w:lang w:val="x-none"/>
-        </w:rPr>
-        <w:t>Nous avons decide dajouter une balise suplementaire dans le fichier du graphe cette derniere permet de determiner si le graphe est un graphe Orienté ou Non Oriente. Evidement nous aurions pu egalement permettre a l’utilisateur de parametrer ceci directement depuis le terminal a l’aide des commandes cin et d’une verfication syntaxique de l’entrée. Cependant comme les seules entrée de l’utilisateur se faisait a travers le fichier il nous est parut logique de continuer dans cette lancée</w:t>
-      </w:r>
-      <w:r>
-        <w:rPr>
-          <w:color w:val="FF0000"/>
-          <w:sz w:val="28"/>
-          <w:szCs w:val="28"/>
+          <w:lang w:val="x-none"/>
+        </w:rPr>
+        <w:t xml:space="preserve">nt l’expliquer plus en </w:t>
+      </w:r>
+      <w:r>
+        <w:rPr>
+          <w:lang w:val="x-none"/>
+        </w:rPr>
+        <w:t>détails</w:t>
+      </w:r>
+      <w:r>
+        <w:rPr>
           <w:lang w:val="x-none"/>
         </w:rPr>
         <w:t>.</w:t>
@@ -2884,352 +5179,213 @@
     </w:p>
     <w:p>
       <w:pPr>
-        <w:ind w:left="360"/>
-        <w:rPr>
-          <w:color w:val="FF0000"/>
-          <w:sz w:val="28"/>
-          <w:szCs w:val="28"/>
-          <w:lang w:val="x-none"/>
-        </w:rPr>
-      </w:pPr>
-      <w:r>
-        <w:rPr>
-          <w:color w:val="FF0000"/>
-          <w:sz w:val="28"/>
-          <w:szCs w:val="28"/>
-          <w:lang w:val="x-none"/>
-        </w:rPr>
-        <w:t xml:space="preserve">Cette nouvelle balise se presentent comme suit : </w:t>
-      </w:r>
-    </w:p>
-    <w:p>
-      <w:pPr>
-        <w:ind w:left="2124"/>
-        <w:rPr>
-          <w:color w:val="FF0000"/>
-          <w:lang w:val="x-none"/>
-        </w:rPr>
-      </w:pPr>
-      <w:r>
-        <w:rPr>
-          <w:color w:val="FF0000"/>
-          <w:sz w:val="28"/>
-          <w:szCs w:val="28"/>
-          <w:lang w:val="x-none"/>
-        </w:rPr>
-        <w:t>TypedeGraphe=</w:t>
-      </w:r>
-      <w:r>
-        <w:rPr>
-          <w:color w:val="FF0000"/>
-          <w:sz w:val="28"/>
-          <w:szCs w:val="28"/>
-          <w:lang w:val="x-none"/>
-        </w:rPr>
-        <w:t>&lt;1 si Non oriente 2 si Orienté</w:t>
-      </w:r>
-      <w:r>
-        <w:rPr>
-          <w:color w:val="FF0000"/>
-          <w:lang w:val="x-none"/>
-        </w:rPr>
-        <w:t>&gt;</w:t>
-      </w:r>
-    </w:p>
-    <w:p>
-      <w:pPr>
-        <w:rPr>
-          <w:color w:val="FF0000"/>
-          <w:lang w:val="x-none"/>
-        </w:rPr>
-      </w:pPr>
-      <w:r>
-        <w:rPr>
-          <w:color w:val="FF0000"/>
-          <w:lang w:val="x-none"/>
-        </w:rPr>
-        <w:t xml:space="preserve">      Si cette balise n’est pas correctement ou n’est pas implementé dans le fichier alors le graphe sera par defaut un graphe orienté</w:t>
-      </w:r>
-    </w:p>
-    <w:p>
-      <w:pPr>
-        <w:rPr>
-          <w:lang w:val="x-none"/>
-        </w:rPr>
-      </w:pPr>
-    </w:p>
-    <w:p>
-      <w:pPr>
-        <w:rPr>
-          <w:lang w:val="x-none"/>
-        </w:rPr>
-      </w:pPr>
-    </w:p>
-    <w:p>
-      <w:pPr>
-        <w:pStyle w:val="Titre2"/>
-        <w:numPr>
-          <w:ilvl w:val="1"/>
-          <w:numId w:val="7"/>
-        </w:numPr>
-        <w:rPr>
-          <w:sz w:val="36"/>
-          <w:szCs w:val="36"/>
-        </w:rPr>
-      </w:pPr>
-      <w:bookmarkStart w:id="6" w:name="_Toc164763307"/>
-      <w:r>
-        <w:rPr>
-          <w:sz w:val="36"/>
-          <w:szCs w:val="36"/>
-        </w:rPr>
-        <w:t>Classe C</w:t>
-      </w:r>
-      <w:r>
-        <w:rPr>
-          <w:sz w:val="36"/>
-          <w:szCs w:val="36"/>
-        </w:rPr>
-        <w:t>S</w:t>
-      </w:r>
-      <w:r>
-        <w:rPr>
-          <w:sz w:val="36"/>
-          <w:szCs w:val="36"/>
-        </w:rPr>
-        <w:t>ortie</w:t>
-      </w:r>
-      <w:bookmarkEnd w:id="6"/>
-    </w:p>
-    <w:p>
-      <w:pPr>
-        <w:rPr>
-          <w:lang w:val="x-none"/>
-        </w:rPr>
-      </w:pPr>
-    </w:p>
-    <w:p>
-      <w:pPr>
-        <w:rPr>
-          <w:lang w:val="x-none"/>
-        </w:rPr>
-      </w:pPr>
-    </w:p>
-    <w:p>
-      <w:pPr>
-        <w:pStyle w:val="Paragraphedeliste"/>
-        <w:ind w:left="780" w:firstLine="636"/>
-        <w:rPr>
-          <w:sz w:val="28"/>
-          <w:szCs w:val="28"/>
-          <w:lang w:val="x-none"/>
-        </w:rPr>
-      </w:pPr>
-      <w:r>
-        <w:rPr>
-          <w:sz w:val="28"/>
-          <w:szCs w:val="28"/>
-          <w:lang w:val="x-none"/>
-        </w:rPr>
-        <w:t xml:space="preserve">L’une des principales attente de ce projet est l’affichage d’un graphe. Pour cela nous avons </w:t>
-      </w:r>
-      <w:r>
-        <w:rPr>
-          <w:sz w:val="28"/>
-          <w:szCs w:val="28"/>
-          <w:lang w:val="x-none"/>
-        </w:rPr>
-        <w:t>décidé</w:t>
-      </w:r>
-      <w:r>
-        <w:rPr>
-          <w:sz w:val="28"/>
-          <w:szCs w:val="28"/>
-          <w:lang w:val="x-none"/>
-        </w:rPr>
-        <w:t xml:space="preserve"> </w:t>
-      </w:r>
-      <w:r>
-        <w:rPr>
-          <w:sz w:val="28"/>
-          <w:szCs w:val="28"/>
-          <w:lang w:val="x-none"/>
-        </w:rPr>
-        <w:t>de créer les methodes d’affichage dans la classe CSortie</w:t>
-      </w:r>
-      <w:r>
-        <w:rPr>
-          <w:sz w:val="28"/>
-          <w:szCs w:val="28"/>
-          <w:lang w:val="x-none"/>
-        </w:rPr>
-        <w:t xml:space="preserve"> en dehors de la classe CgrapheNonOriente</w:t>
-      </w:r>
-      <w:r>
-        <w:rPr>
-          <w:sz w:val="28"/>
-          <w:szCs w:val="28"/>
-          <w:lang w:val="x-none"/>
-        </w:rPr>
-        <w:t xml:space="preserve">. Ceci </w:t>
-      </w:r>
-      <w:r>
-        <w:rPr>
-          <w:sz w:val="28"/>
-          <w:szCs w:val="28"/>
-          <w:lang w:val="x-none"/>
-        </w:rPr>
-        <w:t xml:space="preserve">pour respecter </w:t>
-      </w:r>
-      <w:r>
-        <w:rPr>
-          <w:sz w:val="28"/>
-          <w:szCs w:val="28"/>
-          <w:lang w:val="x-none"/>
-        </w:rPr>
-        <w:t>le</w:t>
-      </w:r>
-      <w:r>
-        <w:rPr>
-          <w:sz w:val="28"/>
-          <w:szCs w:val="28"/>
-          <w:lang w:val="x-none"/>
-        </w:rPr>
-        <w:t xml:space="preserve"> principe du genie </w:t>
-      </w:r>
-      <w:r>
-        <w:rPr>
-          <w:sz w:val="28"/>
-          <w:szCs w:val="28"/>
-          <w:lang w:val="x-none"/>
-        </w:rPr>
-        <w:t xml:space="preserve">logiciel </w:t>
-      </w:r>
-      <w:r>
-        <w:rPr>
-          <w:sz w:val="28"/>
-          <w:szCs w:val="28"/>
-          <w:lang w:val="x-none"/>
-        </w:rPr>
-        <w:t>de contrat de service.</w:t>
-      </w:r>
-    </w:p>
-    <w:p>
-      <w:pPr>
-        <w:pStyle w:val="Paragraphedeliste"/>
-        <w:ind w:left="780" w:firstLine="636"/>
-        <w:rPr>
-          <w:sz w:val="28"/>
-          <w:szCs w:val="28"/>
-          <w:lang w:val="x-none"/>
-        </w:rPr>
-      </w:pPr>
-      <w:r>
-        <w:rPr>
-          <w:sz w:val="28"/>
-          <w:szCs w:val="28"/>
-          <w:lang w:val="x-none"/>
-        </w:rPr>
-        <w:t xml:space="preserve">La classe Csortie </w:t>
-      </w:r>
-      <w:r>
-        <w:rPr>
-          <w:sz w:val="28"/>
-          <w:szCs w:val="28"/>
-          <w:lang w:val="x-none"/>
-        </w:rPr>
-        <w:t>possède</w:t>
-      </w:r>
-      <w:r>
-        <w:rPr>
-          <w:sz w:val="28"/>
-          <w:szCs w:val="28"/>
-          <w:lang w:val="x-none"/>
-        </w:rPr>
-        <w:t xml:space="preserve"> une </w:t>
-      </w:r>
-      <w:r>
-        <w:rPr>
-          <w:sz w:val="28"/>
-          <w:szCs w:val="28"/>
-          <w:lang w:val="x-none"/>
-        </w:rPr>
-        <w:t>méthode</w:t>
-      </w:r>
-      <w:r>
-        <w:rPr>
-          <w:sz w:val="28"/>
-          <w:szCs w:val="28"/>
-          <w:lang w:val="x-none"/>
-        </w:rPr>
-        <w:t xml:space="preserve"> </w:t>
-      </w:r>
-      <w:r>
-        <w:rPr>
-          <w:sz w:val="28"/>
-          <w:szCs w:val="28"/>
-          <w:lang w:val="x-none"/>
-        </w:rPr>
-        <w:t>inhérente</w:t>
-      </w:r>
-      <w:r>
-        <w:rPr>
-          <w:sz w:val="28"/>
-          <w:szCs w:val="28"/>
-          <w:lang w:val="x-none"/>
-        </w:rPr>
-        <w:t xml:space="preserve"> au projet, en effet la </w:t>
-      </w:r>
-      <w:r>
-        <w:rPr>
-          <w:sz w:val="28"/>
-          <w:szCs w:val="28"/>
-          <w:lang w:val="x-none"/>
-        </w:rPr>
-        <w:t>méthode</w:t>
-      </w:r>
-      <w:r>
-        <w:rPr>
-          <w:sz w:val="28"/>
-          <w:szCs w:val="28"/>
-          <w:lang w:val="x-none"/>
-        </w:rPr>
-        <w:t xml:space="preserve"> INVAffichage permet un affichage normalise d’un graphe de la forme :</w:t>
-      </w:r>
-    </w:p>
-    <w:p>
-      <w:pPr>
-        <w:pStyle w:val="Paragraphedeliste"/>
-        <w:ind w:left="780"/>
-        <w:rPr>
-          <w:sz w:val="28"/>
-          <w:szCs w:val="28"/>
-          <w:lang w:val="x-none"/>
-        </w:rPr>
-      </w:pPr>
-    </w:p>
-    <w:p>
-      <w:pPr>
-        <w:pStyle w:val="Paragraphedeliste"/>
-        <w:ind w:left="780"/>
-        <w:rPr>
-          <w:sz w:val="28"/>
-          <w:szCs w:val="28"/>
-          <w:lang w:val="x-none"/>
-        </w:rPr>
-      </w:pPr>
-      <w:r>
-        <w:rPr>
-          <w:sz w:val="28"/>
-          <w:szCs w:val="28"/>
-          <w:lang w:val="x-none"/>
-        </w:rPr>
-        <w:lastRenderedPageBreak/>
+        <w:rPr>
+          <w:lang w:val="x-none"/>
+        </w:rPr>
+      </w:pPr>
+    </w:p>
+    <w:p>
+      <w:pPr>
+        <w:rPr>
+          <w:lang w:val="x-none"/>
+        </w:rPr>
+      </w:pPr>
+    </w:p>
+    <w:p>
+      <w:pPr>
+        <w:rPr>
+          <w:lang w:val="x-none"/>
+        </w:rPr>
+      </w:pPr>
+      <w:r>
+        <w:rPr>
+          <w:lang w:val="x-none"/>
+        </w:rPr>
+        <w:t>Comme le montre l’image ci-dessus il existe 8 balise différentes dont une ajouté par nous-même.</w:t>
+      </w:r>
+    </w:p>
+    <w:p>
+      <w:pPr>
+        <w:rPr>
+          <w:lang w:val="x-none"/>
+        </w:rPr>
+      </w:pPr>
+      <w:r>
+        <w:rPr>
+          <w:lang w:val="x-none"/>
+        </w:rPr>
+        <w:t xml:space="preserve">Ainsi pour créer un fichier qui sera compris par notre application il faut suivre le format spécifié dans le sujet du projet et rappelé par la figure précédente. Quant </w:t>
+      </w:r>
+      <w:proofErr w:type="spellStart"/>
+      <w:r>
+        <w:rPr>
+          <w:lang w:val="x-none"/>
+        </w:rPr>
+        <w:t>a</w:t>
+      </w:r>
+      <w:proofErr w:type="spellEnd"/>
+      <w:r>
+        <w:rPr>
+          <w:lang w:val="x-none"/>
+        </w:rPr>
+        <w:t xml:space="preserve"> notre balise </w:t>
+      </w:r>
+      <w:proofErr w:type="spellStart"/>
+      <w:r>
+        <w:rPr>
+          <w:lang w:val="x-none"/>
+        </w:rPr>
+        <w:t>TypedeGraphe</w:t>
+      </w:r>
+      <w:proofErr w:type="spellEnd"/>
+      <w:r>
+        <w:rPr>
+          <w:lang w:val="x-none"/>
+        </w:rPr>
+        <w:t xml:space="preserve">=… elle accepte seulement deux valeur possible qui permettent de déterminer le type de Graphe du fichier. </w:t>
+      </w:r>
+      <w:r>
+        <w:rPr>
+          <w:lang w:val="x-none"/>
+        </w:rPr>
+        <w:t xml:space="preserve">Ces valeurs sont </w:t>
+      </w:r>
+      <w:r>
+        <w:rPr>
+          <w:lang w:val="x-none"/>
+        </w:rPr>
+        <w:t>“Oriente”</w:t>
+      </w:r>
+      <w:r>
+        <w:rPr>
+          <w:lang w:val="x-none"/>
+        </w:rPr>
+        <w:t xml:space="preserve"> si c’est un Graphe Orienté</w:t>
+      </w:r>
+      <w:r>
+        <w:rPr>
+          <w:lang w:val="x-none"/>
+        </w:rPr>
+        <w:t>,</w:t>
+      </w:r>
+      <w:r>
+        <w:rPr>
+          <w:lang w:val="x-none"/>
+        </w:rPr>
+        <w:t xml:space="preserve"> et </w:t>
+      </w:r>
+      <w:r>
+        <w:rPr>
+          <w:lang w:val="x-none"/>
+        </w:rPr>
+        <w:t>“</w:t>
+      </w:r>
+      <w:proofErr w:type="spellStart"/>
+      <w:r>
+        <w:rPr>
+          <w:lang w:val="x-none"/>
+        </w:rPr>
+        <w:t>NonOriente</w:t>
+      </w:r>
+      <w:proofErr w:type="spellEnd"/>
+      <w:r>
+        <w:rPr>
+          <w:lang w:val="x-none"/>
+        </w:rPr>
+        <w:t>”</w:t>
+      </w:r>
+      <w:r>
+        <w:rPr>
+          <w:lang w:val="x-none"/>
+        </w:rPr>
+        <w:t xml:space="preserve"> si il s’agit d’un graphe non Orienté. Si cette balise n’est pas correctement employé ou est absente alors le graphe sera par défaut un graphe orienté.</w:t>
+      </w:r>
+    </w:p>
+    <w:p>
+      <w:pPr>
+        <w:rPr>
+          <w:lang w:val="x-none"/>
+        </w:rPr>
+      </w:pPr>
+    </w:p>
+    <w:p>
+      <w:pPr>
+        <w:rPr>
+          <w:lang w:val="x-none"/>
+        </w:rPr>
+      </w:pPr>
+      <w:r>
+        <w:rPr>
+          <w:lang w:val="x-none"/>
+        </w:rPr>
+        <w:t xml:space="preserve">Apres avoir </w:t>
+      </w:r>
+      <w:r>
+        <w:rPr>
+          <w:lang w:val="x-none"/>
+        </w:rPr>
+        <w:t>créé</w:t>
+      </w:r>
+      <w:r>
+        <w:rPr>
+          <w:lang w:val="x-none"/>
+        </w:rPr>
+        <w:t xml:space="preserve"> le fichier</w:t>
+      </w:r>
+      <w:r>
+        <w:rPr>
+          <w:lang w:val="x-none"/>
+        </w:rPr>
+        <w:t>, il est temps de lancer l’exécution du programme</w:t>
+      </w:r>
+      <w:r>
+        <w:rPr>
+          <w:lang w:val="x-none"/>
+        </w:rPr>
+        <w:t>.</w:t>
+      </w:r>
+      <w:r>
+        <w:rPr>
+          <w:lang w:val="x-none"/>
+        </w:rPr>
+        <w:t xml:space="preserve"> Lors de l’</w:t>
+      </w:r>
+      <w:r>
+        <w:rPr>
+          <w:lang w:val="x-none"/>
+        </w:rPr>
+        <w:t>exécution</w:t>
+      </w:r>
+      <w:r>
+        <w:rPr>
+          <w:lang w:val="x-none"/>
+        </w:rPr>
+        <w:t xml:space="preserve"> du programme l’application demandera le nom du fichier ou son chemin complet il suffit d’entrer.</w:t>
+      </w:r>
+    </w:p>
+    <w:p>
+      <w:pPr>
+        <w:rPr>
+          <w:lang w:val="x-none"/>
+        </w:rPr>
+      </w:pPr>
+    </w:p>
+    <w:p>
+      <w:pPr>
+        <w:rPr>
+          <w:lang w:val="x-none"/>
+        </w:rPr>
+      </w:pPr>
+      <w:r>
+        <w:rPr>
+          <w:noProof/>
+          <w:lang w:val="x-none"/>
+        </w:rPr>
         <w:drawing>
-          <wp:inline distT="0" distB="0" distL="0" distR="0" wp14:anchorId="5D0FA820" wp14:editId="56D121E2">
-            <wp:extent cx="5388428" cy="2798485"/>
-            <wp:effectExtent l="0" t="0" r="3175" b="1905"/>
-            <wp:docPr id="19263186" name="Image 1" descr="Une image contenant texte, capture d’écran&#10;&#10;Description générée automatiquement"/>
+          <wp:inline distT="0" distB="0" distL="0" distR="0" wp14:anchorId="3ABAEAD1" wp14:editId="4D1365A0">
+            <wp:extent cx="6300470" cy="512445"/>
+            <wp:effectExtent l="0" t="0" r="5080" b="1905"/>
+            <wp:docPr id="1407125107" name="Image 1"/>
             <wp:cNvGraphicFramePr>
               <a:graphicFrameLocks xmlns:a="http://schemas.openxmlformats.org/drawingml/2006/main" noChangeAspect="1"/>
             </wp:cNvGraphicFramePr>
@@ -3237,11 +5393,11 @@
               <a:graphicData uri="http://schemas.openxmlformats.org/drawingml/2006/picture">
                 <pic:pic xmlns:pic="http://schemas.openxmlformats.org/drawingml/2006/picture">
                   <pic:nvPicPr>
-                    <pic:cNvPr id="19263186" name="Image 1" descr="Une image contenant texte, capture d’écran&#10;&#10;Description générée automatiquement"/>
+                    <pic:cNvPr id="1407125107" name=""/>
                     <pic:cNvPicPr/>
                   </pic:nvPicPr>
                   <pic:blipFill>
-                    <a:blip r:embed="rId21"/>
+                    <a:blip r:embed="rId28"/>
                     <a:stretch>
                       <a:fillRect/>
                     </a:stretch>
@@ -3249,7 +5405,7 @@
                   <pic:spPr>
                     <a:xfrm>
                       <a:off x="0" y="0"/>
-                      <a:ext cx="5392748" cy="2800729"/>
+                      <a:ext cx="6300470" cy="512445"/>
                     </a:xfrm>
                     <a:prstGeom prst="rect">
                       <a:avLst/>
@@ -3264,99 +5420,293 @@
     </w:p>
     <w:p>
       <w:pPr>
-        <w:pStyle w:val="Paragraphedeliste"/>
-        <w:ind w:left="780"/>
-        <w:rPr>
-          <w:sz w:val="28"/>
-          <w:szCs w:val="28"/>
-          <w:lang w:val="x-none"/>
-        </w:rPr>
-      </w:pPr>
-    </w:p>
-    <w:p>
-      <w:pPr>
-        <w:pStyle w:val="Paragraphedeliste"/>
-        <w:ind w:left="780"/>
-        <w:rPr>
-          <w:sz w:val="28"/>
-          <w:szCs w:val="28"/>
-          <w:lang w:val="x-none"/>
-        </w:rPr>
-      </w:pPr>
-      <w:r>
-        <w:rPr>
-          <w:sz w:val="28"/>
-          <w:szCs w:val="28"/>
-          <w:lang w:val="x-none"/>
-        </w:rPr>
-        <w:t xml:space="preserve">Cette affichage permet de connaitre les sommet d’un </w:t>
-      </w:r>
-      <w:r>
-        <w:rPr>
-          <w:sz w:val="28"/>
-          <w:szCs w:val="28"/>
-          <w:lang w:val="x-none"/>
-        </w:rPr>
-        <w:t>graphe</w:t>
-      </w:r>
-      <w:r>
-        <w:rPr>
-          <w:sz w:val="28"/>
-          <w:szCs w:val="28"/>
+        <w:rPr>
+          <w:lang w:val="x-none"/>
+        </w:rPr>
+      </w:pPr>
+    </w:p>
+    <w:p>
+      <w:pPr>
+        <w:rPr>
+          <w:lang w:val="x-none"/>
+        </w:rPr>
+      </w:pPr>
+      <w:r>
+        <w:rPr>
+          <w:lang w:val="x-none"/>
+        </w:rPr>
+        <w:t xml:space="preserve">Enfin il suffit de lancer </w:t>
+      </w:r>
+      <w:r>
+        <w:rPr>
+          <w:lang w:val="x-none"/>
+        </w:rPr>
+        <w:t xml:space="preserve">d’appuyer sur entrée pour valider, si le nom du fichier est incorrect il vous sera proposé de </w:t>
+      </w:r>
+      <w:r>
+        <w:rPr>
+          <w:lang w:val="x-none"/>
+        </w:rPr>
+        <w:t>réessayer</w:t>
+      </w:r>
+      <w:r>
+        <w:rPr>
+          <w:lang w:val="x-none"/>
+        </w:rPr>
+        <w:t xml:space="preserve">. Si tout se passe on obtient un affichage qui se </w:t>
+      </w:r>
+      <w:r>
+        <w:rPr>
+          <w:lang w:val="x-none"/>
+        </w:rPr>
+        <w:t>décomposent</w:t>
+      </w:r>
+      <w:r>
+        <w:rPr>
+          <w:lang w:val="x-none"/>
+        </w:rPr>
+        <w:t xml:space="preserve"> en 2 partie .</w:t>
+      </w:r>
+    </w:p>
+    <w:p>
+      <w:pPr>
+        <w:rPr>
+          <w:lang w:val="x-none"/>
+        </w:rPr>
+      </w:pPr>
+    </w:p>
+    <w:p>
+      <w:pPr>
+        <w:rPr>
+          <w:lang w:val="x-none"/>
+        </w:rPr>
+      </w:pPr>
+      <w:r>
+        <w:rPr>
+          <w:lang w:val="x-none"/>
+        </w:rPr>
+        <w:t xml:space="preserve">La première affichage notre tel qu’il est, plus de précision sont donnée dans la partie </w:t>
+      </w:r>
+      <w:proofErr w:type="spellStart"/>
+      <w:r>
+        <w:rPr>
+          <w:lang w:val="x-none"/>
+        </w:rPr>
+        <w:t>C</w:t>
+      </w:r>
+      <w:r>
+        <w:rPr>
+          <w:lang w:val="x-none"/>
+        </w:rPr>
+        <w:t>S</w:t>
+      </w:r>
+      <w:r>
+        <w:rPr>
+          <w:lang w:val="x-none"/>
+        </w:rPr>
+        <w:t>ortie</w:t>
+      </w:r>
+      <w:proofErr w:type="spellEnd"/>
+      <w:r>
+        <w:rPr>
+          <w:lang w:val="x-none"/>
+        </w:rPr>
+        <w:t xml:space="preserve"> du rapport.</w:t>
+      </w:r>
+    </w:p>
+    <w:p>
+      <w:pPr>
+        <w:rPr>
+          <w:lang w:val="x-none"/>
+        </w:rPr>
+      </w:pPr>
+    </w:p>
+    <w:p>
+      <w:pPr>
+        <w:rPr>
+          <w:lang w:val="x-none"/>
+        </w:rPr>
+      </w:pPr>
+      <w:r>
+        <w:rPr>
+          <w:noProof/>
+          <w:lang w:val="x-none"/>
+        </w:rPr>
+        <w:lastRenderedPageBreak/>
+        <w:drawing>
+          <wp:inline distT="0" distB="0" distL="0" distR="0" wp14:anchorId="72EB2FDB" wp14:editId="664215A1">
+            <wp:extent cx="6300470" cy="2877820"/>
+            <wp:effectExtent l="0" t="0" r="5080" b="0"/>
+            <wp:docPr id="1220661261" name="Image 1" descr="Une image contenant texte, capture d’écran&#10;&#10;Description générée automatiquement"/>
+            <wp:cNvGraphicFramePr>
+              <a:graphicFrameLocks xmlns:a="http://schemas.openxmlformats.org/drawingml/2006/main" noChangeAspect="1"/>
+            </wp:cNvGraphicFramePr>
+            <a:graphic xmlns:a="http://schemas.openxmlformats.org/drawingml/2006/main">
+              <a:graphicData uri="http://schemas.openxmlformats.org/drawingml/2006/picture">
+                <pic:pic xmlns:pic="http://schemas.openxmlformats.org/drawingml/2006/picture">
+                  <pic:nvPicPr>
+                    <pic:cNvPr id="1220661261" name="Image 1" descr="Une image contenant texte, capture d’écran&#10;&#10;Description générée automatiquement"/>
+                    <pic:cNvPicPr/>
+                  </pic:nvPicPr>
+                  <pic:blipFill>
+                    <a:blip r:embed="rId29"/>
+                    <a:stretch>
+                      <a:fillRect/>
+                    </a:stretch>
+                  </pic:blipFill>
+                  <pic:spPr>
+                    <a:xfrm>
+                      <a:off x="0" y="0"/>
+                      <a:ext cx="6300470" cy="2877820"/>
+                    </a:xfrm>
+                    <a:prstGeom prst="rect">
+                      <a:avLst/>
+                    </a:prstGeom>
+                  </pic:spPr>
+                </pic:pic>
+              </a:graphicData>
+            </a:graphic>
+          </wp:inline>
+        </w:drawing>
+      </w:r>
+    </w:p>
+    <w:p>
+      <w:pPr>
+        <w:rPr>
+          <w:lang w:val="x-none"/>
+        </w:rPr>
+      </w:pPr>
+    </w:p>
+    <w:p>
+      <w:pPr>
+        <w:rPr>
+          <w:lang w:val="x-none"/>
+        </w:rPr>
+      </w:pPr>
+    </w:p>
+    <w:p>
+      <w:pPr>
+        <w:rPr>
+          <w:lang w:val="x-none"/>
+        </w:rPr>
+      </w:pPr>
+      <w:r>
+        <w:rPr>
+          <w:lang w:val="x-none"/>
+        </w:rPr>
+        <w:t>La seconde affiche le graphe inversé.</w:t>
+      </w:r>
+      <w:r>
+        <w:rPr>
+          <w:lang w:val="x-none"/>
+        </w:rPr>
+        <w:tab/>
+      </w:r>
+    </w:p>
+    <w:p>
+      <w:pPr>
+        <w:rPr>
+          <w:lang w:val="x-none"/>
+        </w:rPr>
+      </w:pPr>
+      <w:r>
+        <w:rPr>
           <w:lang w:val="x-none"/>
         </w:rPr>
         <w:t xml:space="preserve"> </w:t>
       </w:r>
-      <w:r>
-        <w:rPr>
-          <w:sz w:val="28"/>
-          <w:szCs w:val="28"/>
-          <w:lang w:val="x-none"/>
-        </w:rPr>
-        <w:t xml:space="preserve">notifier par “Information sur le sommet </w:t>
-      </w:r>
-      <w:r>
-        <w:rPr>
-          <w:sz w:val="26"/>
-          <w:szCs w:val="26"/>
-          <w:lang w:val="x-none"/>
-        </w:rPr>
-        <w:t>&lt;nom du sommet&gt;”, et de connaitre les arc et sommet lié a notre sommet</w:t>
-      </w:r>
-      <w:r>
-        <w:rPr>
-          <w:sz w:val="28"/>
-          <w:szCs w:val="28"/>
-          <w:lang w:val="x-none"/>
-        </w:rPr>
-        <w:t>.</w:t>
-      </w:r>
-    </w:p>
-    <w:p>
-      <w:pPr>
-        <w:pStyle w:val="Paragraphedeliste"/>
-        <w:ind w:left="780"/>
-        <w:rPr>
-          <w:sz w:val="28"/>
-          <w:szCs w:val="28"/>
-          <w:lang w:val="x-none"/>
-        </w:rPr>
-      </w:pPr>
-      <w:r>
-        <w:rPr>
-          <w:sz w:val="28"/>
-          <w:szCs w:val="28"/>
-          <w:lang w:val="x-none"/>
-        </w:rPr>
-        <w:t>L’affichage “--&gt;” permet de suivre les arc sortant de notre sommet et de connaitre le sommet cible. Et inversement, l’affichage “&lt;--“ permet de connaitre les arc entrant ainsi que les sommet lie a ces arcs.</w:t>
-      </w:r>
-    </w:p>
+    </w:p>
+    <w:p>
+      <w:pPr>
+        <w:rPr>
+          <w:lang w:val="x-none"/>
+        </w:rPr>
+      </w:pPr>
+      <w:r>
+        <w:rPr>
+          <w:noProof/>
+          <w:lang w:val="x-none"/>
+        </w:rPr>
+        <w:drawing>
+          <wp:inline distT="0" distB="0" distL="0" distR="0" wp14:anchorId="3559DF41" wp14:editId="53D683E6">
+            <wp:extent cx="5469467" cy="2496595"/>
+            <wp:effectExtent l="0" t="0" r="0" b="0"/>
+            <wp:docPr id="57109438" name="Image 1" descr="Une image contenant texte, capture d’écran&#10;&#10;Description générée automatiquement"/>
+            <wp:cNvGraphicFramePr>
+              <a:graphicFrameLocks xmlns:a="http://schemas.openxmlformats.org/drawingml/2006/main" noChangeAspect="1"/>
+            </wp:cNvGraphicFramePr>
+            <a:graphic xmlns:a="http://schemas.openxmlformats.org/drawingml/2006/main">
+              <a:graphicData uri="http://schemas.openxmlformats.org/drawingml/2006/picture">
+                <pic:pic xmlns:pic="http://schemas.openxmlformats.org/drawingml/2006/picture">
+                  <pic:nvPicPr>
+                    <pic:cNvPr id="57109438" name="Image 1" descr="Une image contenant texte, capture d’écran&#10;&#10;Description générée automatiquement"/>
+                    <pic:cNvPicPr/>
+                  </pic:nvPicPr>
+                  <pic:blipFill>
+                    <a:blip r:embed="rId30"/>
+                    <a:stretch>
+                      <a:fillRect/>
+                    </a:stretch>
+                  </pic:blipFill>
+                  <pic:spPr>
+                    <a:xfrm>
+                      <a:off x="0" y="0"/>
+                      <a:ext cx="5473606" cy="2498484"/>
+                    </a:xfrm>
+                    <a:prstGeom prst="rect">
+                      <a:avLst/>
+                    </a:prstGeom>
+                  </pic:spPr>
+                </pic:pic>
+              </a:graphicData>
+            </a:graphic>
+          </wp:inline>
+        </w:drawing>
+      </w:r>
+    </w:p>
+    <w:p>
+      <w:pPr>
+        <w:suppressAutoHyphens w:val="0"/>
+        <w:rPr>
+          <w:lang w:val="x-none"/>
+        </w:rPr>
+      </w:pPr>
+      <w:r>
+        <w:rPr>
+          <w:lang w:val="x-none"/>
+        </w:rPr>
+        <w:br w:type="page"/>
+      </w:r>
+    </w:p>
+    <w:p>
+      <w:pPr>
+        <w:pStyle w:val="Titre1"/>
+      </w:pPr>
+      <w:bookmarkStart w:id="15" w:name="_Toc165236887"/>
+      <w:r>
+        <w:lastRenderedPageBreak/>
+        <w:t>5 Conclusion</w:t>
+      </w:r>
+      <w:bookmarkEnd w:id="15"/>
+    </w:p>
+    <w:p>
+      <w:r>
+        <w:tab/>
+        <w:t>Pour conclure, nous pensons avoir plutôt bien respecté les principes du génie logiciel, nous avons dans ce but effectué des classes pour que chaque classe ne fasse qu’une seule chose. Nous avons fait le choix d’avoir plus de classes mais avec des méthodes le plus simples possible, nous avons aussi respecté une convention de nommage assez lourde mais qui nous a bien aidé à comprendre les objets que nous manipulions. Cela nous a permis de comprendre bien plus facilement le travail de l’autre. Afin de travailler en parallèle nous avons mis en place un git hub qui nous a beaucoup aidé afin de pouvoir travailler à deux. Chacun pouvait avancer sur ces branches puis on a pu regrouper le travail facilement.</w:t>
+      </w:r>
+    </w:p>
+    <w:p>
+      <w:r>
+        <w:t xml:space="preserve">Nous avons beaucoup apprécié la première partie et nous attendons la deuxième avec impatience. </w:t>
+      </w:r>
+    </w:p>
+    <w:p/>
     <w:sectPr>
-      <w:headerReference w:type="even" r:id="rId22"/>
-      <w:headerReference w:type="default" r:id="rId23"/>
-      <w:footerReference w:type="default" r:id="rId24"/>
-      <w:headerReference w:type="first" r:id="rId25"/>
-      <w:footerReference w:type="first" r:id="rId26"/>
+      <w:headerReference w:type="even" r:id="rId31"/>
+      <w:headerReference w:type="default" r:id="rId32"/>
+      <w:footerReference w:type="default" r:id="rId33"/>
+      <w:headerReference w:type="first" r:id="rId34"/>
+      <w:footerReference w:type="first" r:id="rId35"/>
       <w:pgSz w:w="11906" w:h="16838"/>
       <w:pgMar w:top="1417" w:right="991" w:bottom="1417" w:left="993" w:header="708" w:footer="708" w:gutter="0"/>
       <w:pgNumType w:start="1"/>
@@ -4819,14 +7169,16 @@
     <w:basedOn w:val="Normal"/>
     <w:next w:val="Normal"/>
     <w:qFormat/>
+    <w:rsid w:val="001B7FBF"/>
     <w:pPr>
       <w:keepNext/>
+      <w:spacing w:before="480" w:after="480"/>
       <w:outlineLvl w:val="0"/>
     </w:pPr>
     <w:rPr>
       <w:b/>
       <w:bCs/>
-      <w:sz w:val="28"/>
+      <w:sz w:val="40"/>
       <w:lang w:val="x-none"/>
     </w:rPr>
   </w:style>
@@ -4835,8 +7187,10 @@
     <w:basedOn w:val="Normal"/>
     <w:next w:val="Normal"/>
     <w:qFormat/>
+    <w:rsid w:val="00DA7DAF"/>
     <w:pPr>
       <w:keepNext/>
+      <w:spacing w:before="360" w:after="360"/>
       <w:jc w:val="both"/>
       <w:outlineLvl w:val="1"/>
     </w:pPr>
@@ -4852,15 +7206,15 @@
     <w:basedOn w:val="Normal"/>
     <w:next w:val="Normal"/>
     <w:qFormat/>
+    <w:rsid w:val="00DA7DAF"/>
     <w:pPr>
       <w:keepNext/>
-      <w:jc w:val="center"/>
+      <w:spacing w:before="240" w:after="240"/>
       <w:outlineLvl w:val="2"/>
     </w:pPr>
     <w:rPr>
       <w:b/>
       <w:bCs/>
-      <w:sz w:val="28"/>
       <w:lang w:val="x-none"/>
     </w:rPr>
   </w:style>
@@ -6408,6 +8762,7 @@
     <w:name w:val="toc 3"/>
     <w:basedOn w:val="Normal"/>
     <w:next w:val="Normal"/>
+    <w:uiPriority w:val="39"/>
     <w:pPr>
       <w:ind w:left="480"/>
     </w:pPr>
@@ -7082,6 +9437,19 @@
       <w:sz w:val="32"/>
       <w:szCs w:val="32"/>
       <w:lang w:val="fr-FR" w:eastAsia="fr-FR"/>
+    </w:rPr>
+  </w:style>
+  <w:style w:type="character" w:styleId="CodeHTML">
+    <w:name w:val="HTML Code"/>
+    <w:basedOn w:val="Policepardfaut"/>
+    <w:uiPriority w:val="99"/>
+    <w:semiHidden/>
+    <w:unhideWhenUsed/>
+    <w:rsid w:val="00AD48A9"/>
+    <w:rPr>
+      <w:rFonts w:ascii="Courier New" w:eastAsia="Times New Roman" w:hAnsi="Courier New" w:cs="Courier New"/>
+      <w:sz w:val="20"/>
+      <w:szCs w:val="20"/>
     </w:rPr>
   </w:style>
 </w:styles>
